--- a/TS-Kramam/TS-6.2/TS 6.2 Malayalam Krama Paatam Corrections.docx
+++ b/TS-Kramam/TS-6.2/TS 6.2 Malayalam Krama Paatam Corrections.docx
@@ -844,6 +844,554 @@
       </w:tr>
       <w:tr>
         <w:trPr>
+          <w:trHeight w:val="1450"/>
+        </w:trPr>
+        <w:tc>
+          <w:tcPr>
+            <w:tcW w:w="3877" w:type="dxa"/>
+          </w:tcPr>
+          <w:p>
+            <w:pPr>
+              <w:widowControl w:val="0"/>
+              <w:tabs>
+                <w:tab w:val="left" w:pos="993"/>
+              </w:tabs>
+              <w:autoSpaceDE w:val="0"/>
+              <w:autoSpaceDN w:val="0"/>
+              <w:adjustRightInd w:val="0"/>
+              <w:spacing w:before="0" w:line="252" w:lineRule="auto"/>
+              <w:ind w:right="297"/>
+              <w:rPr>
+                <w:rFonts w:cs="Arial"/>
+                <w:b/>
+                <w:color w:val="FF0000"/>
+                <w:sz w:val="28"/>
+                <w:szCs w:val="32"/>
+              </w:rPr>
+            </w:pPr>
+            <w:r>
+              <w:rPr>
+                <w:rFonts w:cs="Arial"/>
+                <w:b/>
+                <w:color w:val="FF0000"/>
+                <w:sz w:val="28"/>
+                <w:szCs w:val="32"/>
+              </w:rPr>
+              <w:t>T.S.</w:t>
+            </w:r>
+            <w:r>
+              <w:rPr>
+                <w:rFonts w:cs="Arial"/>
+                <w:b/>
+                <w:color w:val="FF0000"/>
+                <w:sz w:val="28"/>
+                <w:szCs w:val="32"/>
+              </w:rPr>
+              <w:t>6.2.2.1</w:t>
+            </w:r>
+            <w:r>
+              <w:rPr>
+                <w:rFonts w:cs="Arial"/>
+                <w:b/>
+                <w:color w:val="FF0000"/>
+                <w:sz w:val="28"/>
+                <w:szCs w:val="32"/>
+              </w:rPr>
+              <w:t xml:space="preserve"> – </w:t>
+            </w:r>
+            <w:proofErr w:type="spellStart"/>
+            <w:r>
+              <w:rPr>
+                <w:rFonts w:cs="Arial"/>
+                <w:b/>
+                <w:color w:val="FF0000"/>
+                <w:sz w:val="28"/>
+                <w:szCs w:val="32"/>
+              </w:rPr>
+              <w:t>Kramam</w:t>
+            </w:r>
+            <w:proofErr w:type="spellEnd"/>
+          </w:p>
+          <w:p>
+            <w:pPr>
+              <w:widowControl w:val="0"/>
+              <w:tabs>
+                <w:tab w:val="left" w:pos="993"/>
+              </w:tabs>
+              <w:autoSpaceDE w:val="0"/>
+              <w:autoSpaceDN w:val="0"/>
+              <w:adjustRightInd w:val="0"/>
+              <w:spacing w:before="0" w:line="252" w:lineRule="auto"/>
+              <w:ind w:right="297"/>
+              <w:rPr>
+                <w:rFonts w:cs="Arial"/>
+                <w:b/>
+                <w:color w:val="FF0000"/>
+                <w:sz w:val="28"/>
+                <w:szCs w:val="32"/>
+              </w:rPr>
+            </w:pPr>
+            <w:proofErr w:type="spellStart"/>
+            <w:r>
+              <w:rPr>
+                <w:rFonts w:cs="Arial"/>
+                <w:b/>
+                <w:color w:val="FF0000"/>
+                <w:sz w:val="28"/>
+                <w:szCs w:val="32"/>
+              </w:rPr>
+              <w:t>Krama</w:t>
+            </w:r>
+            <w:proofErr w:type="spellEnd"/>
+            <w:r>
+              <w:rPr>
+                <w:rFonts w:cs="Arial"/>
+                <w:b/>
+                <w:color w:val="FF0000"/>
+                <w:sz w:val="28"/>
+                <w:szCs w:val="32"/>
+              </w:rPr>
+              <w:t xml:space="preserve"> </w:t>
+            </w:r>
+            <w:proofErr w:type="spellStart"/>
+            <w:r>
+              <w:rPr>
+                <w:rFonts w:cs="Arial"/>
+                <w:b/>
+                <w:color w:val="FF0000"/>
+                <w:sz w:val="28"/>
+                <w:szCs w:val="32"/>
+              </w:rPr>
+              <w:t>Vaakyam</w:t>
+            </w:r>
+            <w:proofErr w:type="spellEnd"/>
+            <w:r>
+              <w:rPr>
+                <w:rFonts w:cs="Arial"/>
+                <w:b/>
+                <w:color w:val="FF0000"/>
+                <w:sz w:val="28"/>
+                <w:szCs w:val="32"/>
+              </w:rPr>
+              <w:t xml:space="preserve"> No.– </w:t>
+            </w:r>
+            <w:r>
+              <w:rPr>
+                <w:rFonts w:cs="Arial"/>
+                <w:b/>
+                <w:color w:val="FF0000"/>
+                <w:sz w:val="28"/>
+                <w:szCs w:val="32"/>
+              </w:rPr>
+              <w:t>49</w:t>
+            </w:r>
+          </w:p>
+          <w:p>
+            <w:pPr>
+              <w:widowControl w:val="0"/>
+              <w:autoSpaceDE w:val="0"/>
+              <w:autoSpaceDN w:val="0"/>
+              <w:adjustRightInd w:val="0"/>
+              <w:spacing w:before="0" w:line="264" w:lineRule="auto"/>
+              <w:jc w:val="both"/>
+              <w:rPr>
+                <w:rFonts w:cs="Arial"/>
+                <w:bCs/>
+                <w:color w:val="FF0000"/>
+                <w:sz w:val="32"/>
+                <w:szCs w:val="36"/>
+              </w:rPr>
+            </w:pPr>
+            <w:proofErr w:type="spellStart"/>
+            <w:r>
+              <w:rPr>
+                <w:rFonts w:cs="Arial"/>
+                <w:b/>
+                <w:color w:val="FF0000"/>
+                <w:sz w:val="28"/>
+                <w:szCs w:val="32"/>
+              </w:rPr>
+              <w:t>Panchaati</w:t>
+            </w:r>
+            <w:proofErr w:type="spellEnd"/>
+            <w:r>
+              <w:rPr>
+                <w:rFonts w:cs="Arial"/>
+                <w:b/>
+                <w:color w:val="FF0000"/>
+                <w:sz w:val="28"/>
+                <w:szCs w:val="32"/>
+              </w:rPr>
+              <w:t xml:space="preserve"> No</w:t>
+            </w:r>
+            <w:r>
+              <w:rPr>
+                <w:rFonts w:cs="Arial"/>
+                <w:b/>
+                <w:color w:val="FF0000"/>
+                <w:szCs w:val="32"/>
+              </w:rPr>
+              <w:t xml:space="preserve">. - </w:t>
+            </w:r>
+            <w:r>
+              <w:rPr>
+                <w:rFonts w:cs="Arial"/>
+                <w:b/>
+                <w:color w:val="FF0000"/>
+                <w:sz w:val="28"/>
+                <w:szCs w:val="32"/>
+              </w:rPr>
+              <w:t>8</w:t>
+            </w:r>
+          </w:p>
+        </w:tc>
+        <w:tc>
+          <w:tcPr>
+            <w:tcW w:w="4738" w:type="dxa"/>
+          </w:tcPr>
+          <w:p>
+            <w:pPr>
+              <w:spacing w:before="0" w:line="240" w:lineRule="auto"/>
+              <w:rPr>
+                <w:rFonts w:ascii="BRH Malayalam Extra" w:eastAsia="Times New Roman" w:hAnsi="BRH Malayalam Extra" w:cs="BRH Malayalam Extra"/>
+                <w:color w:val="000000"/>
+                <w:sz w:val="40"/>
+                <w:szCs w:val="40"/>
+                <w:lang w:val="en-IN" w:eastAsia="en-IN" w:bidi="ml-IN"/>
+              </w:rPr>
+            </w:pPr>
+            <w:proofErr w:type="spellStart"/>
+            <w:r>
+              <w:rPr>
+                <w:rFonts w:ascii="BRH Malayalam Extra" w:eastAsia="Times New Roman" w:hAnsi="BRH Malayalam Extra" w:cs="BRH Malayalam Extra"/>
+                <w:color w:val="000000"/>
+                <w:sz w:val="40"/>
+                <w:szCs w:val="40"/>
+                <w:lang w:val="en-IN" w:eastAsia="en-IN" w:bidi="ml-IN"/>
+              </w:rPr>
+              <w:t>öey</w:t>
+            </w:r>
+            <w:proofErr w:type="spellEnd"/>
+            <w:r>
+              <w:rPr>
+                <w:rFonts w:ascii="BRH Malayalam Extra" w:eastAsia="Times New Roman" w:hAnsi="BRH Malayalam Extra" w:cs="BRH Malayalam Extra"/>
+                <w:color w:val="000000"/>
+                <w:sz w:val="32"/>
+                <w:szCs w:val="40"/>
+                <w:lang w:val="en-IN" w:eastAsia="en-IN" w:bidi="ml-IN"/>
+              </w:rPr>
+              <w:t>–</w:t>
+            </w:r>
+            <w:proofErr w:type="spellStart"/>
+            <w:r>
+              <w:rPr>
+                <w:rFonts w:ascii="BRH Malayalam Extra" w:eastAsia="Times New Roman" w:hAnsi="BRH Malayalam Extra" w:cs="BRH Malayalam Extra"/>
+                <w:color w:val="000000"/>
+                <w:sz w:val="40"/>
+                <w:szCs w:val="40"/>
+                <w:lang w:val="en-IN" w:eastAsia="en-IN" w:bidi="ml-IN"/>
+              </w:rPr>
+              <w:t>jx</w:t>
+            </w:r>
+            <w:r>
+              <w:rPr>
+                <w:rFonts w:ascii="BRH Malayalam Extra" w:eastAsia="Times New Roman" w:hAnsi="BRH Malayalam Extra" w:cs="BRH Malayalam Extra"/>
+                <w:color w:val="000000"/>
+                <w:sz w:val="40"/>
+                <w:szCs w:val="40"/>
+                <w:highlight w:val="yellow"/>
+                <w:lang w:val="en-IN" w:eastAsia="en-IN" w:bidi="ml-IN"/>
+              </w:rPr>
+              <w:t>së</w:t>
+            </w:r>
+            <w:r>
+              <w:rPr>
+                <w:rFonts w:ascii="BRH Malayalam Extra" w:eastAsia="Times New Roman" w:hAnsi="BRH Malayalam Extra" w:cs="BRH Malayalam Extra"/>
+                <w:color w:val="000000"/>
+                <w:sz w:val="40"/>
+                <w:szCs w:val="40"/>
+                <w:lang w:val="en-IN" w:eastAsia="en-IN" w:bidi="ml-IN"/>
+              </w:rPr>
+              <w:t>d¡p</w:t>
+            </w:r>
+            <w:proofErr w:type="spellEnd"/>
+            <w:r>
+              <w:rPr>
+                <w:rFonts w:ascii="BRH Malayalam Extra" w:eastAsia="Times New Roman" w:hAnsi="BRH Malayalam Extra" w:cs="BRH Malayalam Extra"/>
+                <w:color w:val="000000"/>
+                <w:sz w:val="40"/>
+                <w:szCs w:val="40"/>
+                <w:lang w:val="en-IN" w:eastAsia="en-IN" w:bidi="ml-IN"/>
+              </w:rPr>
+              <w:t xml:space="preserve">—J | </w:t>
+            </w:r>
+          </w:p>
+          <w:p>
+            <w:pPr>
+              <w:spacing w:before="0" w:line="240" w:lineRule="auto"/>
+              <w:rPr>
+                <w:rFonts w:ascii="BRH Malayalam Extra" w:eastAsia="Times New Roman" w:hAnsi="BRH Malayalam Extra" w:cs="BRH Malayalam Extra"/>
+                <w:color w:val="000000"/>
+                <w:sz w:val="40"/>
+                <w:szCs w:val="40"/>
+                <w:lang w:val="en-IN" w:eastAsia="en-IN" w:bidi="ml-IN"/>
+              </w:rPr>
+            </w:pPr>
+            <w:r>
+              <w:rPr>
+                <w:rFonts w:ascii="BRH Malayalam Extra" w:eastAsia="Times New Roman" w:hAnsi="BRH Malayalam Extra" w:cs="BRH Malayalam Extra"/>
+                <w:color w:val="000000"/>
+                <w:sz w:val="40"/>
+                <w:szCs w:val="40"/>
+                <w:lang w:val="en-IN" w:eastAsia="en-IN" w:bidi="ml-IN"/>
+              </w:rPr>
+              <w:t>Z</w:t>
+            </w:r>
+            <w:r>
+              <w:rPr>
+                <w:rFonts w:ascii="BRH Malayalam Extra" w:eastAsia="Times New Roman" w:hAnsi="BRH Malayalam Extra" w:cs="BRH Malayalam Extra"/>
+                <w:color w:val="000000"/>
+                <w:sz w:val="32"/>
+                <w:szCs w:val="40"/>
+                <w:lang w:val="en-IN" w:eastAsia="en-IN" w:bidi="ml-IN"/>
+              </w:rPr>
+              <w:t>–</w:t>
+            </w:r>
+            <w:proofErr w:type="spellStart"/>
+            <w:r>
+              <w:rPr>
+                <w:rFonts w:ascii="BRH Malayalam Extra" w:eastAsia="Times New Roman" w:hAnsi="BRH Malayalam Extra" w:cs="BRH Malayalam Extra"/>
+                <w:color w:val="000000"/>
+                <w:sz w:val="40"/>
+                <w:szCs w:val="40"/>
+                <w:lang w:val="en-IN" w:eastAsia="en-IN" w:bidi="ml-IN"/>
+              </w:rPr>
+              <w:t>d¡p</w:t>
+            </w:r>
+            <w:proofErr w:type="spellEnd"/>
+            <w:r>
+              <w:rPr>
+                <w:rFonts w:ascii="BRH Malayalam Extra" w:eastAsia="Times New Roman" w:hAnsi="BRH Malayalam Extra" w:cs="BRH Malayalam Extra"/>
+                <w:color w:val="000000"/>
+                <w:sz w:val="32"/>
+                <w:szCs w:val="40"/>
+                <w:lang w:val="en-IN" w:eastAsia="en-IN" w:bidi="ml-IN"/>
+              </w:rPr>
+              <w:t>–</w:t>
+            </w:r>
+            <w:proofErr w:type="spellStart"/>
+            <w:r>
+              <w:rPr>
+                <w:rFonts w:ascii="BRH Malayalam Extra" w:eastAsia="Times New Roman" w:hAnsi="BRH Malayalam Extra" w:cs="BRH Malayalam Extra"/>
+                <w:color w:val="000000"/>
+                <w:sz w:val="40"/>
+                <w:szCs w:val="40"/>
+                <w:lang w:val="en-IN" w:eastAsia="en-IN" w:bidi="ml-IN"/>
+              </w:rPr>
+              <w:t>sëxJ</w:t>
+            </w:r>
+            <w:proofErr w:type="spellEnd"/>
+            <w:r>
+              <w:rPr>
+                <w:rFonts w:ascii="BRH Malayalam Extra" w:eastAsia="Times New Roman" w:hAnsi="BRH Malayalam Extra" w:cs="BRH Malayalam Extra"/>
+                <w:color w:val="000000"/>
+                <w:sz w:val="40"/>
+                <w:szCs w:val="40"/>
+                <w:lang w:val="en-IN" w:eastAsia="en-IN" w:bidi="ml-IN"/>
+              </w:rPr>
+              <w:t xml:space="preserve"> |</w:t>
+            </w:r>
+          </w:p>
+        </w:tc>
+        <w:tc>
+          <w:tcPr>
+            <w:tcW w:w="5220" w:type="dxa"/>
+          </w:tcPr>
+          <w:p>
+            <w:pPr>
+              <w:spacing w:before="0" w:line="240" w:lineRule="auto"/>
+              <w:rPr>
+                <w:rFonts w:ascii="BRH Malayalam Extra" w:eastAsia="Times New Roman" w:hAnsi="BRH Malayalam Extra" w:cs="BRH Malayalam Extra"/>
+                <w:color w:val="000000"/>
+                <w:sz w:val="40"/>
+                <w:szCs w:val="40"/>
+                <w:lang w:val="en-IN" w:eastAsia="en-IN" w:bidi="ml-IN"/>
+              </w:rPr>
+            </w:pPr>
+            <w:proofErr w:type="spellStart"/>
+            <w:r>
+              <w:rPr>
+                <w:rFonts w:ascii="BRH Malayalam Extra" w:eastAsia="Times New Roman" w:hAnsi="BRH Malayalam Extra" w:cs="BRH Malayalam Extra"/>
+                <w:color w:val="000000"/>
+                <w:sz w:val="40"/>
+                <w:szCs w:val="40"/>
+                <w:lang w:val="en-IN" w:eastAsia="en-IN" w:bidi="ml-IN"/>
+              </w:rPr>
+              <w:t>öey</w:t>
+            </w:r>
+            <w:proofErr w:type="spellEnd"/>
+            <w:r>
+              <w:rPr>
+                <w:rFonts w:ascii="BRH Malayalam Extra" w:eastAsia="Times New Roman" w:hAnsi="BRH Malayalam Extra" w:cs="BRH Malayalam Extra"/>
+                <w:color w:val="000000"/>
+                <w:sz w:val="32"/>
+                <w:szCs w:val="40"/>
+                <w:lang w:val="en-IN" w:eastAsia="en-IN" w:bidi="ml-IN"/>
+              </w:rPr>
+              <w:t>–</w:t>
+            </w:r>
+            <w:proofErr w:type="spellStart"/>
+            <w:r>
+              <w:rPr>
+                <w:rFonts w:ascii="BRH Malayalam Extra" w:eastAsia="Times New Roman" w:hAnsi="BRH Malayalam Extra" w:cs="BRH Malayalam Extra"/>
+                <w:color w:val="000000"/>
+                <w:sz w:val="40"/>
+                <w:szCs w:val="40"/>
+                <w:lang w:val="en-IN" w:eastAsia="en-IN" w:bidi="ml-IN"/>
+              </w:rPr>
+              <w:t>jx</w:t>
+            </w:r>
+            <w:r>
+              <w:rPr>
+                <w:rFonts w:ascii="BRH Malayalam Extra" w:eastAsia="Times New Roman" w:hAnsi="BRH Malayalam Extra" w:cs="BRH Malayalam Extra"/>
+                <w:color w:val="000000"/>
+                <w:sz w:val="40"/>
+                <w:szCs w:val="40"/>
+                <w:highlight w:val="green"/>
+                <w:lang w:val="en-IN" w:eastAsia="en-IN" w:bidi="ml-IN"/>
+              </w:rPr>
+              <w:t>s</w:t>
+            </w:r>
+            <w:bookmarkStart w:id="0" w:name="_GoBack"/>
+            <w:bookmarkEnd w:id="0"/>
+            <w:r>
+              <w:rPr>
+                <w:rFonts w:ascii="BRH Malayalam Extra" w:eastAsia="Times New Roman" w:hAnsi="BRH Malayalam Extra" w:cs="BRH Malayalam Extra"/>
+                <w:color w:val="000000"/>
+                <w:sz w:val="40"/>
+                <w:szCs w:val="40"/>
+                <w:lang w:val="en-IN" w:eastAsia="en-IN" w:bidi="ml-IN"/>
+              </w:rPr>
+              <w:t>ë</w:t>
+            </w:r>
+            <w:proofErr w:type="spellEnd"/>
+            <w:r>
+              <w:rPr>
+                <w:rFonts w:ascii="BRH Malayalam Extra" w:eastAsia="Times New Roman" w:hAnsi="BRH Malayalam Extra" w:cs="BRH Malayalam Extra"/>
+                <w:color w:val="000000"/>
+                <w:sz w:val="32"/>
+                <w:szCs w:val="40"/>
+                <w:lang w:val="en-IN" w:eastAsia="en-IN" w:bidi="ml-IN"/>
+              </w:rPr>
+              <w:t>–</w:t>
+            </w:r>
+            <w:proofErr w:type="spellStart"/>
+            <w:r>
+              <w:rPr>
+                <w:rFonts w:ascii="BRH Malayalam Extra" w:eastAsia="Times New Roman" w:hAnsi="BRH Malayalam Extra" w:cs="BRH Malayalam Extra"/>
+                <w:color w:val="000000"/>
+                <w:sz w:val="40"/>
+                <w:szCs w:val="40"/>
+                <w:lang w:val="en-IN" w:eastAsia="en-IN" w:bidi="ml-IN"/>
+              </w:rPr>
+              <w:t>d¡p</w:t>
+            </w:r>
+            <w:proofErr w:type="spellEnd"/>
+            <w:r>
+              <w:rPr>
+                <w:rFonts w:ascii="BRH Malayalam Extra" w:eastAsia="Times New Roman" w:hAnsi="BRH Malayalam Extra" w:cs="BRH Malayalam Extra"/>
+                <w:color w:val="000000"/>
+                <w:sz w:val="40"/>
+                <w:szCs w:val="40"/>
+                <w:lang w:val="en-IN" w:eastAsia="en-IN" w:bidi="ml-IN"/>
+              </w:rPr>
+              <w:t xml:space="preserve">—J | </w:t>
+            </w:r>
+          </w:p>
+          <w:p>
+            <w:pPr>
+              <w:widowControl w:val="0"/>
+              <w:autoSpaceDE w:val="0"/>
+              <w:autoSpaceDN w:val="0"/>
+              <w:adjustRightInd w:val="0"/>
+              <w:spacing w:before="0" w:line="240" w:lineRule="auto"/>
+              <w:rPr>
+                <w:rFonts w:ascii="BRH Malayalam Extra" w:eastAsia="Times New Roman" w:hAnsi="BRH Malayalam Extra" w:cs="BRH Malayalam Extra"/>
+                <w:color w:val="000000"/>
+                <w:sz w:val="40"/>
+                <w:szCs w:val="40"/>
+                <w:lang w:val="en-IN" w:eastAsia="en-IN" w:bidi="ml-IN"/>
+              </w:rPr>
+            </w:pPr>
+            <w:r>
+              <w:rPr>
+                <w:rFonts w:ascii="BRH Malayalam Extra" w:eastAsia="Times New Roman" w:hAnsi="BRH Malayalam Extra" w:cs="BRH Malayalam Extra"/>
+                <w:color w:val="000000"/>
+                <w:sz w:val="40"/>
+                <w:szCs w:val="40"/>
+                <w:lang w:val="en-IN" w:eastAsia="en-IN" w:bidi="ml-IN"/>
+              </w:rPr>
+              <w:t>Z</w:t>
+            </w:r>
+            <w:r>
+              <w:rPr>
+                <w:rFonts w:ascii="BRH Malayalam Extra" w:eastAsia="Times New Roman" w:hAnsi="BRH Malayalam Extra" w:cs="BRH Malayalam Extra"/>
+                <w:color w:val="000000"/>
+                <w:sz w:val="32"/>
+                <w:szCs w:val="40"/>
+                <w:lang w:val="en-IN" w:eastAsia="en-IN" w:bidi="ml-IN"/>
+              </w:rPr>
+              <w:t>–</w:t>
+            </w:r>
+            <w:proofErr w:type="spellStart"/>
+            <w:r>
+              <w:rPr>
+                <w:rFonts w:ascii="BRH Malayalam Extra" w:eastAsia="Times New Roman" w:hAnsi="BRH Malayalam Extra" w:cs="BRH Malayalam Extra"/>
+                <w:color w:val="000000"/>
+                <w:sz w:val="40"/>
+                <w:szCs w:val="40"/>
+                <w:lang w:val="en-IN" w:eastAsia="en-IN" w:bidi="ml-IN"/>
+              </w:rPr>
+              <w:t>d¡p</w:t>
+            </w:r>
+            <w:proofErr w:type="spellEnd"/>
+            <w:r>
+              <w:rPr>
+                <w:rFonts w:ascii="BRH Malayalam Extra" w:eastAsia="Times New Roman" w:hAnsi="BRH Malayalam Extra" w:cs="BRH Malayalam Extra"/>
+                <w:color w:val="000000"/>
+                <w:sz w:val="32"/>
+                <w:szCs w:val="40"/>
+                <w:lang w:val="en-IN" w:eastAsia="en-IN" w:bidi="ml-IN"/>
+              </w:rPr>
+              <w:t>–</w:t>
+            </w:r>
+            <w:proofErr w:type="spellStart"/>
+            <w:r>
+              <w:rPr>
+                <w:rFonts w:ascii="BRH Malayalam Extra" w:eastAsia="Times New Roman" w:hAnsi="BRH Malayalam Extra" w:cs="BRH Malayalam Extra"/>
+                <w:color w:val="000000"/>
+                <w:sz w:val="40"/>
+                <w:szCs w:val="40"/>
+                <w:lang w:val="en-IN" w:eastAsia="en-IN" w:bidi="ml-IN"/>
+              </w:rPr>
+              <w:t>sëxJ</w:t>
+            </w:r>
+            <w:proofErr w:type="spellEnd"/>
+            <w:r>
+              <w:rPr>
+                <w:rFonts w:ascii="BRH Malayalam Extra" w:eastAsia="Times New Roman" w:hAnsi="BRH Malayalam Extra" w:cs="BRH Malayalam Extra"/>
+                <w:color w:val="000000"/>
+                <w:sz w:val="40"/>
+                <w:szCs w:val="40"/>
+                <w:lang w:val="en-IN" w:eastAsia="en-IN" w:bidi="ml-IN"/>
+              </w:rPr>
+              <w:t xml:space="preserve"> |</w:t>
+            </w:r>
+          </w:p>
+        </w:tc>
+      </w:tr>
+      <w:tr>
+        <w:trPr>
           <w:trHeight w:val="1025"/>
         </w:trPr>
         <w:tc>
@@ -887,27 +1435,7 @@
                 <w:sz w:val="28"/>
                 <w:szCs w:val="32"/>
               </w:rPr>
-              <w:t>6.2.</w:t>
-            </w:r>
-            <w:r>
-              <w:rPr>
-                <w:rFonts w:cs="Arial"/>
-                <w:b/>
-                <w:color w:val="000000"/>
-                <w:sz w:val="28"/>
-                <w:szCs w:val="32"/>
-              </w:rPr>
-              <w:t>2</w:t>
-            </w:r>
-            <w:r>
-              <w:rPr>
-                <w:rFonts w:cs="Arial"/>
-                <w:b/>
-                <w:color w:val="000000"/>
-                <w:sz w:val="28"/>
-                <w:szCs w:val="32"/>
-              </w:rPr>
-              <w:t>.6</w:t>
+              <w:t>6.2.2.6</w:t>
             </w:r>
             <w:r>
               <w:rPr>
@@ -1326,7 +1854,7 @@
               <w:rPr>
                 <w:rFonts w:cs="Arial"/>
                 <w:b/>
-                <w:color w:val="000000"/>
+                <w:color w:val="FF0000"/>
                 <w:sz w:val="28"/>
                 <w:szCs w:val="32"/>
               </w:rPr>
@@ -1335,7 +1863,7 @@
               <w:rPr>
                 <w:rFonts w:cs="Arial"/>
                 <w:b/>
-                <w:color w:val="000000"/>
+                <w:color w:val="FF0000"/>
                 <w:sz w:val="28"/>
                 <w:szCs w:val="32"/>
               </w:rPr>
@@ -1345,27 +1873,17 @@
               <w:rPr>
                 <w:rFonts w:cs="Arial"/>
                 <w:b/>
-                <w:color w:val="000000"/>
-                <w:sz w:val="28"/>
-                <w:szCs w:val="32"/>
-              </w:rPr>
-              <w:t>6.2.</w:t>
-            </w:r>
-            <w:r>
-              <w:rPr>
-                <w:rFonts w:cs="Arial"/>
-                <w:b/>
-                <w:color w:val="000000"/>
-                <w:sz w:val="28"/>
-                <w:szCs w:val="32"/>
-              </w:rPr>
-              <w:t>4.4</w:t>
-            </w:r>
-            <w:r>
-              <w:rPr>
-                <w:rFonts w:cs="Arial"/>
-                <w:b/>
-                <w:color w:val="000000"/>
+                <w:color w:val="FF0000"/>
+                <w:sz w:val="28"/>
+                <w:szCs w:val="32"/>
+              </w:rPr>
+              <w:t>6.2.3.3</w:t>
+            </w:r>
+            <w:r>
+              <w:rPr>
+                <w:rFonts w:cs="Arial"/>
+                <w:b/>
+                <w:color w:val="FF0000"/>
                 <w:sz w:val="28"/>
                 <w:szCs w:val="32"/>
               </w:rPr>
@@ -1376,7 +1894,7 @@
               <w:rPr>
                 <w:rFonts w:cs="Arial"/>
                 <w:b/>
-                <w:color w:val="000000"/>
+                <w:color w:val="FF0000"/>
                 <w:sz w:val="28"/>
                 <w:szCs w:val="32"/>
               </w:rPr>
@@ -1398,7 +1916,7 @@
               <w:rPr>
                 <w:rFonts w:cs="Arial"/>
                 <w:b/>
-                <w:color w:val="000000"/>
+                <w:color w:val="FF0000"/>
                 <w:sz w:val="28"/>
                 <w:szCs w:val="32"/>
               </w:rPr>
@@ -1408,7 +1926,7 @@
               <w:rPr>
                 <w:rFonts w:cs="Arial"/>
                 <w:b/>
-                <w:color w:val="000000"/>
+                <w:color w:val="FF0000"/>
                 <w:sz w:val="28"/>
                 <w:szCs w:val="32"/>
               </w:rPr>
@@ -1419,7 +1937,7 @@
               <w:rPr>
                 <w:rFonts w:cs="Arial"/>
                 <w:b/>
-                <w:color w:val="000000"/>
+                <w:color w:val="FF0000"/>
                 <w:sz w:val="28"/>
                 <w:szCs w:val="32"/>
               </w:rPr>
@@ -1430,7 +1948,7 @@
               <w:rPr>
                 <w:rFonts w:cs="Arial"/>
                 <w:b/>
-                <w:color w:val="000000"/>
+                <w:color w:val="FF0000"/>
                 <w:sz w:val="28"/>
                 <w:szCs w:val="32"/>
               </w:rPr>
@@ -1441,7 +1959,7 @@
               <w:rPr>
                 <w:rFonts w:cs="Arial"/>
                 <w:b/>
-                <w:color w:val="000000"/>
+                <w:color w:val="FF0000"/>
                 <w:sz w:val="28"/>
                 <w:szCs w:val="32"/>
               </w:rPr>
@@ -1451,21 +1969,11 @@
               <w:rPr>
                 <w:rFonts w:cs="Arial"/>
                 <w:b/>
-                <w:color w:val="000000"/>
-                <w:sz w:val="28"/>
-                <w:szCs w:val="32"/>
-              </w:rPr>
-              <w:t>5</w:t>
-            </w:r>
-            <w:r>
-              <w:rPr>
-                <w:rFonts w:cs="Arial"/>
-                <w:b/>
-                <w:color w:val="000000"/>
-                <w:sz w:val="28"/>
-                <w:szCs w:val="32"/>
-              </w:rPr>
-              <w:t>1</w:t>
+                <w:color w:val="FF0000"/>
+                <w:sz w:val="28"/>
+                <w:szCs w:val="32"/>
+              </w:rPr>
+              <w:t>33</w:t>
             </w:r>
           </w:p>
           <w:p>
@@ -1479,6 +1987,7 @@
               <w:rPr>
                 <w:rFonts w:cs="Arial"/>
                 <w:bCs/>
+                <w:color w:val="FF0000"/>
                 <w:sz w:val="32"/>
                 <w:szCs w:val="36"/>
               </w:rPr>
@@ -1488,7 +1997,7 @@
               <w:rPr>
                 <w:rFonts w:cs="Arial"/>
                 <w:b/>
-                <w:color w:val="000000"/>
+                <w:color w:val="FF0000"/>
                 <w:sz w:val="28"/>
                 <w:szCs w:val="32"/>
               </w:rPr>
@@ -1499,7 +2008,7 @@
               <w:rPr>
                 <w:rFonts w:cs="Arial"/>
                 <w:b/>
-                <w:color w:val="000000"/>
+                <w:color w:val="FF0000"/>
                 <w:sz w:val="28"/>
                 <w:szCs w:val="32"/>
               </w:rPr>
@@ -1509,7 +2018,7 @@
               <w:rPr>
                 <w:rFonts w:cs="Arial"/>
                 <w:b/>
-                <w:color w:val="000000"/>
+                <w:color w:val="FF0000"/>
                 <w:szCs w:val="32"/>
               </w:rPr>
               <w:t xml:space="preserve">. - </w:t>
@@ -1518,21 +2027,601 @@
               <w:rPr>
                 <w:rFonts w:cs="Arial"/>
                 <w:b/>
-                <w:color w:val="000000"/>
-                <w:sz w:val="28"/>
-                <w:szCs w:val="32"/>
-              </w:rPr>
-              <w:t>2</w:t>
-            </w:r>
-            <w:r>
-              <w:rPr>
-                <w:rFonts w:cs="Arial"/>
-                <w:b/>
-                <w:color w:val="000000"/>
-                <w:sz w:val="28"/>
-                <w:szCs w:val="32"/>
-              </w:rPr>
-              <w:t>3</w:t>
+                <w:color w:val="FF0000"/>
+                <w:sz w:val="28"/>
+                <w:szCs w:val="32"/>
+              </w:rPr>
+              <w:t>17</w:t>
+            </w:r>
+          </w:p>
+        </w:tc>
+        <w:tc>
+          <w:tcPr>
+            <w:tcW w:w="4738" w:type="dxa"/>
+          </w:tcPr>
+          <w:p>
+            <w:pPr>
+              <w:spacing w:before="0" w:line="240" w:lineRule="auto"/>
+              <w:rPr>
+                <w:rFonts w:ascii="BRH Malayalam Extra" w:eastAsia="Times New Roman" w:hAnsi="BRH Malayalam Extra" w:cs="BRH Malayalam Extra"/>
+                <w:color w:val="000000"/>
+                <w:sz w:val="40"/>
+                <w:szCs w:val="40"/>
+                <w:lang w:val="en-IN" w:eastAsia="en-IN" w:bidi="ml-IN"/>
+              </w:rPr>
+            </w:pPr>
+            <w:r>
+              <w:rPr>
+                <w:rFonts w:ascii="BRH Malayalam Extra" w:eastAsia="Times New Roman" w:hAnsi="BRH Malayalam Extra" w:cs="BRH Malayalam Extra"/>
+                <w:color w:val="000000"/>
+                <w:sz w:val="40"/>
+                <w:szCs w:val="40"/>
+                <w:lang w:val="en-IN" w:eastAsia="en-IN" w:bidi="ml-IN"/>
+              </w:rPr>
+              <w:t>G</w:t>
+            </w:r>
+            <w:r>
+              <w:rPr>
+                <w:rFonts w:ascii="BRH Malayalam Extra" w:eastAsia="Times New Roman" w:hAnsi="BRH Malayalam Extra" w:cs="BRH Malayalam Extra"/>
+                <w:color w:val="000000"/>
+                <w:sz w:val="32"/>
+                <w:szCs w:val="40"/>
+                <w:lang w:val="en-IN" w:eastAsia="en-IN" w:bidi="ml-IN"/>
+              </w:rPr>
+              <w:t>–</w:t>
+            </w:r>
+            <w:r>
+              <w:rPr>
+                <w:rFonts w:ascii="BRH Malayalam Extra" w:eastAsia="Times New Roman" w:hAnsi="BRH Malayalam Extra" w:cs="BRH Malayalam Extra"/>
+                <w:color w:val="000000"/>
+                <w:sz w:val="40"/>
+                <w:szCs w:val="40"/>
+                <w:lang w:val="en-IN" w:eastAsia="en-IN" w:bidi="ml-IN"/>
+              </w:rPr>
+              <w:t>¤¤</w:t>
+            </w:r>
+            <w:proofErr w:type="spellStart"/>
+            <w:r>
+              <w:rPr>
+                <w:rFonts w:ascii="BRH Malayalam Extra" w:eastAsia="Times New Roman" w:hAnsi="BRH Malayalam Extra" w:cs="BRH Malayalam Extra"/>
+                <w:color w:val="000000"/>
+                <w:sz w:val="40"/>
+                <w:szCs w:val="40"/>
+                <w:lang w:val="en-IN" w:eastAsia="en-IN" w:bidi="ml-IN"/>
+              </w:rPr>
+              <w:t>phõJ</w:t>
+            </w:r>
+            <w:proofErr w:type="spellEnd"/>
+            <w:r>
+              <w:rPr>
+                <w:rFonts w:ascii="BRH Malayalam Extra" w:eastAsia="Times New Roman" w:hAnsi="BRH Malayalam Extra" w:cs="BRH Malayalam Extra"/>
+                <w:color w:val="000000"/>
+                <w:sz w:val="40"/>
+                <w:szCs w:val="40"/>
+                <w:lang w:val="en-IN" w:eastAsia="en-IN" w:bidi="ml-IN"/>
+              </w:rPr>
+              <w:t xml:space="preserve"> |</w:t>
+            </w:r>
+            <w:r>
+              <w:rPr>
+                <w:rFonts w:ascii="BRH Malayalam Extra" w:eastAsia="Times New Roman" w:hAnsi="BRH Malayalam Extra" w:cs="BRH Malayalam Extra"/>
+                <w:color w:val="000000"/>
+                <w:sz w:val="40"/>
+                <w:szCs w:val="40"/>
+                <w:lang w:val="en-IN" w:eastAsia="en-IN" w:bidi="ml-IN"/>
+              </w:rPr>
+              <w:t xml:space="preserve"> </w:t>
+            </w:r>
+          </w:p>
+          <w:p>
+            <w:pPr>
+              <w:spacing w:before="0" w:line="240" w:lineRule="auto"/>
+              <w:rPr>
+                <w:rFonts w:ascii="BRH Malayalam Extra" w:eastAsia="Times New Roman" w:hAnsi="BRH Malayalam Extra" w:cs="BRH Malayalam Extra"/>
+                <w:color w:val="000000"/>
+                <w:sz w:val="40"/>
+                <w:szCs w:val="40"/>
+                <w:lang w:val="en-IN" w:eastAsia="en-IN" w:bidi="ml-IN"/>
+              </w:rPr>
+            </w:pPr>
+            <w:r>
+              <w:rPr>
+                <w:rFonts w:ascii="BRH Malayalam Extra" w:eastAsia="Times New Roman" w:hAnsi="BRH Malayalam Extra" w:cs="BRH Malayalam Extra"/>
+                <w:color w:val="000000"/>
+                <w:sz w:val="40"/>
+                <w:szCs w:val="40"/>
+                <w:lang w:val="en-IN" w:eastAsia="en-IN" w:bidi="ml-IN"/>
+              </w:rPr>
+              <w:t>G</w:t>
+            </w:r>
+            <w:r>
+              <w:rPr>
+                <w:rFonts w:ascii="BRH Malayalam Extra" w:eastAsia="Times New Roman" w:hAnsi="BRH Malayalam Extra" w:cs="BRH Malayalam Extra"/>
+                <w:color w:val="000000"/>
+                <w:sz w:val="32"/>
+                <w:szCs w:val="40"/>
+                <w:highlight w:val="yellow"/>
+                <w:lang w:val="en-IN" w:eastAsia="en-IN" w:bidi="ml-IN"/>
+              </w:rPr>
+              <w:t>–</w:t>
+            </w:r>
+            <w:r>
+              <w:rPr>
+                <w:rFonts w:ascii="BRH Malayalam Extra" w:eastAsia="Times New Roman" w:hAnsi="BRH Malayalam Extra" w:cs="BRH Malayalam Extra"/>
+                <w:color w:val="000000"/>
+                <w:sz w:val="40"/>
+                <w:szCs w:val="40"/>
+                <w:highlight w:val="yellow"/>
+                <w:lang w:val="en-IN" w:eastAsia="en-IN" w:bidi="ml-IN"/>
+              </w:rPr>
+              <w:t>¥</w:t>
+            </w:r>
+            <w:proofErr w:type="spellStart"/>
+            <w:r>
+              <w:rPr>
+                <w:rFonts w:ascii="BRH Malayalam Extra" w:eastAsia="Times New Roman" w:hAnsi="BRH Malayalam Extra" w:cs="BRH Malayalam Extra"/>
+                <w:color w:val="000000"/>
+                <w:sz w:val="40"/>
+                <w:szCs w:val="40"/>
+                <w:highlight w:val="yellow"/>
+                <w:lang w:val="en-IN" w:eastAsia="en-IN" w:bidi="ml-IN"/>
+              </w:rPr>
+              <w:t>hõx</w:t>
+            </w:r>
+            <w:proofErr w:type="spellEnd"/>
+            <w:r>
+              <w:rPr>
+                <w:rFonts w:ascii="BRH Malayalam Extra" w:eastAsia="Times New Roman" w:hAnsi="BRH Malayalam Extra" w:cs="BRH Malayalam Extra"/>
+                <w:color w:val="000000"/>
+                <w:sz w:val="32"/>
+                <w:szCs w:val="40"/>
+                <w:highlight w:val="yellow"/>
+                <w:lang w:val="en-IN" w:eastAsia="en-IN" w:bidi="ml-IN"/>
+              </w:rPr>
+              <w:t>–</w:t>
+            </w:r>
+            <w:r>
+              <w:rPr>
+                <w:rFonts w:ascii="BRH Malayalam Extra" w:eastAsia="Times New Roman" w:hAnsi="BRH Malayalam Extra" w:cs="BRH Malayalam Extra"/>
+                <w:color w:val="000000"/>
+                <w:sz w:val="40"/>
+                <w:szCs w:val="40"/>
+                <w:lang w:val="en-IN" w:eastAsia="en-IN" w:bidi="ml-IN"/>
+              </w:rPr>
+              <w:t xml:space="preserve"> ¥mx</w:t>
+            </w:r>
+            <w:r>
+              <w:rPr>
+                <w:rFonts w:ascii="BRH Malayalam Extra" w:eastAsia="Times New Roman" w:hAnsi="BRH Malayalam Extra" w:cs="BRH Malayalam Extra"/>
+                <w:color w:val="000000"/>
+                <w:sz w:val="32"/>
+                <w:szCs w:val="40"/>
+                <w:lang w:val="en-IN" w:eastAsia="en-IN" w:bidi="ml-IN"/>
+              </w:rPr>
+              <w:t>–</w:t>
+            </w:r>
+            <w:r>
+              <w:rPr>
+                <w:rFonts w:ascii="BRH Malayalam Extra" w:eastAsia="Times New Roman" w:hAnsi="BRH Malayalam Extra" w:cs="BRH Malayalam Extra"/>
+                <w:color w:val="000000"/>
+                <w:sz w:val="40"/>
+                <w:szCs w:val="40"/>
+                <w:lang w:val="en-IN" w:eastAsia="en-IN" w:bidi="ml-IN"/>
+              </w:rPr>
+              <w:t>¥</w:t>
+            </w:r>
+            <w:proofErr w:type="spellStart"/>
+            <w:r>
+              <w:rPr>
+                <w:rFonts w:ascii="BRH Malayalam Extra" w:eastAsia="Times New Roman" w:hAnsi="BRH Malayalam Extra" w:cs="BRH Malayalam Extra"/>
+                <w:color w:val="000000"/>
+                <w:sz w:val="40"/>
+                <w:szCs w:val="40"/>
+                <w:lang w:val="en-IN" w:eastAsia="en-IN" w:bidi="ml-IN"/>
+              </w:rPr>
+              <w:t>Khõ</w:t>
+            </w:r>
+            <w:proofErr w:type="spellEnd"/>
+            <w:r>
+              <w:rPr>
+                <w:rFonts w:ascii="BRH Malayalam Extra" w:eastAsia="Times New Roman" w:hAnsi="BRH Malayalam Extra" w:cs="BRH Malayalam Extra"/>
+                <w:color w:val="000000"/>
+                <w:sz w:val="40"/>
+                <w:szCs w:val="40"/>
+                <w:lang w:val="en-IN" w:eastAsia="en-IN" w:bidi="ml-IN"/>
+              </w:rPr>
+              <w:t>—J |</w:t>
+            </w:r>
+          </w:p>
+        </w:tc>
+        <w:tc>
+          <w:tcPr>
+            <w:tcW w:w="5220" w:type="dxa"/>
+          </w:tcPr>
+          <w:p>
+            <w:pPr>
+              <w:spacing w:before="0" w:line="240" w:lineRule="auto"/>
+              <w:rPr>
+                <w:rFonts w:ascii="BRH Malayalam Extra" w:eastAsia="Times New Roman" w:hAnsi="BRH Malayalam Extra" w:cs="BRH Malayalam Extra"/>
+                <w:color w:val="000000"/>
+                <w:sz w:val="40"/>
+                <w:szCs w:val="40"/>
+                <w:lang w:val="en-IN" w:eastAsia="en-IN" w:bidi="ml-IN"/>
+              </w:rPr>
+            </w:pPr>
+            <w:r>
+              <w:rPr>
+                <w:rFonts w:ascii="BRH Malayalam Extra" w:eastAsia="Times New Roman" w:hAnsi="BRH Malayalam Extra" w:cs="BRH Malayalam Extra"/>
+                <w:color w:val="000000"/>
+                <w:sz w:val="40"/>
+                <w:szCs w:val="40"/>
+                <w:lang w:val="en-IN" w:eastAsia="en-IN" w:bidi="ml-IN"/>
+              </w:rPr>
+              <w:t>G</w:t>
+            </w:r>
+            <w:r>
+              <w:rPr>
+                <w:rFonts w:ascii="BRH Malayalam Extra" w:eastAsia="Times New Roman" w:hAnsi="BRH Malayalam Extra" w:cs="BRH Malayalam Extra"/>
+                <w:color w:val="000000"/>
+                <w:sz w:val="32"/>
+                <w:szCs w:val="40"/>
+                <w:lang w:val="en-IN" w:eastAsia="en-IN" w:bidi="ml-IN"/>
+              </w:rPr>
+              <w:t>–</w:t>
+            </w:r>
+            <w:r>
+              <w:rPr>
+                <w:rFonts w:ascii="BRH Malayalam Extra" w:eastAsia="Times New Roman" w:hAnsi="BRH Malayalam Extra" w:cs="BRH Malayalam Extra"/>
+                <w:color w:val="000000"/>
+                <w:sz w:val="40"/>
+                <w:szCs w:val="40"/>
+                <w:lang w:val="en-IN" w:eastAsia="en-IN" w:bidi="ml-IN"/>
+              </w:rPr>
+              <w:t>¤¤</w:t>
+            </w:r>
+            <w:proofErr w:type="spellStart"/>
+            <w:r>
+              <w:rPr>
+                <w:rFonts w:ascii="BRH Malayalam Extra" w:eastAsia="Times New Roman" w:hAnsi="BRH Malayalam Extra" w:cs="BRH Malayalam Extra"/>
+                <w:color w:val="000000"/>
+                <w:sz w:val="40"/>
+                <w:szCs w:val="40"/>
+                <w:lang w:val="en-IN" w:eastAsia="en-IN" w:bidi="ml-IN"/>
+              </w:rPr>
+              <w:t>phõJ</w:t>
+            </w:r>
+            <w:proofErr w:type="spellEnd"/>
+            <w:r>
+              <w:rPr>
+                <w:rFonts w:ascii="BRH Malayalam Extra" w:eastAsia="Times New Roman" w:hAnsi="BRH Malayalam Extra" w:cs="BRH Malayalam Extra"/>
+                <w:color w:val="000000"/>
+                <w:sz w:val="40"/>
+                <w:szCs w:val="40"/>
+                <w:lang w:val="en-IN" w:eastAsia="en-IN" w:bidi="ml-IN"/>
+              </w:rPr>
+              <w:t xml:space="preserve"> |</w:t>
+            </w:r>
+            <w:r>
+              <w:rPr>
+                <w:rFonts w:ascii="BRH Malayalam Extra" w:eastAsia="Times New Roman" w:hAnsi="BRH Malayalam Extra" w:cs="BRH Malayalam Extra"/>
+                <w:color w:val="000000"/>
+                <w:sz w:val="40"/>
+                <w:szCs w:val="40"/>
+                <w:lang w:val="en-IN" w:eastAsia="en-IN" w:bidi="ml-IN"/>
+              </w:rPr>
+              <w:t xml:space="preserve"> </w:t>
+            </w:r>
+          </w:p>
+          <w:p>
+            <w:pPr>
+              <w:spacing w:before="0" w:line="240" w:lineRule="auto"/>
+              <w:rPr>
+                <w:rFonts w:ascii="BRH Malayalam Extra" w:eastAsia="Times New Roman" w:hAnsi="BRH Malayalam Extra" w:cs="BRH Malayalam Extra"/>
+                <w:color w:val="000000"/>
+                <w:sz w:val="40"/>
+                <w:szCs w:val="40"/>
+                <w:lang w:val="en-IN" w:eastAsia="en-IN" w:bidi="ml-IN"/>
+              </w:rPr>
+            </w:pPr>
+            <w:r>
+              <w:rPr>
+                <w:rFonts w:ascii="BRH Malayalam Extra" w:eastAsia="Times New Roman" w:hAnsi="BRH Malayalam Extra" w:cs="BRH Malayalam Extra"/>
+                <w:color w:val="000000"/>
+                <w:sz w:val="40"/>
+                <w:szCs w:val="40"/>
+                <w:lang w:val="en-IN" w:eastAsia="en-IN" w:bidi="ml-IN"/>
+              </w:rPr>
+              <w:t>G</w:t>
+            </w:r>
+            <w:r>
+              <w:rPr>
+                <w:rFonts w:ascii="BRH Malayalam Extra" w:eastAsia="Times New Roman" w:hAnsi="BRH Malayalam Extra" w:cs="BRH Malayalam Extra"/>
+                <w:color w:val="000000"/>
+                <w:sz w:val="32"/>
+                <w:szCs w:val="40"/>
+                <w:highlight w:val="yellow"/>
+                <w:lang w:val="en-IN" w:eastAsia="en-IN" w:bidi="ml-IN"/>
+              </w:rPr>
+              <w:t>–</w:t>
+            </w:r>
+            <w:r>
+              <w:rPr>
+                <w:rFonts w:ascii="BRH Malayalam Extra" w:eastAsia="Times New Roman" w:hAnsi="BRH Malayalam Extra" w:cs="BRH Malayalam Extra"/>
+                <w:color w:val="000000"/>
+                <w:sz w:val="40"/>
+                <w:szCs w:val="40"/>
+                <w:highlight w:val="green"/>
+                <w:lang w:val="en-IN" w:eastAsia="en-IN" w:bidi="ml-IN"/>
+              </w:rPr>
+              <w:t>¥</w:t>
+            </w:r>
+            <w:proofErr w:type="spellStart"/>
+            <w:r>
+              <w:rPr>
+                <w:rFonts w:ascii="BRH Malayalam Extra" w:eastAsia="Times New Roman" w:hAnsi="BRH Malayalam Extra" w:cs="BRH Malayalam Extra"/>
+                <w:color w:val="000000"/>
+                <w:sz w:val="40"/>
+                <w:szCs w:val="40"/>
+                <w:highlight w:val="green"/>
+                <w:lang w:val="en-IN" w:eastAsia="en-IN" w:bidi="ml-IN"/>
+              </w:rPr>
+              <w:t>hõx</w:t>
+            </w:r>
+            <w:proofErr w:type="spellEnd"/>
+            <w:r>
+              <w:rPr>
+                <w:rFonts w:ascii="BRH Malayalam Extra" w:eastAsia="Times New Roman" w:hAnsi="BRH Malayalam Extra" w:cs="BRH Malayalam Extra"/>
+                <w:color w:val="000000"/>
+                <w:sz w:val="40"/>
+                <w:szCs w:val="40"/>
+                <w:lang w:val="en-IN" w:eastAsia="en-IN" w:bidi="ml-IN"/>
+              </w:rPr>
+              <w:t xml:space="preserve"> ¥mx</w:t>
+            </w:r>
+            <w:r>
+              <w:rPr>
+                <w:rFonts w:ascii="BRH Malayalam Extra" w:eastAsia="Times New Roman" w:hAnsi="BRH Malayalam Extra" w:cs="BRH Malayalam Extra"/>
+                <w:color w:val="000000"/>
+                <w:sz w:val="32"/>
+                <w:szCs w:val="40"/>
+                <w:lang w:val="en-IN" w:eastAsia="en-IN" w:bidi="ml-IN"/>
+              </w:rPr>
+              <w:t>–</w:t>
+            </w:r>
+            <w:r>
+              <w:rPr>
+                <w:rFonts w:ascii="BRH Malayalam Extra" w:eastAsia="Times New Roman" w:hAnsi="BRH Malayalam Extra" w:cs="BRH Malayalam Extra"/>
+                <w:color w:val="000000"/>
+                <w:sz w:val="40"/>
+                <w:szCs w:val="40"/>
+                <w:lang w:val="en-IN" w:eastAsia="en-IN" w:bidi="ml-IN"/>
+              </w:rPr>
+              <w:t>¥</w:t>
+            </w:r>
+            <w:proofErr w:type="spellStart"/>
+            <w:r>
+              <w:rPr>
+                <w:rFonts w:ascii="BRH Malayalam Extra" w:eastAsia="Times New Roman" w:hAnsi="BRH Malayalam Extra" w:cs="BRH Malayalam Extra"/>
+                <w:color w:val="000000"/>
+                <w:sz w:val="40"/>
+                <w:szCs w:val="40"/>
+                <w:lang w:val="en-IN" w:eastAsia="en-IN" w:bidi="ml-IN"/>
+              </w:rPr>
+              <w:t>Khõ</w:t>
+            </w:r>
+            <w:proofErr w:type="spellEnd"/>
+            <w:r>
+              <w:rPr>
+                <w:rFonts w:ascii="BRH Malayalam Extra" w:eastAsia="Times New Roman" w:hAnsi="BRH Malayalam Extra" w:cs="BRH Malayalam Extra"/>
+                <w:color w:val="000000"/>
+                <w:sz w:val="40"/>
+                <w:szCs w:val="40"/>
+                <w:lang w:val="en-IN" w:eastAsia="en-IN" w:bidi="ml-IN"/>
+              </w:rPr>
+              <w:t>—J |</w:t>
+            </w:r>
+          </w:p>
+        </w:tc>
+      </w:tr>
+      <w:tr>
+        <w:trPr>
+          <w:trHeight w:val="964"/>
+        </w:trPr>
+        <w:tc>
+          <w:tcPr>
+            <w:tcW w:w="3877" w:type="dxa"/>
+          </w:tcPr>
+          <w:p>
+            <w:pPr>
+              <w:widowControl w:val="0"/>
+              <w:tabs>
+                <w:tab w:val="left" w:pos="993"/>
+              </w:tabs>
+              <w:autoSpaceDE w:val="0"/>
+              <w:autoSpaceDN w:val="0"/>
+              <w:adjustRightInd w:val="0"/>
+              <w:spacing w:before="0" w:line="252" w:lineRule="auto"/>
+              <w:ind w:right="297"/>
+              <w:rPr>
+                <w:rFonts w:cs="Arial"/>
+                <w:b/>
+                <w:color w:val="000000"/>
+                <w:sz w:val="28"/>
+                <w:szCs w:val="32"/>
+              </w:rPr>
+            </w:pPr>
+            <w:r>
+              <w:rPr>
+                <w:rFonts w:cs="Arial"/>
+                <w:b/>
+                <w:color w:val="000000"/>
+                <w:sz w:val="28"/>
+                <w:szCs w:val="32"/>
+              </w:rPr>
+              <w:t>T.S.</w:t>
+            </w:r>
+            <w:r>
+              <w:rPr>
+                <w:rFonts w:cs="Arial"/>
+                <w:b/>
+                <w:color w:val="000000"/>
+                <w:sz w:val="28"/>
+                <w:szCs w:val="32"/>
+              </w:rPr>
+              <w:t>6.2.4.4</w:t>
+            </w:r>
+            <w:r>
+              <w:rPr>
+                <w:rFonts w:cs="Arial"/>
+                <w:b/>
+                <w:color w:val="000000"/>
+                <w:sz w:val="28"/>
+                <w:szCs w:val="32"/>
+              </w:rPr>
+              <w:t xml:space="preserve"> – </w:t>
+            </w:r>
+            <w:proofErr w:type="spellStart"/>
+            <w:r>
+              <w:rPr>
+                <w:rFonts w:cs="Arial"/>
+                <w:b/>
+                <w:color w:val="000000"/>
+                <w:sz w:val="28"/>
+                <w:szCs w:val="32"/>
+              </w:rPr>
+              <w:t>Kramam</w:t>
+            </w:r>
+            <w:proofErr w:type="spellEnd"/>
+          </w:p>
+          <w:p>
+            <w:pPr>
+              <w:widowControl w:val="0"/>
+              <w:tabs>
+                <w:tab w:val="left" w:pos="993"/>
+              </w:tabs>
+              <w:autoSpaceDE w:val="0"/>
+              <w:autoSpaceDN w:val="0"/>
+              <w:adjustRightInd w:val="0"/>
+              <w:spacing w:before="0" w:line="252" w:lineRule="auto"/>
+              <w:ind w:right="297"/>
+              <w:rPr>
+                <w:rFonts w:cs="Arial"/>
+                <w:b/>
+                <w:color w:val="000000"/>
+                <w:sz w:val="28"/>
+                <w:szCs w:val="32"/>
+              </w:rPr>
+            </w:pPr>
+            <w:proofErr w:type="spellStart"/>
+            <w:r>
+              <w:rPr>
+                <w:rFonts w:cs="Arial"/>
+                <w:b/>
+                <w:color w:val="000000"/>
+                <w:sz w:val="28"/>
+                <w:szCs w:val="32"/>
+              </w:rPr>
+              <w:t>Krama</w:t>
+            </w:r>
+            <w:proofErr w:type="spellEnd"/>
+            <w:r>
+              <w:rPr>
+                <w:rFonts w:cs="Arial"/>
+                <w:b/>
+                <w:color w:val="000000"/>
+                <w:sz w:val="28"/>
+                <w:szCs w:val="32"/>
+              </w:rPr>
+              <w:t xml:space="preserve"> </w:t>
+            </w:r>
+            <w:proofErr w:type="spellStart"/>
+            <w:r>
+              <w:rPr>
+                <w:rFonts w:cs="Arial"/>
+                <w:b/>
+                <w:color w:val="000000"/>
+                <w:sz w:val="28"/>
+                <w:szCs w:val="32"/>
+              </w:rPr>
+              <w:t>Vaakyam</w:t>
+            </w:r>
+            <w:proofErr w:type="spellEnd"/>
+            <w:r>
+              <w:rPr>
+                <w:rFonts w:cs="Arial"/>
+                <w:b/>
+                <w:color w:val="000000"/>
+                <w:sz w:val="28"/>
+                <w:szCs w:val="32"/>
+              </w:rPr>
+              <w:t xml:space="preserve"> No.– </w:t>
+            </w:r>
+            <w:r>
+              <w:rPr>
+                <w:rFonts w:cs="Arial"/>
+                <w:b/>
+                <w:color w:val="000000"/>
+                <w:sz w:val="28"/>
+                <w:szCs w:val="32"/>
+              </w:rPr>
+              <w:t>51</w:t>
+            </w:r>
+          </w:p>
+          <w:p>
+            <w:pPr>
+              <w:widowControl w:val="0"/>
+              <w:autoSpaceDE w:val="0"/>
+              <w:autoSpaceDN w:val="0"/>
+              <w:adjustRightInd w:val="0"/>
+              <w:spacing w:before="0" w:line="264" w:lineRule="auto"/>
+              <w:jc w:val="both"/>
+              <w:rPr>
+                <w:rFonts w:cs="Arial"/>
+                <w:bCs/>
+                <w:sz w:val="32"/>
+                <w:szCs w:val="36"/>
+              </w:rPr>
+            </w:pPr>
+            <w:proofErr w:type="spellStart"/>
+            <w:r>
+              <w:rPr>
+                <w:rFonts w:cs="Arial"/>
+                <w:b/>
+                <w:color w:val="000000"/>
+                <w:sz w:val="28"/>
+                <w:szCs w:val="32"/>
+              </w:rPr>
+              <w:t>Panchaati</w:t>
+            </w:r>
+            <w:proofErr w:type="spellEnd"/>
+            <w:r>
+              <w:rPr>
+                <w:rFonts w:cs="Arial"/>
+                <w:b/>
+                <w:color w:val="000000"/>
+                <w:sz w:val="28"/>
+                <w:szCs w:val="32"/>
+              </w:rPr>
+              <w:t xml:space="preserve"> No</w:t>
+            </w:r>
+            <w:r>
+              <w:rPr>
+                <w:rFonts w:cs="Arial"/>
+                <w:b/>
+                <w:color w:val="000000"/>
+                <w:szCs w:val="32"/>
+              </w:rPr>
+              <w:t xml:space="preserve">. - </w:t>
+            </w:r>
+            <w:r>
+              <w:rPr>
+                <w:rFonts w:cs="Arial"/>
+                <w:b/>
+                <w:color w:val="000000"/>
+                <w:sz w:val="28"/>
+                <w:szCs w:val="32"/>
+              </w:rPr>
+              <w:t>23</w:t>
             </w:r>
           </w:p>
         </w:tc>
@@ -2018,6 +3107,7 @@
                 <w:sz w:val="28"/>
                 <w:szCs w:val="32"/>
               </w:rPr>
+              <w:lastRenderedPageBreak/>
               <w:t>T.S.</w:t>
             </w:r>
             <w:r>
@@ -2028,17 +3118,7 @@
                 <w:sz w:val="28"/>
                 <w:szCs w:val="32"/>
               </w:rPr>
-              <w:t>6.2.</w:t>
-            </w:r>
-            <w:r>
-              <w:rPr>
-                <w:rFonts w:cs="Arial"/>
-                <w:b/>
-                <w:color w:val="000000"/>
-                <w:sz w:val="28"/>
-                <w:szCs w:val="32"/>
-              </w:rPr>
-              <w:t>5.5</w:t>
+              <w:t>6.2.5.5</w:t>
             </w:r>
             <w:r>
               <w:rPr>
@@ -2191,17 +3271,7 @@
                 <w:sz w:val="28"/>
                 <w:szCs w:val="32"/>
               </w:rPr>
-              <w:t>2</w:t>
-            </w:r>
-            <w:r>
-              <w:rPr>
-                <w:rFonts w:cs="Arial"/>
-                <w:b/>
-                <w:color w:val="000000"/>
-                <w:sz w:val="28"/>
-                <w:szCs w:val="32"/>
-              </w:rPr>
-              <w:t>9</w:t>
+              <w:t>29</w:t>
             </w:r>
           </w:p>
         </w:tc>
@@ -2490,17 +3560,7 @@
                 <w:sz w:val="28"/>
                 <w:szCs w:val="32"/>
               </w:rPr>
-              <w:t>6.2.</w:t>
-            </w:r>
-            <w:r>
-              <w:rPr>
-                <w:rFonts w:cs="Arial"/>
-                <w:b/>
-                <w:color w:val="000000"/>
-                <w:sz w:val="28"/>
-                <w:szCs w:val="32"/>
-              </w:rPr>
-              <w:t>6.3</w:t>
+              <w:t>6.2.6.3</w:t>
             </w:r>
             <w:r>
               <w:rPr>
@@ -3129,7 +4189,6 @@
                 <w:sz w:val="28"/>
                 <w:szCs w:val="32"/>
               </w:rPr>
-              <w:lastRenderedPageBreak/>
               <w:t>T.S.</w:t>
             </w:r>
             <w:r>
@@ -3140,17 +4199,7 @@
                 <w:sz w:val="28"/>
                 <w:szCs w:val="32"/>
               </w:rPr>
-              <w:t>6.2.6.</w:t>
-            </w:r>
-            <w:r>
-              <w:rPr>
-                <w:rFonts w:cs="Arial"/>
-                <w:b/>
-                <w:color w:val="000000"/>
-                <w:sz w:val="28"/>
-                <w:szCs w:val="32"/>
-              </w:rPr>
-              <w:t>4</w:t>
+              <w:t>6.2.6.4</w:t>
             </w:r>
             <w:r>
               <w:rPr>
@@ -3303,17 +4352,7 @@
                 <w:sz w:val="28"/>
                 <w:szCs w:val="32"/>
               </w:rPr>
-              <w:t>3</w:t>
-            </w:r>
-            <w:r>
-              <w:rPr>
-                <w:rFonts w:cs="Arial"/>
-                <w:b/>
-                <w:color w:val="000000"/>
-                <w:sz w:val="28"/>
-                <w:szCs w:val="32"/>
-              </w:rPr>
-              <w:t>3</w:t>
+              <w:t>33</w:t>
             </w:r>
           </w:p>
         </w:tc>
@@ -3717,6 +4756,441 @@
                 <w:lang w:val="en-IN" w:eastAsia="en-IN" w:bidi="ml-IN"/>
               </w:rPr>
               <w:t xml:space="preserve"> |</w:t>
+            </w:r>
+          </w:p>
+        </w:tc>
+      </w:tr>
+      <w:tr>
+        <w:trPr>
+          <w:trHeight w:val="910"/>
+        </w:trPr>
+        <w:tc>
+          <w:tcPr>
+            <w:tcW w:w="3877" w:type="dxa"/>
+          </w:tcPr>
+          <w:p>
+            <w:pPr>
+              <w:widowControl w:val="0"/>
+              <w:tabs>
+                <w:tab w:val="left" w:pos="993"/>
+              </w:tabs>
+              <w:autoSpaceDE w:val="0"/>
+              <w:autoSpaceDN w:val="0"/>
+              <w:adjustRightInd w:val="0"/>
+              <w:spacing w:before="0" w:line="252" w:lineRule="auto"/>
+              <w:ind w:right="297"/>
+              <w:rPr>
+                <w:rFonts w:cs="Arial"/>
+                <w:b/>
+                <w:color w:val="FF0000"/>
+                <w:sz w:val="28"/>
+                <w:szCs w:val="32"/>
+              </w:rPr>
+            </w:pPr>
+            <w:r>
+              <w:rPr>
+                <w:rFonts w:cs="Arial"/>
+                <w:b/>
+                <w:color w:val="FF0000"/>
+                <w:sz w:val="28"/>
+                <w:szCs w:val="32"/>
+              </w:rPr>
+              <w:t>T.S.</w:t>
+            </w:r>
+            <w:r>
+              <w:rPr>
+                <w:rFonts w:cs="Arial"/>
+                <w:b/>
+                <w:color w:val="FF0000"/>
+                <w:sz w:val="28"/>
+                <w:szCs w:val="32"/>
+              </w:rPr>
+              <w:t>6.2.6.4</w:t>
+            </w:r>
+            <w:r>
+              <w:rPr>
+                <w:rFonts w:cs="Arial"/>
+                <w:b/>
+                <w:color w:val="FF0000"/>
+                <w:sz w:val="28"/>
+                <w:szCs w:val="32"/>
+              </w:rPr>
+              <w:t xml:space="preserve"> – </w:t>
+            </w:r>
+            <w:proofErr w:type="spellStart"/>
+            <w:r>
+              <w:rPr>
+                <w:rFonts w:cs="Arial"/>
+                <w:b/>
+                <w:color w:val="FF0000"/>
+                <w:sz w:val="28"/>
+                <w:szCs w:val="32"/>
+              </w:rPr>
+              <w:t>Kramam</w:t>
+            </w:r>
+            <w:proofErr w:type="spellEnd"/>
+          </w:p>
+          <w:p>
+            <w:pPr>
+              <w:widowControl w:val="0"/>
+              <w:tabs>
+                <w:tab w:val="left" w:pos="993"/>
+              </w:tabs>
+              <w:autoSpaceDE w:val="0"/>
+              <w:autoSpaceDN w:val="0"/>
+              <w:adjustRightInd w:val="0"/>
+              <w:spacing w:before="0" w:line="252" w:lineRule="auto"/>
+              <w:ind w:right="297"/>
+              <w:rPr>
+                <w:rFonts w:cs="Arial"/>
+                <w:b/>
+                <w:color w:val="FF0000"/>
+                <w:sz w:val="28"/>
+                <w:szCs w:val="32"/>
+              </w:rPr>
+            </w:pPr>
+            <w:proofErr w:type="spellStart"/>
+            <w:r>
+              <w:rPr>
+                <w:rFonts w:cs="Arial"/>
+                <w:b/>
+                <w:color w:val="FF0000"/>
+                <w:sz w:val="28"/>
+                <w:szCs w:val="32"/>
+              </w:rPr>
+              <w:t>Krama</w:t>
+            </w:r>
+            <w:proofErr w:type="spellEnd"/>
+            <w:r>
+              <w:rPr>
+                <w:rFonts w:cs="Arial"/>
+                <w:b/>
+                <w:color w:val="FF0000"/>
+                <w:sz w:val="28"/>
+                <w:szCs w:val="32"/>
+              </w:rPr>
+              <w:t xml:space="preserve"> </w:t>
+            </w:r>
+            <w:proofErr w:type="spellStart"/>
+            <w:r>
+              <w:rPr>
+                <w:rFonts w:cs="Arial"/>
+                <w:b/>
+                <w:color w:val="FF0000"/>
+                <w:sz w:val="28"/>
+                <w:szCs w:val="32"/>
+              </w:rPr>
+              <w:t>Vaakyam</w:t>
+            </w:r>
+            <w:proofErr w:type="spellEnd"/>
+            <w:r>
+              <w:rPr>
+                <w:rFonts w:cs="Arial"/>
+                <w:b/>
+                <w:color w:val="FF0000"/>
+                <w:sz w:val="28"/>
+                <w:szCs w:val="32"/>
+              </w:rPr>
+              <w:t xml:space="preserve"> No.– </w:t>
+            </w:r>
+            <w:r>
+              <w:rPr>
+                <w:rFonts w:cs="Arial"/>
+                <w:b/>
+                <w:color w:val="FF0000"/>
+                <w:sz w:val="28"/>
+                <w:szCs w:val="32"/>
+              </w:rPr>
+              <w:t>46</w:t>
+            </w:r>
+          </w:p>
+          <w:p>
+            <w:pPr>
+              <w:widowControl w:val="0"/>
+              <w:autoSpaceDE w:val="0"/>
+              <w:autoSpaceDN w:val="0"/>
+              <w:adjustRightInd w:val="0"/>
+              <w:spacing w:before="0" w:line="264" w:lineRule="auto"/>
+              <w:jc w:val="both"/>
+              <w:rPr>
+                <w:rFonts w:cs="Arial"/>
+                <w:bCs/>
+                <w:color w:val="FF0000"/>
+                <w:sz w:val="32"/>
+                <w:szCs w:val="36"/>
+              </w:rPr>
+            </w:pPr>
+            <w:proofErr w:type="spellStart"/>
+            <w:r>
+              <w:rPr>
+                <w:rFonts w:cs="Arial"/>
+                <w:b/>
+                <w:color w:val="FF0000"/>
+                <w:sz w:val="28"/>
+                <w:szCs w:val="32"/>
+              </w:rPr>
+              <w:t>Panchaati</w:t>
+            </w:r>
+            <w:proofErr w:type="spellEnd"/>
+            <w:r>
+              <w:rPr>
+                <w:rFonts w:cs="Arial"/>
+                <w:b/>
+                <w:color w:val="FF0000"/>
+                <w:sz w:val="28"/>
+                <w:szCs w:val="32"/>
+              </w:rPr>
+              <w:t xml:space="preserve"> No</w:t>
+            </w:r>
+            <w:r>
+              <w:rPr>
+                <w:rFonts w:cs="Arial"/>
+                <w:b/>
+                <w:color w:val="FF0000"/>
+                <w:szCs w:val="32"/>
+              </w:rPr>
+              <w:t xml:space="preserve">. - </w:t>
+            </w:r>
+            <w:r>
+              <w:rPr>
+                <w:rFonts w:cs="Arial"/>
+                <w:b/>
+                <w:color w:val="FF0000"/>
+                <w:sz w:val="28"/>
+                <w:szCs w:val="32"/>
+              </w:rPr>
+              <w:t>33</w:t>
+            </w:r>
+          </w:p>
+        </w:tc>
+        <w:tc>
+          <w:tcPr>
+            <w:tcW w:w="4738" w:type="dxa"/>
+          </w:tcPr>
+          <w:p>
+            <w:pPr>
+              <w:widowControl w:val="0"/>
+              <w:autoSpaceDE w:val="0"/>
+              <w:autoSpaceDN w:val="0"/>
+              <w:adjustRightInd w:val="0"/>
+              <w:spacing w:before="0" w:line="240" w:lineRule="auto"/>
+              <w:rPr>
+                <w:rFonts w:ascii="BRH Malayalam Extra" w:eastAsia="Times New Roman" w:hAnsi="BRH Malayalam Extra" w:cs="BRH Malayalam Extra"/>
+                <w:color w:val="000000"/>
+                <w:sz w:val="40"/>
+                <w:szCs w:val="40"/>
+                <w:lang w:val="en-IN" w:eastAsia="en-IN" w:bidi="ml-IN"/>
+              </w:rPr>
+            </w:pPr>
+            <w:proofErr w:type="spellStart"/>
+            <w:r>
+              <w:rPr>
+                <w:rFonts w:ascii="BRH Malayalam Extra" w:eastAsia="Times New Roman" w:hAnsi="BRH Malayalam Extra" w:cs="BRH Malayalam Extra"/>
+                <w:color w:val="000000"/>
+                <w:sz w:val="40"/>
+                <w:szCs w:val="40"/>
+                <w:lang w:val="en-IN" w:eastAsia="en-IN" w:bidi="ml-IN"/>
+              </w:rPr>
+              <w:t>ex¥öZ</w:t>
+            </w:r>
+            <w:proofErr w:type="spellEnd"/>
+            <w:r>
+              <w:rPr>
+                <w:rFonts w:ascii="BRH Malayalam Extra" w:eastAsia="Times New Roman" w:hAnsi="BRH Malayalam Extra" w:cs="BRH Malayalam Extra"/>
+                <w:color w:val="000000"/>
+                <w:sz w:val="40"/>
+                <w:szCs w:val="40"/>
+                <w:lang w:val="en-IN" w:eastAsia="en-IN" w:bidi="ml-IN"/>
+              </w:rPr>
+              <w:t xml:space="preserve">— </w:t>
+            </w:r>
+            <w:proofErr w:type="spellStart"/>
+            <w:r>
+              <w:rPr>
+                <w:rFonts w:ascii="BRH Malayalam Extra" w:eastAsia="Times New Roman" w:hAnsi="BRH Malayalam Extra" w:cs="BRH Malayalam Extra"/>
+                <w:color w:val="000000"/>
+                <w:sz w:val="40"/>
+                <w:szCs w:val="40"/>
+                <w:lang w:val="en-IN" w:eastAsia="en-IN" w:bidi="ml-IN"/>
+              </w:rPr>
+              <w:t>px</w:t>
+            </w:r>
+            <w:proofErr w:type="spellEnd"/>
+            <w:r>
+              <w:rPr>
+                <w:rFonts w:ascii="BRH Malayalam Extra" w:eastAsia="Times New Roman" w:hAnsi="BRH Malayalam Extra" w:cs="BRH Malayalam Extra"/>
+                <w:color w:val="000000"/>
+                <w:sz w:val="40"/>
+                <w:szCs w:val="40"/>
+                <w:lang w:val="en-IN" w:eastAsia="en-IN" w:bidi="ml-IN"/>
+              </w:rPr>
+              <w:t xml:space="preserve"> | </w:t>
+            </w:r>
+            <w:proofErr w:type="spellStart"/>
+            <w:r>
+              <w:rPr>
+                <w:rFonts w:ascii="BRH Malayalam Extra" w:eastAsia="Times New Roman" w:hAnsi="BRH Malayalam Extra" w:cs="BRH Malayalam Extra"/>
+                <w:color w:val="000000"/>
+                <w:sz w:val="40"/>
+                <w:szCs w:val="40"/>
+                <w:highlight w:val="yellow"/>
+                <w:lang w:val="en-IN" w:eastAsia="en-IN" w:bidi="ml-IN"/>
+              </w:rPr>
+              <w:t>px</w:t>
+            </w:r>
+            <w:proofErr w:type="spellEnd"/>
+            <w:r>
+              <w:rPr>
+                <w:rFonts w:ascii="BRH Malayalam Extra" w:eastAsia="Times New Roman" w:hAnsi="BRH Malayalam Extra" w:cs="BRH Malayalam Extra"/>
+                <w:color w:val="000000"/>
+                <w:sz w:val="40"/>
+                <w:szCs w:val="40"/>
+                <w:lang w:val="en-IN" w:eastAsia="en-IN" w:bidi="ml-IN"/>
+              </w:rPr>
+              <w:t xml:space="preserve"> </w:t>
+            </w:r>
+            <w:proofErr w:type="spellStart"/>
+            <w:r>
+              <w:rPr>
+                <w:rFonts w:ascii="BRH Malayalam Extra" w:eastAsia="Times New Roman" w:hAnsi="BRH Malayalam Extra" w:cs="BRH Malayalam Extra"/>
+                <w:color w:val="000000"/>
+                <w:sz w:val="40"/>
+                <w:szCs w:val="40"/>
+                <w:lang w:val="en-IN" w:eastAsia="en-IN" w:bidi="ml-IN"/>
+              </w:rPr>
+              <w:t>Z¥mð</w:t>
+            </w:r>
+            <w:proofErr w:type="spellEnd"/>
+            <w:r>
+              <w:rPr>
+                <w:rFonts w:ascii="BRH Malayalam Extra" w:eastAsia="Times New Roman" w:hAnsi="BRH Malayalam Extra" w:cs="BRH Malayalam Extra"/>
+                <w:color w:val="000000"/>
+                <w:sz w:val="40"/>
+                <w:szCs w:val="40"/>
+                <w:lang w:val="en-IN" w:eastAsia="en-IN" w:bidi="ml-IN"/>
+              </w:rPr>
+              <w:t>˜ |</w:t>
+            </w:r>
+          </w:p>
+        </w:tc>
+        <w:tc>
+          <w:tcPr>
+            <w:tcW w:w="5220" w:type="dxa"/>
+          </w:tcPr>
+          <w:p>
+            <w:pPr>
+              <w:widowControl w:val="0"/>
+              <w:autoSpaceDE w:val="0"/>
+              <w:autoSpaceDN w:val="0"/>
+              <w:adjustRightInd w:val="0"/>
+              <w:spacing w:before="0" w:line="240" w:lineRule="auto"/>
+              <w:rPr>
+                <w:rFonts w:ascii="BRH Malayalam Extra" w:eastAsia="Times New Roman" w:hAnsi="BRH Malayalam Extra" w:cs="BRH Malayalam Extra"/>
+                <w:color w:val="000000"/>
+                <w:sz w:val="40"/>
+                <w:szCs w:val="40"/>
+                <w:lang w:val="en-IN" w:eastAsia="en-IN" w:bidi="ml-IN"/>
+              </w:rPr>
+            </w:pPr>
+            <w:proofErr w:type="spellStart"/>
+            <w:r>
+              <w:rPr>
+                <w:rFonts w:ascii="BRH Malayalam Extra" w:eastAsia="Times New Roman" w:hAnsi="BRH Malayalam Extra" w:cs="BRH Malayalam Extra"/>
+                <w:color w:val="000000"/>
+                <w:sz w:val="40"/>
+                <w:szCs w:val="40"/>
+                <w:lang w:val="en-IN" w:eastAsia="en-IN" w:bidi="ml-IN"/>
+              </w:rPr>
+              <w:t>ex¥öZ</w:t>
+            </w:r>
+            <w:proofErr w:type="spellEnd"/>
+            <w:r>
+              <w:rPr>
+                <w:rFonts w:ascii="BRH Malayalam Extra" w:eastAsia="Times New Roman" w:hAnsi="BRH Malayalam Extra" w:cs="BRH Malayalam Extra"/>
+                <w:color w:val="000000"/>
+                <w:sz w:val="40"/>
+                <w:szCs w:val="40"/>
+                <w:lang w:val="en-IN" w:eastAsia="en-IN" w:bidi="ml-IN"/>
+              </w:rPr>
+              <w:t xml:space="preserve">— </w:t>
+            </w:r>
+            <w:proofErr w:type="spellStart"/>
+            <w:r>
+              <w:rPr>
+                <w:rFonts w:ascii="BRH Malayalam Extra" w:eastAsia="Times New Roman" w:hAnsi="BRH Malayalam Extra" w:cs="BRH Malayalam Extra"/>
+                <w:color w:val="000000"/>
+                <w:sz w:val="40"/>
+                <w:szCs w:val="40"/>
+                <w:lang w:val="en-IN" w:eastAsia="en-IN" w:bidi="ml-IN"/>
+              </w:rPr>
+              <w:t>px</w:t>
+            </w:r>
+            <w:proofErr w:type="spellEnd"/>
+            <w:r>
+              <w:rPr>
+                <w:rFonts w:ascii="BRH Malayalam Extra" w:eastAsia="Times New Roman" w:hAnsi="BRH Malayalam Extra" w:cs="BRH Malayalam Extra"/>
+                <w:color w:val="000000"/>
+                <w:sz w:val="40"/>
+                <w:szCs w:val="40"/>
+                <w:lang w:val="en-IN" w:eastAsia="en-IN" w:bidi="ml-IN"/>
+              </w:rPr>
+              <w:t xml:space="preserve"> | </w:t>
+            </w:r>
+            <w:proofErr w:type="spellStart"/>
+            <w:r>
+              <w:rPr>
+                <w:rFonts w:ascii="BRH Malayalam Extra" w:eastAsia="Times New Roman" w:hAnsi="BRH Malayalam Extra" w:cs="BRH Malayalam Extra"/>
+                <w:color w:val="000000"/>
+                <w:sz w:val="40"/>
+                <w:szCs w:val="40"/>
+                <w:highlight w:val="green"/>
+                <w:lang w:val="en-IN" w:eastAsia="en-IN" w:bidi="ml-IN"/>
+              </w:rPr>
+              <w:t>px</w:t>
+            </w:r>
+            <w:proofErr w:type="spellEnd"/>
+            <w:r>
+              <w:rPr>
+                <w:rFonts w:ascii="BRH Malayalam Extra" w:eastAsia="Times New Roman" w:hAnsi="BRH Malayalam Extra" w:cs="BRH Malayalam Extra"/>
+                <w:color w:val="000000"/>
+                <w:sz w:val="32"/>
+                <w:szCs w:val="40"/>
+                <w:highlight w:val="green"/>
+                <w:lang w:val="en-IN" w:eastAsia="en-IN" w:bidi="ml-IN"/>
+              </w:rPr>
+              <w:t>–</w:t>
+            </w:r>
+            <w:r>
+              <w:rPr>
+                <w:rFonts w:ascii="BRH Malayalam Extra" w:eastAsia="Times New Roman" w:hAnsi="BRH Malayalam Extra" w:cs="BRH Malayalam Extra"/>
+                <w:color w:val="000000"/>
+                <w:sz w:val="40"/>
+                <w:szCs w:val="40"/>
+                <w:lang w:val="en-IN" w:eastAsia="en-IN" w:bidi="ml-IN"/>
+              </w:rPr>
+              <w:t xml:space="preserve"> </w:t>
+            </w:r>
+            <w:proofErr w:type="spellStart"/>
+            <w:r>
+              <w:rPr>
+                <w:rFonts w:ascii="BRH Malayalam Extra" w:eastAsia="Times New Roman" w:hAnsi="BRH Malayalam Extra" w:cs="BRH Malayalam Extra"/>
+                <w:color w:val="000000"/>
+                <w:sz w:val="40"/>
+                <w:szCs w:val="40"/>
+                <w:lang w:val="en-IN" w:eastAsia="en-IN" w:bidi="ml-IN"/>
+              </w:rPr>
+              <w:t>Z¥mð</w:t>
+            </w:r>
+            <w:proofErr w:type="spellEnd"/>
+            <w:r>
+              <w:rPr>
+                <w:rFonts w:ascii="BRH Malayalam Extra" w:eastAsia="Times New Roman" w:hAnsi="BRH Malayalam Extra" w:cs="BRH Malayalam Extra"/>
+                <w:color w:val="000000"/>
+                <w:sz w:val="40"/>
+                <w:szCs w:val="40"/>
+                <w:lang w:val="en-IN" w:eastAsia="en-IN" w:bidi="ml-IN"/>
+              </w:rPr>
+              <w:t>˜ |</w:t>
             </w:r>
           </w:p>
         </w:tc>
@@ -3766,17 +5240,7 @@
                 <w:sz w:val="28"/>
                 <w:szCs w:val="32"/>
               </w:rPr>
-              <w:t>6.2.</w:t>
-            </w:r>
-            <w:r>
-              <w:rPr>
-                <w:rFonts w:cs="Arial"/>
-                <w:b/>
-                <w:color w:val="000000"/>
-                <w:sz w:val="28"/>
-                <w:szCs w:val="32"/>
-              </w:rPr>
-              <w:t>8.5</w:t>
+              <w:t>6.2.8.5</w:t>
             </w:r>
             <w:r>
               <w:rPr>
@@ -3929,17 +5393,7 @@
                 <w:sz w:val="28"/>
                 <w:szCs w:val="32"/>
               </w:rPr>
-              <w:t>4</w:t>
-            </w:r>
-            <w:r>
-              <w:rPr>
-                <w:rFonts w:cs="Arial"/>
-                <w:b/>
-                <w:color w:val="000000"/>
-                <w:sz w:val="28"/>
-                <w:szCs w:val="32"/>
-              </w:rPr>
-              <w:t>3</w:t>
+              <w:t>43</w:t>
             </w:r>
           </w:p>
         </w:tc>
@@ -4369,8 +5823,6 @@
           <w:bCs/>
         </w:rPr>
       </w:pPr>
-      <w:bookmarkStart w:id="0" w:name="_GoBack"/>
-      <w:bookmarkEnd w:id="0"/>
       <w:r>
         <w:rPr>
           <w:rFonts w:ascii="BRH Malayalam" w:hAnsi="BRH Malayalam" w:cs="BRH Malayalam"/>
@@ -4409,7 +5861,16 @@
           <w:bCs/>
           <w:sz w:val="32"/>
         </w:rPr>
-        <w:t>replaced with</w:t>
+        <w:t xml:space="preserve">replaced </w:t>
+      </w:r>
+      <w:proofErr w:type="gramStart"/>
+      <w:r>
+        <w:rPr>
+          <w:b/>
+          <w:bCs/>
+          <w:sz w:val="32"/>
+        </w:rPr>
+        <w:t>with</w:t>
       </w:r>
       <w:r>
         <w:rPr>
@@ -4432,6 +5893,7 @@
         <w:t>"</w:t>
       </w:r>
       <w:proofErr w:type="spellStart"/>
+      <w:proofErr w:type="gramEnd"/>
       <w:r>
         <w:rPr>
           <w:rFonts w:ascii="BRH Malayalam" w:hAnsi="BRH Malayalam" w:cs="BRH Malayalam"/>
@@ -4508,6 +5970,30 @@
           <w:u w:val="single"/>
         </w:rPr>
       </w:pPr>
+    </w:p>
+    <w:p>
+      <w:pPr>
+        <w:jc w:val="center"/>
+        <w:rPr>
+          <w:b/>
+          <w:bCs/>
+          <w:sz w:val="32"/>
+          <w:szCs w:val="32"/>
+          <w:u w:val="single"/>
+        </w:rPr>
+      </w:pPr>
+    </w:p>
+    <w:p>
+      <w:pPr>
+        <w:jc w:val="center"/>
+        <w:rPr>
+          <w:b/>
+          <w:bCs/>
+          <w:sz w:val="32"/>
+          <w:szCs w:val="32"/>
+          <w:u w:val="single"/>
+        </w:rPr>
+      </w:pPr>
       <w:r>
         <w:rPr>
           <w:b/>
@@ -4516,6 +6002,7 @@
           <w:szCs w:val="32"/>
           <w:u w:val="single"/>
         </w:rPr>
+        <w:lastRenderedPageBreak/>
         <w:t xml:space="preserve">TS </w:t>
       </w:r>
       <w:proofErr w:type="spellStart"/>
@@ -4759,7 +6246,7 @@
               <w:autoSpaceDN w:val="0"/>
               <w:adjustRightInd w:val="0"/>
               <w:spacing w:line="264" w:lineRule="auto"/>
-              <w:jc w:val="both"/>
+              <w:jc w:val="center"/>
               <w:rPr>
                 <w:rFonts w:cs="Arial"/>
                 <w:bCs/>
@@ -4785,6 +6272,7 @@
           <w:p>
             <w:pPr>
               <w:spacing w:before="0" w:line="240" w:lineRule="auto"/>
+              <w:jc w:val="center"/>
               <w:rPr>
                 <w:rFonts w:ascii="BRH Devanagari Extra" w:hAnsi="BRH Devanagari Extra" w:cs="BRH Devanagari Extra"/>
                 <w:color w:val="000000"/>
@@ -4814,6 +6302,7 @@
               <w:autoSpaceDN w:val="0"/>
               <w:adjustRightInd w:val="0"/>
               <w:spacing w:before="0" w:line="264" w:lineRule="auto"/>
+              <w:jc w:val="center"/>
               <w:rPr>
                 <w:rFonts w:ascii="BRH Devanagari Extra" w:hAnsi="BRH Devanagari Extra" w:cs="BRH Devanagari Extra"/>
                 <w:color w:val="000000"/>
@@ -5059,7 +6548,7 @@
         <w:bCs/>
         <w:noProof/>
       </w:rPr>
-      <w:t>2</w:t>
+      <w:t>3</w:t>
     </w:r>
     <w:r>
       <w:rPr>
@@ -5253,7 +6742,7 @@
         <w:bCs/>
         <w:noProof/>
       </w:rPr>
-      <w:t>2</w:t>
+      <w:t>3</w:t>
     </w:r>
     <w:r>
       <w:rPr>
@@ -6110,7 +7599,7 @@
 </file>
 
 <file path=customXml/itemProps1.xml><?xml version="1.0" encoding="utf-8"?>
-<ds:datastoreItem xmlns:ds="http://schemas.openxmlformats.org/officeDocument/2006/customXml" ds:itemID="{B257D25F-8EDD-4466-826A-A9BCB08E22C1}">
+<ds:datastoreItem xmlns:ds="http://schemas.openxmlformats.org/officeDocument/2006/customXml" ds:itemID="{23209068-78D0-422F-BEF4-DA78E525021A}">
   <ds:schemaRefs>
     <ds:schemaRef ds:uri="http://schemas.openxmlformats.org/officeDocument/2006/bibliography"/>
   </ds:schemaRefs>

--- a/TS-Kramam/TS-6.2/TS 6.2 Malayalam Krama Paatam Corrections.docx
+++ b/TS-Kramam/TS-6.2/TS 6.2 Malayalam Krama Paatam Corrections.docx
@@ -7460,7 +7460,6 @@
                 <w:szCs w:val="32"/>
               </w:rPr>
             </w:pPr>
-            <w:bookmarkStart w:id="0" w:name="_GoBack"/>
             <w:r>
               <w:rPr>
                 <w:rFonts w:cs="Arial"/>
@@ -7835,7 +7834,6 @@
           </w:p>
         </w:tc>
       </w:tr>
-      <w:bookmarkEnd w:id="0"/>
       <w:tr>
         <w:trPr>
           <w:trHeight w:val="964"/>
@@ -9434,17 +9432,7 @@
                 <w:sz w:val="28"/>
                 <w:szCs w:val="32"/>
               </w:rPr>
-              <w:t>7.5</w:t>
-            </w:r>
-            <w:r>
-              <w:rPr>
-                <w:rFonts w:cs="Arial"/>
-                <w:b/>
-                <w:color w:val="FF0000"/>
-                <w:sz w:val="28"/>
-                <w:szCs w:val="32"/>
-              </w:rPr>
-              <w:t xml:space="preserve"> </w:t>
+              <w:t xml:space="preserve">7.5 </w:t>
             </w:r>
             <w:r>
               <w:rPr>
@@ -9830,17 +9818,7 @@
                 <w:sz w:val="28"/>
                 <w:szCs w:val="32"/>
               </w:rPr>
-              <w:t>8</w:t>
-            </w:r>
-            <w:r>
-              <w:rPr>
-                <w:rFonts w:cs="Arial"/>
-                <w:b/>
-                <w:color w:val="FF0000"/>
-                <w:sz w:val="28"/>
-                <w:szCs w:val="32"/>
-              </w:rPr>
-              <w:t xml:space="preserve">.5 </w:t>
+              <w:t xml:space="preserve">8.5 </w:t>
             </w:r>
             <w:r>
               <w:rPr>
@@ -11255,6 +11233,573 @@
                 <w:lang w:val="en-IN" w:eastAsia="en-IN" w:bidi="ml-IN"/>
               </w:rPr>
               <w:t>— |</w:t>
+            </w:r>
+          </w:p>
+        </w:tc>
+      </w:tr>
+      <w:tr>
+        <w:trPr>
+          <w:trHeight w:val="996"/>
+        </w:trPr>
+        <w:tc>
+          <w:tcPr>
+            <w:tcW w:w="3941" w:type="dxa"/>
+          </w:tcPr>
+          <w:p>
+            <w:pPr>
+              <w:widowControl w:val="0"/>
+              <w:tabs>
+                <w:tab w:val="left" w:pos="993"/>
+              </w:tabs>
+              <w:autoSpaceDE w:val="0"/>
+              <w:autoSpaceDN w:val="0"/>
+              <w:adjustRightInd w:val="0"/>
+              <w:spacing w:before="0" w:line="252" w:lineRule="auto"/>
+              <w:ind w:right="297"/>
+              <w:rPr>
+                <w:rFonts w:cs="Arial"/>
+                <w:b/>
+                <w:color w:val="FF0000"/>
+                <w:sz w:val="28"/>
+                <w:szCs w:val="32"/>
+              </w:rPr>
+            </w:pPr>
+            <w:r>
+              <w:rPr>
+                <w:rFonts w:cs="Arial"/>
+                <w:b/>
+                <w:color w:val="FF0000"/>
+                <w:sz w:val="28"/>
+                <w:szCs w:val="32"/>
+              </w:rPr>
+              <w:t>T.S.6.2.</w:t>
+            </w:r>
+            <w:r>
+              <w:rPr>
+                <w:rFonts w:cs="Arial"/>
+                <w:b/>
+                <w:color w:val="FF0000"/>
+                <w:sz w:val="28"/>
+                <w:szCs w:val="32"/>
+              </w:rPr>
+              <w:t>11.3</w:t>
+            </w:r>
+            <w:r>
+              <w:rPr>
+                <w:rFonts w:cs="Arial"/>
+                <w:b/>
+                <w:color w:val="FF0000"/>
+                <w:sz w:val="28"/>
+                <w:szCs w:val="32"/>
+              </w:rPr>
+              <w:t xml:space="preserve"> – </w:t>
+            </w:r>
+            <w:proofErr w:type="spellStart"/>
+            <w:r>
+              <w:rPr>
+                <w:rFonts w:cs="Arial"/>
+                <w:b/>
+                <w:color w:val="FF0000"/>
+                <w:sz w:val="28"/>
+                <w:szCs w:val="32"/>
+              </w:rPr>
+              <w:t>Kramam</w:t>
+            </w:r>
+            <w:proofErr w:type="spellEnd"/>
+          </w:p>
+          <w:p>
+            <w:pPr>
+              <w:widowControl w:val="0"/>
+              <w:tabs>
+                <w:tab w:val="left" w:pos="993"/>
+              </w:tabs>
+              <w:autoSpaceDE w:val="0"/>
+              <w:autoSpaceDN w:val="0"/>
+              <w:adjustRightInd w:val="0"/>
+              <w:spacing w:before="0" w:line="252" w:lineRule="auto"/>
+              <w:ind w:right="297"/>
+              <w:rPr>
+                <w:rFonts w:cs="Arial"/>
+                <w:b/>
+                <w:color w:val="FF0000"/>
+                <w:sz w:val="28"/>
+                <w:szCs w:val="32"/>
+              </w:rPr>
+            </w:pPr>
+            <w:proofErr w:type="spellStart"/>
+            <w:r>
+              <w:rPr>
+                <w:rFonts w:cs="Arial"/>
+                <w:b/>
+                <w:color w:val="FF0000"/>
+                <w:sz w:val="28"/>
+                <w:szCs w:val="32"/>
+              </w:rPr>
+              <w:t>Krama</w:t>
+            </w:r>
+            <w:proofErr w:type="spellEnd"/>
+            <w:r>
+              <w:rPr>
+                <w:rFonts w:cs="Arial"/>
+                <w:b/>
+                <w:color w:val="FF0000"/>
+                <w:sz w:val="28"/>
+                <w:szCs w:val="32"/>
+              </w:rPr>
+              <w:t xml:space="preserve"> </w:t>
+            </w:r>
+            <w:proofErr w:type="spellStart"/>
+            <w:r>
+              <w:rPr>
+                <w:rFonts w:cs="Arial"/>
+                <w:b/>
+                <w:color w:val="FF0000"/>
+                <w:sz w:val="28"/>
+                <w:szCs w:val="32"/>
+              </w:rPr>
+              <w:t>Vaakyam</w:t>
+            </w:r>
+            <w:proofErr w:type="spellEnd"/>
+            <w:r>
+              <w:rPr>
+                <w:rFonts w:cs="Arial"/>
+                <w:b/>
+                <w:color w:val="FF0000"/>
+                <w:sz w:val="28"/>
+                <w:szCs w:val="32"/>
+              </w:rPr>
+              <w:t xml:space="preserve"> No.– </w:t>
+            </w:r>
+            <w:r>
+              <w:rPr>
+                <w:rFonts w:cs="Arial"/>
+                <w:b/>
+                <w:color w:val="FF0000"/>
+                <w:sz w:val="28"/>
+                <w:szCs w:val="32"/>
+              </w:rPr>
+              <w:t>29</w:t>
+            </w:r>
+          </w:p>
+          <w:p>
+            <w:pPr>
+              <w:widowControl w:val="0"/>
+              <w:tabs>
+                <w:tab w:val="left" w:pos="993"/>
+              </w:tabs>
+              <w:autoSpaceDE w:val="0"/>
+              <w:autoSpaceDN w:val="0"/>
+              <w:adjustRightInd w:val="0"/>
+              <w:spacing w:before="0" w:line="252" w:lineRule="auto"/>
+              <w:ind w:right="297"/>
+              <w:rPr>
+                <w:rFonts w:cs="Arial"/>
+                <w:b/>
+                <w:color w:val="FF0000"/>
+                <w:sz w:val="28"/>
+                <w:szCs w:val="32"/>
+              </w:rPr>
+            </w:pPr>
+            <w:proofErr w:type="spellStart"/>
+            <w:r>
+              <w:rPr>
+                <w:rFonts w:cs="Arial"/>
+                <w:b/>
+                <w:color w:val="FF0000"/>
+                <w:sz w:val="28"/>
+                <w:szCs w:val="32"/>
+              </w:rPr>
+              <w:t>Panchaati</w:t>
+            </w:r>
+            <w:proofErr w:type="spellEnd"/>
+            <w:r>
+              <w:rPr>
+                <w:rFonts w:cs="Arial"/>
+                <w:b/>
+                <w:color w:val="FF0000"/>
+                <w:sz w:val="28"/>
+                <w:szCs w:val="32"/>
+              </w:rPr>
+              <w:t xml:space="preserve"> No</w:t>
+            </w:r>
+            <w:r>
+              <w:rPr>
+                <w:rFonts w:cs="Arial"/>
+                <w:b/>
+                <w:color w:val="FF0000"/>
+                <w:szCs w:val="32"/>
+              </w:rPr>
+              <w:t xml:space="preserve">. - </w:t>
+            </w:r>
+            <w:r>
+              <w:rPr>
+                <w:rFonts w:cs="Arial"/>
+                <w:b/>
+                <w:color w:val="FF0000"/>
+                <w:sz w:val="28"/>
+                <w:szCs w:val="32"/>
+              </w:rPr>
+              <w:t>58</w:t>
+            </w:r>
+            <w:bookmarkStart w:id="0" w:name="_GoBack"/>
+            <w:bookmarkEnd w:id="0"/>
+          </w:p>
+        </w:tc>
+        <w:tc>
+          <w:tcPr>
+            <w:tcW w:w="4848" w:type="dxa"/>
+          </w:tcPr>
+          <w:p>
+            <w:pPr>
+              <w:widowControl w:val="0"/>
+              <w:autoSpaceDE w:val="0"/>
+              <w:autoSpaceDN w:val="0"/>
+              <w:adjustRightInd w:val="0"/>
+              <w:spacing w:before="0" w:line="240" w:lineRule="auto"/>
+              <w:rPr>
+                <w:rFonts w:ascii="BRH Malayalam Extra" w:eastAsia="Times New Roman" w:hAnsi="BRH Malayalam Extra" w:cs="BRH Malayalam Extra"/>
+                <w:color w:val="000000"/>
+                <w:sz w:val="40"/>
+                <w:szCs w:val="40"/>
+                <w:lang w:val="en-IN" w:eastAsia="en-IN" w:bidi="ml-IN"/>
+              </w:rPr>
+            </w:pPr>
+            <w:r>
+              <w:rPr>
+                <w:rFonts w:ascii="BRH Malayalam Extra" w:eastAsia="Times New Roman" w:hAnsi="BRH Malayalam Extra" w:cs="BRH Malayalam Extra"/>
+                <w:color w:val="000000"/>
+                <w:sz w:val="40"/>
+                <w:szCs w:val="40"/>
+                <w:lang w:val="en-IN" w:eastAsia="en-IN" w:bidi="ml-IN"/>
+              </w:rPr>
+              <w:t>D</w:t>
+            </w:r>
+            <w:r>
+              <w:rPr>
+                <w:rFonts w:ascii="BRH Malayalam Extra" w:eastAsia="Times New Roman" w:hAnsi="BRH Malayalam Extra" w:cs="BRH Malayalam Extra"/>
+                <w:color w:val="000000"/>
+                <w:sz w:val="32"/>
+                <w:szCs w:val="40"/>
+                <w:lang w:val="en-IN" w:eastAsia="en-IN" w:bidi="ml-IN"/>
+              </w:rPr>
+              <w:t>–</w:t>
+            </w:r>
+            <w:r>
+              <w:rPr>
+                <w:rFonts w:ascii="BRH Malayalam Extra" w:eastAsia="Times New Roman" w:hAnsi="BRH Malayalam Extra" w:cs="BRH Malayalam Extra"/>
+                <w:color w:val="000000"/>
+                <w:sz w:val="40"/>
+                <w:szCs w:val="40"/>
+                <w:lang w:val="en-IN" w:eastAsia="en-IN" w:bidi="ml-IN"/>
+              </w:rPr>
+              <w:t>e</w:t>
+            </w:r>
+            <w:r>
+              <w:rPr>
+                <w:rFonts w:ascii="BRH Malayalam Extra" w:eastAsia="Times New Roman" w:hAnsi="BRH Malayalam Extra" w:cs="BRH Malayalam Extra"/>
+                <w:color w:val="000000"/>
+                <w:sz w:val="32"/>
+                <w:szCs w:val="40"/>
+                <w:lang w:val="en-IN" w:eastAsia="en-IN" w:bidi="ml-IN"/>
+              </w:rPr>
+              <w:t>–</w:t>
+            </w:r>
+            <w:r>
+              <w:rPr>
+                <w:rFonts w:ascii="BRH Malayalam Extra" w:eastAsia="Times New Roman" w:hAnsi="BRH Malayalam Extra" w:cs="BRH Malayalam Extra"/>
+                <w:color w:val="000000"/>
+                <w:sz w:val="40"/>
+                <w:szCs w:val="40"/>
+                <w:lang w:val="en-IN" w:eastAsia="en-IN" w:bidi="ml-IN"/>
+              </w:rPr>
+              <w:t>k</w:t>
+            </w:r>
+            <w:r>
+              <w:rPr>
+                <w:rFonts w:ascii="BRH Malayalam Extra" w:eastAsia="Times New Roman" w:hAnsi="BRH Malayalam Extra" w:cs="BRH Malayalam Extra"/>
+                <w:color w:val="000000"/>
+                <w:sz w:val="32"/>
+                <w:szCs w:val="40"/>
+                <w:lang w:val="en-IN" w:eastAsia="en-IN" w:bidi="ml-IN"/>
+              </w:rPr>
+              <w:t>–</w:t>
+            </w:r>
+            <w:proofErr w:type="spellStart"/>
+            <w:r>
+              <w:rPr>
+                <w:rFonts w:ascii="BRH Malayalam Extra" w:eastAsia="Times New Roman" w:hAnsi="BRH Malayalam Extra" w:cs="BRH Malayalam Extra"/>
+                <w:color w:val="000000"/>
+                <w:sz w:val="40"/>
+                <w:szCs w:val="40"/>
+                <w:lang w:val="en-IN" w:eastAsia="en-IN" w:bidi="ml-IN"/>
+              </w:rPr>
+              <w:t>pxJ</w:t>
+            </w:r>
+            <w:proofErr w:type="spellEnd"/>
+            <w:r>
+              <w:rPr>
+                <w:rFonts w:ascii="BRH Malayalam Extra" w:eastAsia="Times New Roman" w:hAnsi="BRH Malayalam Extra" w:cs="BRH Malayalam Extra"/>
+                <w:color w:val="000000"/>
+                <w:sz w:val="40"/>
+                <w:szCs w:val="40"/>
+                <w:lang w:val="en-IN" w:eastAsia="en-IN" w:bidi="ml-IN"/>
+              </w:rPr>
+              <w:t xml:space="preserve"> </w:t>
+            </w:r>
+            <w:proofErr w:type="spellStart"/>
+            <w:r>
+              <w:rPr>
+                <w:rFonts w:ascii="BRH Malayalam Extra" w:eastAsia="Times New Roman" w:hAnsi="BRH Malayalam Extra" w:cs="BRH Malayalam Extra"/>
+                <w:color w:val="000000"/>
+                <w:sz w:val="40"/>
+                <w:szCs w:val="40"/>
+                <w:lang w:val="en-IN" w:eastAsia="en-IN" w:bidi="ml-IN"/>
+              </w:rPr>
+              <w:t>öex</w:t>
+            </w:r>
+            <w:proofErr w:type="spellEnd"/>
+            <w:r>
+              <w:rPr>
+                <w:rFonts w:ascii="BRH Malayalam Extra" w:eastAsia="Times New Roman" w:hAnsi="BRH Malayalam Extra" w:cs="BRH Malayalam Extra"/>
+                <w:color w:val="000000"/>
+                <w:sz w:val="32"/>
+                <w:szCs w:val="40"/>
+                <w:lang w:val="en-IN" w:eastAsia="en-IN" w:bidi="ml-IN"/>
+              </w:rPr>
+              <w:t>–</w:t>
+            </w:r>
+            <w:r>
+              <w:rPr>
+                <w:rFonts w:ascii="BRH Malayalam Extra" w:eastAsia="Times New Roman" w:hAnsi="BRH Malayalam Extra" w:cs="BRH Malayalam Extra"/>
+                <w:color w:val="000000"/>
+                <w:sz w:val="40"/>
+                <w:szCs w:val="40"/>
+                <w:lang w:val="en-IN" w:eastAsia="en-IN" w:bidi="ml-IN"/>
+              </w:rPr>
+              <w:t>¥</w:t>
+            </w:r>
+            <w:proofErr w:type="spellStart"/>
+            <w:r>
+              <w:rPr>
+                <w:rFonts w:ascii="BRH Malayalam Extra" w:eastAsia="Times New Roman" w:hAnsi="BRH Malayalam Extra" w:cs="BRH Malayalam Extra"/>
+                <w:color w:val="000000"/>
+                <w:sz w:val="40"/>
+                <w:szCs w:val="40"/>
+                <w:lang w:val="en-IN" w:eastAsia="en-IN" w:bidi="ml-IN"/>
+              </w:rPr>
+              <w:t>Y</w:t>
+            </w:r>
+            <w:r>
+              <w:rPr>
+                <w:rFonts w:ascii="BRH Malayalam Extra" w:eastAsia="Times New Roman" w:hAnsi="BRH Malayalam Extra" w:cs="BRH Malayalam Extra"/>
+                <w:color w:val="000000"/>
+                <w:sz w:val="40"/>
+                <w:szCs w:val="40"/>
+                <w:highlight w:val="yellow"/>
+                <w:lang w:val="en-IN" w:eastAsia="en-IN" w:bidi="ml-IN"/>
+              </w:rPr>
+              <w:t>r</w:t>
+            </w:r>
+            <w:proofErr w:type="spellEnd"/>
+            <w:r>
+              <w:rPr>
+                <w:rFonts w:ascii="BRH Malayalam Extra" w:eastAsia="Times New Roman" w:hAnsi="BRH Malayalam Extra" w:cs="BRH Malayalam Extra"/>
+                <w:color w:val="000000"/>
+                <w:sz w:val="40"/>
+                <w:szCs w:val="40"/>
+                <w:highlight w:val="yellow"/>
+                <w:lang w:val="en-IN" w:eastAsia="en-IN" w:bidi="ml-IN"/>
+              </w:rPr>
+              <w:t>¡—J</w:t>
+            </w:r>
+            <w:r>
+              <w:rPr>
+                <w:rFonts w:ascii="BRH Malayalam Extra" w:eastAsia="Times New Roman" w:hAnsi="BRH Malayalam Extra" w:cs="BRH Malayalam Extra"/>
+                <w:color w:val="000000"/>
+                <w:sz w:val="40"/>
+                <w:szCs w:val="40"/>
+                <w:lang w:val="en-IN" w:eastAsia="en-IN" w:bidi="ml-IN"/>
+              </w:rPr>
+              <w:t xml:space="preserve"> |</w:t>
+            </w:r>
+          </w:p>
+        </w:tc>
+        <w:tc>
+          <w:tcPr>
+            <w:tcW w:w="5220" w:type="dxa"/>
+          </w:tcPr>
+          <w:p>
+            <w:pPr>
+              <w:widowControl w:val="0"/>
+              <w:autoSpaceDE w:val="0"/>
+              <w:autoSpaceDN w:val="0"/>
+              <w:adjustRightInd w:val="0"/>
+              <w:spacing w:before="0" w:line="240" w:lineRule="auto"/>
+              <w:rPr>
+                <w:rFonts w:ascii="BRH Malayalam Extra" w:eastAsia="Times New Roman" w:hAnsi="BRH Malayalam Extra" w:cs="BRH Malayalam Extra"/>
+                <w:color w:val="000000"/>
+                <w:sz w:val="40"/>
+                <w:szCs w:val="40"/>
+                <w:lang w:val="en-IN" w:eastAsia="en-IN" w:bidi="ml-IN"/>
+              </w:rPr>
+            </w:pPr>
+            <w:r>
+              <w:rPr>
+                <w:rFonts w:ascii="BRH Malayalam Extra" w:eastAsia="Times New Roman" w:hAnsi="BRH Malayalam Extra" w:cs="BRH Malayalam Extra"/>
+                <w:color w:val="000000"/>
+                <w:sz w:val="40"/>
+                <w:szCs w:val="40"/>
+                <w:lang w:val="en-IN" w:eastAsia="en-IN" w:bidi="ml-IN"/>
+              </w:rPr>
+              <w:t>D</w:t>
+            </w:r>
+            <w:r>
+              <w:rPr>
+                <w:rFonts w:ascii="BRH Malayalam Extra" w:eastAsia="Times New Roman" w:hAnsi="BRH Malayalam Extra" w:cs="BRH Malayalam Extra"/>
+                <w:color w:val="000000"/>
+                <w:sz w:val="32"/>
+                <w:szCs w:val="40"/>
+                <w:lang w:val="en-IN" w:eastAsia="en-IN" w:bidi="ml-IN"/>
+              </w:rPr>
+              <w:t>–</w:t>
+            </w:r>
+            <w:r>
+              <w:rPr>
+                <w:rFonts w:ascii="BRH Malayalam Extra" w:eastAsia="Times New Roman" w:hAnsi="BRH Malayalam Extra" w:cs="BRH Malayalam Extra"/>
+                <w:color w:val="000000"/>
+                <w:sz w:val="40"/>
+                <w:szCs w:val="40"/>
+                <w:lang w:val="en-IN" w:eastAsia="en-IN" w:bidi="ml-IN"/>
+              </w:rPr>
+              <w:t>e</w:t>
+            </w:r>
+            <w:r>
+              <w:rPr>
+                <w:rFonts w:ascii="BRH Malayalam Extra" w:eastAsia="Times New Roman" w:hAnsi="BRH Malayalam Extra" w:cs="BRH Malayalam Extra"/>
+                <w:color w:val="000000"/>
+                <w:sz w:val="32"/>
+                <w:szCs w:val="40"/>
+                <w:lang w:val="en-IN" w:eastAsia="en-IN" w:bidi="ml-IN"/>
+              </w:rPr>
+              <w:t>–</w:t>
+            </w:r>
+            <w:r>
+              <w:rPr>
+                <w:rFonts w:ascii="BRH Malayalam Extra" w:eastAsia="Times New Roman" w:hAnsi="BRH Malayalam Extra" w:cs="BRH Malayalam Extra"/>
+                <w:color w:val="000000"/>
+                <w:sz w:val="40"/>
+                <w:szCs w:val="40"/>
+                <w:lang w:val="en-IN" w:eastAsia="en-IN" w:bidi="ml-IN"/>
+              </w:rPr>
+              <w:t>k</w:t>
+            </w:r>
+            <w:r>
+              <w:rPr>
+                <w:rFonts w:ascii="BRH Malayalam Extra" w:eastAsia="Times New Roman" w:hAnsi="BRH Malayalam Extra" w:cs="BRH Malayalam Extra"/>
+                <w:color w:val="000000"/>
+                <w:sz w:val="32"/>
+                <w:szCs w:val="40"/>
+                <w:lang w:val="en-IN" w:eastAsia="en-IN" w:bidi="ml-IN"/>
+              </w:rPr>
+              <w:t>–</w:t>
+            </w:r>
+            <w:proofErr w:type="spellStart"/>
+            <w:r>
+              <w:rPr>
+                <w:rFonts w:ascii="BRH Malayalam Extra" w:eastAsia="Times New Roman" w:hAnsi="BRH Malayalam Extra" w:cs="BRH Malayalam Extra"/>
+                <w:color w:val="000000"/>
+                <w:sz w:val="40"/>
+                <w:szCs w:val="40"/>
+                <w:lang w:val="en-IN" w:eastAsia="en-IN" w:bidi="ml-IN"/>
+              </w:rPr>
+              <w:t>pxJ</w:t>
+            </w:r>
+            <w:proofErr w:type="spellEnd"/>
+            <w:r>
+              <w:rPr>
+                <w:rFonts w:ascii="BRH Malayalam Extra" w:eastAsia="Times New Roman" w:hAnsi="BRH Malayalam Extra" w:cs="BRH Malayalam Extra"/>
+                <w:color w:val="000000"/>
+                <w:sz w:val="40"/>
+                <w:szCs w:val="40"/>
+                <w:lang w:val="en-IN" w:eastAsia="en-IN" w:bidi="ml-IN"/>
+              </w:rPr>
+              <w:t xml:space="preserve"> </w:t>
+            </w:r>
+            <w:proofErr w:type="spellStart"/>
+            <w:r>
+              <w:rPr>
+                <w:rFonts w:ascii="BRH Malayalam Extra" w:eastAsia="Times New Roman" w:hAnsi="BRH Malayalam Extra" w:cs="BRH Malayalam Extra"/>
+                <w:color w:val="000000"/>
+                <w:sz w:val="40"/>
+                <w:szCs w:val="40"/>
+                <w:lang w:val="en-IN" w:eastAsia="en-IN" w:bidi="ml-IN"/>
+              </w:rPr>
+              <w:t>öex</w:t>
+            </w:r>
+            <w:proofErr w:type="spellEnd"/>
+            <w:r>
+              <w:rPr>
+                <w:rFonts w:ascii="BRH Malayalam Extra" w:eastAsia="Times New Roman" w:hAnsi="BRH Malayalam Extra" w:cs="BRH Malayalam Extra"/>
+                <w:color w:val="000000"/>
+                <w:sz w:val="32"/>
+                <w:szCs w:val="40"/>
+                <w:lang w:val="en-IN" w:eastAsia="en-IN" w:bidi="ml-IN"/>
+              </w:rPr>
+              <w:t>–</w:t>
+            </w:r>
+            <w:r>
+              <w:rPr>
+                <w:rFonts w:ascii="BRH Malayalam Extra" w:eastAsia="Times New Roman" w:hAnsi="BRH Malayalam Extra" w:cs="BRH Malayalam Extra"/>
+                <w:color w:val="000000"/>
+                <w:sz w:val="40"/>
+                <w:szCs w:val="40"/>
+                <w:lang w:val="en-IN" w:eastAsia="en-IN" w:bidi="ml-IN"/>
+              </w:rPr>
+              <w:t>¥</w:t>
+            </w:r>
+            <w:proofErr w:type="spellStart"/>
+            <w:r>
+              <w:rPr>
+                <w:rFonts w:ascii="BRH Malayalam Extra" w:eastAsia="Times New Roman" w:hAnsi="BRH Malayalam Extra" w:cs="BRH Malayalam Extra"/>
+                <w:color w:val="000000"/>
+                <w:sz w:val="40"/>
+                <w:szCs w:val="40"/>
+                <w:lang w:val="en-IN" w:eastAsia="en-IN" w:bidi="ml-IN"/>
+              </w:rPr>
+              <w:t>Y</w:t>
+            </w:r>
+            <w:r>
+              <w:rPr>
+                <w:rFonts w:ascii="BRH Malayalam Extra" w:eastAsia="Times New Roman" w:hAnsi="BRH Malayalam Extra" w:cs="BRH Malayalam Extra"/>
+                <w:color w:val="000000"/>
+                <w:sz w:val="40"/>
+                <w:szCs w:val="40"/>
+                <w:highlight w:val="green"/>
+                <w:lang w:val="en-IN" w:eastAsia="en-IN" w:bidi="ml-IN"/>
+              </w:rPr>
+              <w:t>r</w:t>
+            </w:r>
+            <w:proofErr w:type="spellEnd"/>
+            <w:r>
+              <w:rPr>
+                <w:rFonts w:ascii="BRH Malayalam Extra" w:eastAsia="Times New Roman" w:hAnsi="BRH Malayalam Extra" w:cs="BRH Malayalam Extra"/>
+                <w:color w:val="000000"/>
+                <w:sz w:val="40"/>
+                <w:szCs w:val="40"/>
+                <w:highlight w:val="green"/>
+                <w:lang w:val="en-IN" w:eastAsia="en-IN" w:bidi="ml-IN"/>
+              </w:rPr>
+              <w:t>¡—</w:t>
+            </w:r>
+            <w:r>
+              <w:rPr>
+                <w:rFonts w:ascii="BRH Malayalam Extra" w:eastAsia="Times New Roman" w:hAnsi="BRH Malayalam Extra" w:cs="BRH Malayalam Extra"/>
+                <w:color w:val="000000"/>
+                <w:sz w:val="40"/>
+                <w:szCs w:val="40"/>
+                <w:lang w:val="en-IN" w:eastAsia="en-IN" w:bidi="ml-IN"/>
+              </w:rPr>
+              <w:t xml:space="preserve"> |</w:t>
             </w:r>
           </w:p>
         </w:tc>
@@ -11966,7 +12511,7 @@
         <w:bCs/>
         <w:noProof/>
       </w:rPr>
-      <w:t>4</w:t>
+      <w:t>5</w:t>
     </w:r>
     <w:r>
       <w:rPr>
@@ -12160,7 +12705,7 @@
         <w:bCs/>
         <w:noProof/>
       </w:rPr>
-      <w:t>4</w:t>
+      <w:t>5</w:t>
     </w:r>
     <w:r>
       <w:rPr>
@@ -13017,7 +13562,7 @@
 </file>
 
 <file path=customXml/itemProps1.xml><?xml version="1.0" encoding="utf-8"?>
-<ds:datastoreItem xmlns:ds="http://schemas.openxmlformats.org/officeDocument/2006/customXml" ds:itemID="{64F118FF-5B41-42BC-B9AC-4C4DF71C9F32}">
+<ds:datastoreItem xmlns:ds="http://schemas.openxmlformats.org/officeDocument/2006/customXml" ds:itemID="{AE7FE0B8-ED04-4839-823D-3ECEA187BD9D}">
   <ds:schemaRefs>
     <ds:schemaRef ds:uri="http://schemas.openxmlformats.org/officeDocument/2006/bibliography"/>
   </ds:schemaRefs>

--- a/TS-Kramam/TS-6.2/TS 6.2 Malayalam Krama Paatam Corrections.docx
+++ b/TS-Kramam/TS-6.2/TS 6.2 Malayalam Krama Paatam Corrections.docx
@@ -125,9 +125,8 @@
           <w:szCs w:val="32"/>
           <w:u w:val="single"/>
         </w:rPr>
-        <w:t xml:space="preserve">Observed </w:t>
+        <w:t xml:space="preserve">Observed till </w:t>
       </w:r>
-      <w:proofErr w:type="gramStart"/>
       <w:r>
         <w:rPr>
           <w:b/>
@@ -136,20 +135,8 @@
           <w:szCs w:val="32"/>
           <w:u w:val="single"/>
         </w:rPr>
-        <w:t xml:space="preserve">till </w:t>
+        <w:t>31st Mar 2022</w:t>
       </w:r>
-      <w:r>
-        <w:rPr>
-          <w:b/>
-          <w:bCs/>
-          <w:sz w:val="32"/>
-          <w:szCs w:val="32"/>
-          <w:highlight w:val="red"/>
-          <w:u w:val="single"/>
-        </w:rPr>
-        <w:t>????</w:t>
-      </w:r>
-      <w:proofErr w:type="gramEnd"/>
     </w:p>
     <w:p>
       <w:pPr>
@@ -1375,47 +1362,24 @@
               <w:rPr>
                 <w:rFonts w:cs="Arial"/>
                 <w:b/>
-                <w:color w:val="FF0000"/>
-                <w:sz w:val="28"/>
-                <w:szCs w:val="32"/>
-              </w:rPr>
-            </w:pPr>
-            <w:r>
-              <w:rPr>
-                <w:rFonts w:cs="Arial"/>
-                <w:b/>
-                <w:color w:val="FF0000"/>
-                <w:sz w:val="28"/>
-                <w:szCs w:val="32"/>
-              </w:rPr>
-              <w:t>T.S.</w:t>
-            </w:r>
-            <w:r>
-              <w:rPr>
-                <w:rFonts w:cs="Arial"/>
-                <w:b/>
-                <w:color w:val="FF0000"/>
-                <w:sz w:val="28"/>
-                <w:szCs w:val="32"/>
-              </w:rPr>
-              <w:t>6.2.2.2</w:t>
-            </w:r>
-            <w:r>
-              <w:rPr>
-                <w:rFonts w:cs="Arial"/>
-                <w:b/>
-                <w:color w:val="FF0000"/>
-                <w:sz w:val="28"/>
-                <w:szCs w:val="32"/>
-              </w:rPr>
-              <w:t xml:space="preserve"> – </w:t>
-            </w:r>
-            <w:proofErr w:type="spellStart"/>
-            <w:r>
-              <w:rPr>
-                <w:rFonts w:cs="Arial"/>
-                <w:b/>
-                <w:color w:val="FF0000"/>
+                <w:sz w:val="28"/>
+                <w:szCs w:val="32"/>
+              </w:rPr>
+            </w:pPr>
+            <w:r>
+              <w:rPr>
+                <w:rFonts w:cs="Arial"/>
+                <w:b/>
+                <w:sz w:val="28"/>
+                <w:szCs w:val="32"/>
+              </w:rPr>
+              <w:t xml:space="preserve">T.S.6.2.2.2 – </w:t>
+            </w:r>
+            <w:proofErr w:type="spellStart"/>
+            <w:r>
+              <w:rPr>
+                <w:rFonts w:cs="Arial"/>
+                <w:b/>
                 <w:sz w:val="28"/>
                 <w:szCs w:val="32"/>
               </w:rPr>
@@ -1437,17 +1401,15 @@
               <w:rPr>
                 <w:rFonts w:cs="Arial"/>
                 <w:b/>
-                <w:color w:val="FF0000"/>
-                <w:sz w:val="28"/>
-                <w:szCs w:val="32"/>
-              </w:rPr>
-            </w:pPr>
-            <w:proofErr w:type="spellStart"/>
-            <w:r>
-              <w:rPr>
-                <w:rFonts w:cs="Arial"/>
-                <w:b/>
-                <w:color w:val="FF0000"/>
+                <w:sz w:val="28"/>
+                <w:szCs w:val="32"/>
+              </w:rPr>
+            </w:pPr>
+            <w:proofErr w:type="spellStart"/>
+            <w:r>
+              <w:rPr>
+                <w:rFonts w:cs="Arial"/>
+                <w:b/>
                 <w:sz w:val="28"/>
                 <w:szCs w:val="32"/>
               </w:rPr>
@@ -1458,7 +1420,6 @@
               <w:rPr>
                 <w:rFonts w:cs="Arial"/>
                 <w:b/>
-                <w:color w:val="FF0000"/>
                 <w:sz w:val="28"/>
                 <w:szCs w:val="32"/>
               </w:rPr>
@@ -1469,7 +1430,6 @@
               <w:rPr>
                 <w:rFonts w:cs="Arial"/>
                 <w:b/>
-                <w:color w:val="FF0000"/>
                 <w:sz w:val="28"/>
                 <w:szCs w:val="32"/>
               </w:rPr>
@@ -1480,21 +1440,10 @@
               <w:rPr>
                 <w:rFonts w:cs="Arial"/>
                 <w:b/>
-                <w:color w:val="FF0000"/>
-                <w:sz w:val="28"/>
-                <w:szCs w:val="32"/>
-              </w:rPr>
-              <w:t xml:space="preserve"> No.– </w:t>
-            </w:r>
-            <w:r>
-              <w:rPr>
-                <w:rFonts w:cs="Arial"/>
-                <w:b/>
-                <w:color w:val="FF0000"/>
-                <w:sz w:val="28"/>
-                <w:szCs w:val="32"/>
-              </w:rPr>
-              <w:t>5</w:t>
+                <w:sz w:val="28"/>
+                <w:szCs w:val="32"/>
+              </w:rPr>
+              <w:t xml:space="preserve"> No.– 5</w:t>
             </w:r>
           </w:p>
           <w:p>
@@ -1520,7 +1469,6 @@
               <w:rPr>
                 <w:rFonts w:cs="Arial"/>
                 <w:b/>
-                <w:color w:val="FF0000"/>
                 <w:sz w:val="28"/>
                 <w:szCs w:val="32"/>
               </w:rPr>
@@ -1531,7 +1479,6 @@
               <w:rPr>
                 <w:rFonts w:cs="Arial"/>
                 <w:b/>
-                <w:color w:val="FF0000"/>
                 <w:sz w:val="28"/>
                 <w:szCs w:val="32"/>
               </w:rPr>
@@ -1541,7 +1488,6 @@
               <w:rPr>
                 <w:rFonts w:cs="Arial"/>
                 <w:b/>
-                <w:color w:val="FF0000"/>
                 <w:szCs w:val="32"/>
               </w:rPr>
               <w:t xml:space="preserve">. - </w:t>
@@ -1550,7 +1496,6 @@
               <w:rPr>
                 <w:rFonts w:cs="Arial"/>
                 <w:b/>
-                <w:color w:val="FF0000"/>
                 <w:sz w:val="28"/>
                 <w:szCs w:val="32"/>
               </w:rPr>
@@ -1966,16 +1911,14 @@
               <w:rPr>
                 <w:rFonts w:cs="Arial"/>
                 <w:b/>
-                <w:color w:val="FF0000"/>
-                <w:sz w:val="28"/>
-                <w:szCs w:val="32"/>
-              </w:rPr>
-            </w:pPr>
-            <w:r>
-              <w:rPr>
-                <w:rFonts w:cs="Arial"/>
-                <w:b/>
-                <w:color w:val="FF0000"/>
+                <w:sz w:val="28"/>
+                <w:szCs w:val="32"/>
+              </w:rPr>
+            </w:pPr>
+            <w:r>
+              <w:rPr>
+                <w:rFonts w:cs="Arial"/>
+                <w:b/>
                 <w:sz w:val="28"/>
                 <w:szCs w:val="32"/>
               </w:rPr>
@@ -1986,7 +1929,6 @@
               <w:rPr>
                 <w:rFonts w:cs="Arial"/>
                 <w:b/>
-                <w:color w:val="FF0000"/>
                 <w:sz w:val="28"/>
                 <w:szCs w:val="32"/>
               </w:rPr>
@@ -2008,16 +1950,14 @@
               <w:rPr>
                 <w:rFonts w:cs="Arial"/>
                 <w:b/>
-                <w:color w:val="FF0000"/>
-                <w:szCs w:val="32"/>
-              </w:rPr>
-            </w:pPr>
-            <w:proofErr w:type="spellStart"/>
-            <w:r>
-              <w:rPr>
-                <w:rFonts w:cs="Arial"/>
-                <w:b/>
-                <w:color w:val="FF0000"/>
+                <w:szCs w:val="32"/>
+              </w:rPr>
+            </w:pPr>
+            <w:proofErr w:type="spellStart"/>
+            <w:r>
+              <w:rPr>
+                <w:rFonts w:cs="Arial"/>
+                <w:b/>
                 <w:szCs w:val="32"/>
               </w:rPr>
               <w:t>Krama</w:t>
@@ -2027,7 +1967,6 @@
               <w:rPr>
                 <w:rFonts w:cs="Arial"/>
                 <w:b/>
-                <w:color w:val="FF0000"/>
                 <w:szCs w:val="32"/>
               </w:rPr>
               <w:t xml:space="preserve"> </w:t>
@@ -2037,7 +1976,6 @@
               <w:rPr>
                 <w:rFonts w:cs="Arial"/>
                 <w:b/>
-                <w:color w:val="FF0000"/>
                 <w:szCs w:val="32"/>
               </w:rPr>
               <w:t>Vaakyam</w:t>
@@ -2047,7 +1985,6 @@
               <w:rPr>
                 <w:rFonts w:cs="Arial"/>
                 <w:b/>
-                <w:color w:val="FF0000"/>
                 <w:szCs w:val="32"/>
               </w:rPr>
               <w:t xml:space="preserve"> No.– 5</w:t>
@@ -2056,7 +1993,6 @@
               <w:rPr>
                 <w:rFonts w:cs="Arial"/>
                 <w:b/>
-                <w:color w:val="FF0000"/>
                 <w:szCs w:val="32"/>
               </w:rPr>
               <w:t>2 &amp; 53</w:t>
@@ -2082,7 +2018,6 @@
               <w:rPr>
                 <w:rFonts w:cs="Arial"/>
                 <w:b/>
-                <w:color w:val="FF0000"/>
                 <w:sz w:val="28"/>
                 <w:szCs w:val="32"/>
               </w:rPr>
@@ -2093,7 +2028,6 @@
               <w:rPr>
                 <w:rFonts w:cs="Arial"/>
                 <w:b/>
-                <w:color w:val="FF0000"/>
                 <w:sz w:val="28"/>
                 <w:szCs w:val="32"/>
               </w:rPr>
@@ -2103,7 +2037,6 @@
               <w:rPr>
                 <w:rFonts w:cs="Arial"/>
                 <w:b/>
-                <w:color w:val="FF0000"/>
                 <w:szCs w:val="32"/>
               </w:rPr>
               <w:t xml:space="preserve">. - </w:t>
@@ -2112,7 +2045,6 @@
               <w:rPr>
                 <w:rFonts w:cs="Arial"/>
                 <w:b/>
-                <w:color w:val="FF0000"/>
                 <w:sz w:val="28"/>
                 <w:szCs w:val="32"/>
               </w:rPr>
@@ -2426,47 +2358,24 @@
               <w:rPr>
                 <w:rFonts w:cs="Arial"/>
                 <w:b/>
-                <w:color w:val="FF0000"/>
-                <w:sz w:val="28"/>
-                <w:szCs w:val="32"/>
-              </w:rPr>
-            </w:pPr>
-            <w:r>
-              <w:rPr>
-                <w:rFonts w:cs="Arial"/>
-                <w:b/>
-                <w:color w:val="FF0000"/>
-                <w:sz w:val="28"/>
-                <w:szCs w:val="32"/>
-              </w:rPr>
-              <w:t>T.S.</w:t>
-            </w:r>
-            <w:r>
-              <w:rPr>
-                <w:rFonts w:cs="Arial"/>
-                <w:b/>
-                <w:color w:val="FF0000"/>
-                <w:sz w:val="28"/>
-                <w:szCs w:val="32"/>
-              </w:rPr>
-              <w:t>6.2.3.1</w:t>
-            </w:r>
-            <w:r>
-              <w:rPr>
-                <w:rFonts w:cs="Arial"/>
-                <w:b/>
-                <w:color w:val="FF0000"/>
-                <w:sz w:val="28"/>
-                <w:szCs w:val="32"/>
-              </w:rPr>
-              <w:t xml:space="preserve"> – </w:t>
-            </w:r>
-            <w:proofErr w:type="spellStart"/>
-            <w:r>
-              <w:rPr>
-                <w:rFonts w:cs="Arial"/>
-                <w:b/>
-                <w:color w:val="FF0000"/>
+                <w:sz w:val="28"/>
+                <w:szCs w:val="32"/>
+              </w:rPr>
+            </w:pPr>
+            <w:r>
+              <w:rPr>
+                <w:rFonts w:cs="Arial"/>
+                <w:b/>
+                <w:sz w:val="28"/>
+                <w:szCs w:val="32"/>
+              </w:rPr>
+              <w:t xml:space="preserve">T.S.6.2.3.1 – </w:t>
+            </w:r>
+            <w:proofErr w:type="spellStart"/>
+            <w:r>
+              <w:rPr>
+                <w:rFonts w:cs="Arial"/>
+                <w:b/>
                 <w:sz w:val="28"/>
                 <w:szCs w:val="32"/>
               </w:rPr>
@@ -2488,17 +2397,15 @@
               <w:rPr>
                 <w:rFonts w:cs="Arial"/>
                 <w:b/>
-                <w:color w:val="FF0000"/>
-                <w:sz w:val="28"/>
-                <w:szCs w:val="32"/>
-              </w:rPr>
-            </w:pPr>
-            <w:proofErr w:type="spellStart"/>
-            <w:r>
-              <w:rPr>
-                <w:rFonts w:cs="Arial"/>
-                <w:b/>
-                <w:color w:val="FF0000"/>
+                <w:sz w:val="28"/>
+                <w:szCs w:val="32"/>
+              </w:rPr>
+            </w:pPr>
+            <w:proofErr w:type="spellStart"/>
+            <w:r>
+              <w:rPr>
+                <w:rFonts w:cs="Arial"/>
+                <w:b/>
                 <w:sz w:val="28"/>
                 <w:szCs w:val="32"/>
               </w:rPr>
@@ -2509,7 +2416,6 @@
               <w:rPr>
                 <w:rFonts w:cs="Arial"/>
                 <w:b/>
-                <w:color w:val="FF0000"/>
                 <w:sz w:val="28"/>
                 <w:szCs w:val="32"/>
               </w:rPr>
@@ -2520,7 +2426,6 @@
               <w:rPr>
                 <w:rFonts w:cs="Arial"/>
                 <w:b/>
-                <w:color w:val="FF0000"/>
                 <w:sz w:val="28"/>
                 <w:szCs w:val="32"/>
               </w:rPr>
@@ -2531,21 +2436,10 @@
               <w:rPr>
                 <w:rFonts w:cs="Arial"/>
                 <w:b/>
-                <w:color w:val="FF0000"/>
-                <w:sz w:val="28"/>
-                <w:szCs w:val="32"/>
-              </w:rPr>
-              <w:t xml:space="preserve"> No.– </w:t>
-            </w:r>
-            <w:r>
-              <w:rPr>
-                <w:rFonts w:cs="Arial"/>
-                <w:b/>
-                <w:color w:val="FF0000"/>
-                <w:sz w:val="28"/>
-                <w:szCs w:val="32"/>
-              </w:rPr>
-              <w:t>51</w:t>
+                <w:sz w:val="28"/>
+                <w:szCs w:val="32"/>
+              </w:rPr>
+              <w:t xml:space="preserve"> No.– 51</w:t>
             </w:r>
           </w:p>
           <w:p>
@@ -2571,7 +2465,6 @@
               <w:rPr>
                 <w:rFonts w:cs="Arial"/>
                 <w:b/>
-                <w:color w:val="FF0000"/>
                 <w:sz w:val="28"/>
                 <w:szCs w:val="32"/>
               </w:rPr>
@@ -2582,7 +2475,6 @@
               <w:rPr>
                 <w:rFonts w:cs="Arial"/>
                 <w:b/>
-                <w:color w:val="FF0000"/>
                 <w:sz w:val="28"/>
                 <w:szCs w:val="32"/>
               </w:rPr>
@@ -2592,7 +2484,6 @@
               <w:rPr>
                 <w:rFonts w:cs="Arial"/>
                 <w:b/>
-                <w:color w:val="FF0000"/>
                 <w:szCs w:val="32"/>
               </w:rPr>
               <w:t xml:space="preserve">. - </w:t>
@@ -2601,7 +2492,6 @@
               <w:rPr>
                 <w:rFonts w:cs="Arial"/>
                 <w:b/>
-                <w:color w:val="FF0000"/>
                 <w:sz w:val="28"/>
                 <w:szCs w:val="32"/>
               </w:rPr>
@@ -2927,48 +2817,25 @@
               <w:rPr>
                 <w:rFonts w:cs="Arial"/>
                 <w:b/>
-                <w:color w:val="FF0000"/>
-                <w:sz w:val="28"/>
-                <w:szCs w:val="32"/>
-              </w:rPr>
-            </w:pPr>
-            <w:r>
-              <w:rPr>
-                <w:rFonts w:cs="Arial"/>
-                <w:b/>
-                <w:color w:val="FF0000"/>
+                <w:sz w:val="28"/>
+                <w:szCs w:val="32"/>
+              </w:rPr>
+            </w:pPr>
+            <w:r>
+              <w:rPr>
+                <w:rFonts w:cs="Arial"/>
+                <w:b/>
                 <w:sz w:val="28"/>
                 <w:szCs w:val="32"/>
               </w:rPr>
               <w:lastRenderedPageBreak/>
-              <w:t>T.S.</w:t>
-            </w:r>
-            <w:r>
-              <w:rPr>
-                <w:rFonts w:cs="Arial"/>
-                <w:b/>
-                <w:color w:val="FF0000"/>
-                <w:sz w:val="28"/>
-                <w:szCs w:val="32"/>
-              </w:rPr>
-              <w:t>6.2.3.2</w:t>
-            </w:r>
-            <w:r>
-              <w:rPr>
-                <w:rFonts w:cs="Arial"/>
-                <w:b/>
-                <w:color w:val="FF0000"/>
-                <w:sz w:val="28"/>
-                <w:szCs w:val="32"/>
-              </w:rPr>
-              <w:t xml:space="preserve"> – </w:t>
-            </w:r>
-            <w:proofErr w:type="spellStart"/>
-            <w:r>
-              <w:rPr>
-                <w:rFonts w:cs="Arial"/>
-                <w:b/>
-                <w:color w:val="FF0000"/>
+              <w:t xml:space="preserve">T.S.6.2.3.2 – </w:t>
+            </w:r>
+            <w:proofErr w:type="spellStart"/>
+            <w:r>
+              <w:rPr>
+                <w:rFonts w:cs="Arial"/>
+                <w:b/>
                 <w:sz w:val="28"/>
                 <w:szCs w:val="32"/>
               </w:rPr>
@@ -2990,17 +2857,15 @@
               <w:rPr>
                 <w:rFonts w:cs="Arial"/>
                 <w:b/>
-                <w:color w:val="FF0000"/>
-                <w:sz w:val="28"/>
-                <w:szCs w:val="32"/>
-              </w:rPr>
-            </w:pPr>
-            <w:proofErr w:type="spellStart"/>
-            <w:r>
-              <w:rPr>
-                <w:rFonts w:cs="Arial"/>
-                <w:b/>
-                <w:color w:val="FF0000"/>
+                <w:sz w:val="28"/>
+                <w:szCs w:val="32"/>
+              </w:rPr>
+            </w:pPr>
+            <w:proofErr w:type="spellStart"/>
+            <w:r>
+              <w:rPr>
+                <w:rFonts w:cs="Arial"/>
+                <w:b/>
                 <w:sz w:val="28"/>
                 <w:szCs w:val="32"/>
               </w:rPr>
@@ -3011,7 +2876,6 @@
               <w:rPr>
                 <w:rFonts w:cs="Arial"/>
                 <w:b/>
-                <w:color w:val="FF0000"/>
                 <w:sz w:val="28"/>
                 <w:szCs w:val="32"/>
               </w:rPr>
@@ -3022,7 +2886,6 @@
               <w:rPr>
                 <w:rFonts w:cs="Arial"/>
                 <w:b/>
-                <w:color w:val="FF0000"/>
                 <w:sz w:val="28"/>
                 <w:szCs w:val="32"/>
               </w:rPr>
@@ -3033,21 +2896,10 @@
               <w:rPr>
                 <w:rFonts w:cs="Arial"/>
                 <w:b/>
-                <w:color w:val="FF0000"/>
-                <w:sz w:val="28"/>
-                <w:szCs w:val="32"/>
-              </w:rPr>
-              <w:t xml:space="preserve"> No.– </w:t>
-            </w:r>
-            <w:r>
-              <w:rPr>
-                <w:rFonts w:cs="Arial"/>
-                <w:b/>
-                <w:color w:val="FF0000"/>
-                <w:sz w:val="28"/>
-                <w:szCs w:val="32"/>
-              </w:rPr>
-              <w:t>35</w:t>
+                <w:sz w:val="28"/>
+                <w:szCs w:val="32"/>
+              </w:rPr>
+              <w:t xml:space="preserve"> No.– 35</w:t>
             </w:r>
           </w:p>
           <w:p>
@@ -3073,7 +2925,6 @@
               <w:rPr>
                 <w:rFonts w:cs="Arial"/>
                 <w:b/>
-                <w:color w:val="FF0000"/>
                 <w:sz w:val="28"/>
                 <w:szCs w:val="32"/>
               </w:rPr>
@@ -3084,7 +2935,6 @@
               <w:rPr>
                 <w:rFonts w:cs="Arial"/>
                 <w:b/>
-                <w:color w:val="FF0000"/>
                 <w:sz w:val="28"/>
                 <w:szCs w:val="32"/>
               </w:rPr>
@@ -3094,7 +2944,6 @@
               <w:rPr>
                 <w:rFonts w:cs="Arial"/>
                 <w:b/>
-                <w:color w:val="FF0000"/>
                 <w:szCs w:val="32"/>
               </w:rPr>
               <w:t xml:space="preserve">. - </w:t>
@@ -3103,7 +2952,6 @@
               <w:rPr>
                 <w:rFonts w:cs="Arial"/>
                 <w:b/>
-                <w:color w:val="FF0000"/>
                 <w:sz w:val="28"/>
                 <w:szCs w:val="32"/>
               </w:rPr>
@@ -3596,16 +3444,14 @@
               <w:rPr>
                 <w:rFonts w:cs="Arial"/>
                 <w:b/>
-                <w:color w:val="FF0000"/>
-                <w:sz w:val="28"/>
-                <w:szCs w:val="32"/>
-              </w:rPr>
-            </w:pPr>
-            <w:r>
-              <w:rPr>
-                <w:rFonts w:cs="Arial"/>
-                <w:b/>
-                <w:color w:val="FF0000"/>
+                <w:sz w:val="28"/>
+                <w:szCs w:val="32"/>
+              </w:rPr>
+            </w:pPr>
+            <w:r>
+              <w:rPr>
+                <w:rFonts w:cs="Arial"/>
+                <w:b/>
                 <w:sz w:val="28"/>
                 <w:szCs w:val="32"/>
               </w:rPr>
@@ -3617,7 +3463,6 @@
               <w:rPr>
                 <w:rFonts w:cs="Arial"/>
                 <w:b/>
-                <w:color w:val="FF0000"/>
                 <w:sz w:val="28"/>
                 <w:szCs w:val="32"/>
               </w:rPr>
@@ -3639,17 +3484,15 @@
               <w:rPr>
                 <w:rFonts w:cs="Arial"/>
                 <w:b/>
-                <w:color w:val="FF0000"/>
-                <w:sz w:val="28"/>
-                <w:szCs w:val="32"/>
-              </w:rPr>
-            </w:pPr>
-            <w:proofErr w:type="spellStart"/>
-            <w:r>
-              <w:rPr>
-                <w:rFonts w:cs="Arial"/>
-                <w:b/>
-                <w:color w:val="FF0000"/>
+                <w:sz w:val="28"/>
+                <w:szCs w:val="32"/>
+              </w:rPr>
+            </w:pPr>
+            <w:proofErr w:type="spellStart"/>
+            <w:r>
+              <w:rPr>
+                <w:rFonts w:cs="Arial"/>
+                <w:b/>
                 <w:sz w:val="28"/>
                 <w:szCs w:val="32"/>
               </w:rPr>
@@ -3660,7 +3503,6 @@
               <w:rPr>
                 <w:rFonts w:cs="Arial"/>
                 <w:b/>
-                <w:color w:val="FF0000"/>
                 <w:sz w:val="28"/>
                 <w:szCs w:val="32"/>
               </w:rPr>
@@ -3671,7 +3513,6 @@
               <w:rPr>
                 <w:rFonts w:cs="Arial"/>
                 <w:b/>
-                <w:color w:val="FF0000"/>
                 <w:sz w:val="28"/>
                 <w:szCs w:val="32"/>
               </w:rPr>
@@ -3682,7 +3523,6 @@
               <w:rPr>
                 <w:rFonts w:cs="Arial"/>
                 <w:b/>
-                <w:color w:val="FF0000"/>
                 <w:sz w:val="28"/>
                 <w:szCs w:val="32"/>
               </w:rPr>
@@ -3709,7 +3549,6 @@
               <w:rPr>
                 <w:rFonts w:cs="Arial"/>
                 <w:b/>
-                <w:color w:val="FF0000"/>
                 <w:sz w:val="28"/>
                 <w:szCs w:val="32"/>
               </w:rPr>
@@ -3720,7 +3559,6 @@
               <w:rPr>
                 <w:rFonts w:cs="Arial"/>
                 <w:b/>
-                <w:color w:val="FF0000"/>
                 <w:sz w:val="28"/>
                 <w:szCs w:val="32"/>
               </w:rPr>
@@ -3730,7 +3568,6 @@
               <w:rPr>
                 <w:rFonts w:cs="Arial"/>
                 <w:b/>
-                <w:color w:val="FF0000"/>
                 <w:szCs w:val="32"/>
               </w:rPr>
               <w:t xml:space="preserve">. - </w:t>
@@ -3739,7 +3576,6 @@
               <w:rPr>
                 <w:rFonts w:cs="Arial"/>
                 <w:b/>
-                <w:color w:val="FF0000"/>
                 <w:sz w:val="28"/>
                 <w:szCs w:val="32"/>
               </w:rPr>
@@ -4093,16 +3929,14 @@
               <w:rPr>
                 <w:rFonts w:cs="Arial"/>
                 <w:b/>
-                <w:color w:val="FF0000"/>
-                <w:sz w:val="28"/>
-                <w:szCs w:val="32"/>
-              </w:rPr>
-            </w:pPr>
-            <w:r>
-              <w:rPr>
-                <w:rFonts w:cs="Arial"/>
-                <w:b/>
-                <w:color w:val="FF0000"/>
+                <w:sz w:val="28"/>
+                <w:szCs w:val="32"/>
+              </w:rPr>
+            </w:pPr>
+            <w:r>
+              <w:rPr>
+                <w:rFonts w:cs="Arial"/>
+                <w:b/>
                 <w:sz w:val="28"/>
                 <w:szCs w:val="32"/>
               </w:rPr>
@@ -4113,7 +3947,6 @@
               <w:rPr>
                 <w:rFonts w:cs="Arial"/>
                 <w:b/>
-                <w:color w:val="FF0000"/>
                 <w:sz w:val="28"/>
                 <w:szCs w:val="32"/>
               </w:rPr>
@@ -4135,17 +3968,15 @@
               <w:rPr>
                 <w:rFonts w:cs="Arial"/>
                 <w:b/>
-                <w:color w:val="FF0000"/>
-                <w:sz w:val="28"/>
-                <w:szCs w:val="32"/>
-              </w:rPr>
-            </w:pPr>
-            <w:proofErr w:type="spellStart"/>
-            <w:r>
-              <w:rPr>
-                <w:rFonts w:cs="Arial"/>
-                <w:b/>
-                <w:color w:val="FF0000"/>
+                <w:sz w:val="28"/>
+                <w:szCs w:val="32"/>
+              </w:rPr>
+            </w:pPr>
+            <w:proofErr w:type="spellStart"/>
+            <w:r>
+              <w:rPr>
+                <w:rFonts w:cs="Arial"/>
+                <w:b/>
                 <w:sz w:val="28"/>
                 <w:szCs w:val="32"/>
               </w:rPr>
@@ -4156,7 +3987,6 @@
               <w:rPr>
                 <w:rFonts w:cs="Arial"/>
                 <w:b/>
-                <w:color w:val="FF0000"/>
                 <w:sz w:val="28"/>
                 <w:szCs w:val="32"/>
               </w:rPr>
@@ -4167,7 +3997,6 @@
               <w:rPr>
                 <w:rFonts w:cs="Arial"/>
                 <w:b/>
-                <w:color w:val="FF0000"/>
                 <w:sz w:val="28"/>
                 <w:szCs w:val="32"/>
               </w:rPr>
@@ -4178,7 +4007,6 @@
               <w:rPr>
                 <w:rFonts w:cs="Arial"/>
                 <w:b/>
-                <w:color w:val="FF0000"/>
                 <w:sz w:val="28"/>
                 <w:szCs w:val="32"/>
               </w:rPr>
@@ -4208,7 +4036,6 @@
               <w:rPr>
                 <w:rFonts w:cs="Arial"/>
                 <w:b/>
-                <w:color w:val="FF0000"/>
                 <w:sz w:val="28"/>
                 <w:szCs w:val="32"/>
               </w:rPr>
@@ -4219,7 +4046,6 @@
               <w:rPr>
                 <w:rFonts w:cs="Arial"/>
                 <w:b/>
-                <w:color w:val="FF0000"/>
                 <w:sz w:val="28"/>
                 <w:szCs w:val="32"/>
               </w:rPr>
@@ -4229,7 +4055,6 @@
               <w:rPr>
                 <w:rFonts w:cs="Arial"/>
                 <w:b/>
-                <w:color w:val="FF0000"/>
                 <w:szCs w:val="32"/>
               </w:rPr>
               <w:t xml:space="preserve">. - </w:t>
@@ -4238,7 +4063,6 @@
               <w:rPr>
                 <w:rFonts w:cs="Arial"/>
                 <w:b/>
-                <w:color w:val="FF0000"/>
                 <w:sz w:val="28"/>
                 <w:szCs w:val="32"/>
               </w:rPr>
@@ -4663,47 +4487,24 @@
               <w:rPr>
                 <w:rFonts w:cs="Arial"/>
                 <w:b/>
-                <w:color w:val="FF0000"/>
-                <w:sz w:val="28"/>
-                <w:szCs w:val="32"/>
-              </w:rPr>
-            </w:pPr>
-            <w:r>
-              <w:rPr>
-                <w:rFonts w:cs="Arial"/>
-                <w:b/>
-                <w:color w:val="FF0000"/>
-                <w:sz w:val="28"/>
-                <w:szCs w:val="32"/>
-              </w:rPr>
-              <w:t>T.S.6.2.</w:t>
-            </w:r>
-            <w:r>
-              <w:rPr>
-                <w:rFonts w:cs="Arial"/>
-                <w:b/>
-                <w:color w:val="FF0000"/>
-                <w:sz w:val="28"/>
-                <w:szCs w:val="32"/>
-              </w:rPr>
-              <w:t>4.1</w:t>
-            </w:r>
-            <w:r>
-              <w:rPr>
-                <w:rFonts w:cs="Arial"/>
-                <w:b/>
-                <w:color w:val="FF0000"/>
-                <w:sz w:val="28"/>
-                <w:szCs w:val="32"/>
-              </w:rPr>
-              <w:t xml:space="preserve"> – </w:t>
-            </w:r>
-            <w:proofErr w:type="spellStart"/>
-            <w:r>
-              <w:rPr>
-                <w:rFonts w:cs="Arial"/>
-                <w:b/>
-                <w:color w:val="FF0000"/>
+                <w:sz w:val="28"/>
+                <w:szCs w:val="32"/>
+              </w:rPr>
+            </w:pPr>
+            <w:r>
+              <w:rPr>
+                <w:rFonts w:cs="Arial"/>
+                <w:b/>
+                <w:sz w:val="28"/>
+                <w:szCs w:val="32"/>
+              </w:rPr>
+              <w:t xml:space="preserve">T.S.6.2.4.1 – </w:t>
+            </w:r>
+            <w:proofErr w:type="spellStart"/>
+            <w:r>
+              <w:rPr>
+                <w:rFonts w:cs="Arial"/>
+                <w:b/>
                 <w:sz w:val="28"/>
                 <w:szCs w:val="32"/>
               </w:rPr>
@@ -4725,17 +4526,15 @@
               <w:rPr>
                 <w:rFonts w:cs="Arial"/>
                 <w:b/>
-                <w:color w:val="FF0000"/>
-                <w:sz w:val="28"/>
-                <w:szCs w:val="32"/>
-              </w:rPr>
-            </w:pPr>
-            <w:proofErr w:type="spellStart"/>
-            <w:r>
-              <w:rPr>
-                <w:rFonts w:cs="Arial"/>
-                <w:b/>
-                <w:color w:val="FF0000"/>
+                <w:sz w:val="28"/>
+                <w:szCs w:val="32"/>
+              </w:rPr>
+            </w:pPr>
+            <w:proofErr w:type="spellStart"/>
+            <w:r>
+              <w:rPr>
+                <w:rFonts w:cs="Arial"/>
+                <w:b/>
                 <w:sz w:val="28"/>
                 <w:szCs w:val="32"/>
               </w:rPr>
@@ -4746,7 +4545,6 @@
               <w:rPr>
                 <w:rFonts w:cs="Arial"/>
                 <w:b/>
-                <w:color w:val="FF0000"/>
                 <w:sz w:val="28"/>
                 <w:szCs w:val="32"/>
               </w:rPr>
@@ -4757,7 +4555,6 @@
               <w:rPr>
                 <w:rFonts w:cs="Arial"/>
                 <w:b/>
-                <w:color w:val="FF0000"/>
                 <w:sz w:val="28"/>
                 <w:szCs w:val="32"/>
               </w:rPr>
@@ -4768,21 +4565,10 @@
               <w:rPr>
                 <w:rFonts w:cs="Arial"/>
                 <w:b/>
-                <w:color w:val="FF0000"/>
-                <w:sz w:val="28"/>
-                <w:szCs w:val="32"/>
-              </w:rPr>
-              <w:t xml:space="preserve"> No.– </w:t>
-            </w:r>
-            <w:r>
-              <w:rPr>
-                <w:rFonts w:cs="Arial"/>
-                <w:b/>
-                <w:color w:val="FF0000"/>
-                <w:sz w:val="28"/>
-                <w:szCs w:val="32"/>
-              </w:rPr>
-              <w:t>18</w:t>
+                <w:sz w:val="28"/>
+                <w:szCs w:val="32"/>
+              </w:rPr>
+              <w:t xml:space="preserve"> No.– 18</w:t>
             </w:r>
           </w:p>
           <w:p>
@@ -4808,7 +4594,6 @@
               <w:rPr>
                 <w:rFonts w:cs="Arial"/>
                 <w:b/>
-                <w:color w:val="FF0000"/>
                 <w:sz w:val="28"/>
                 <w:szCs w:val="32"/>
               </w:rPr>
@@ -4819,7 +4604,6 @@
               <w:rPr>
                 <w:rFonts w:cs="Arial"/>
                 <w:b/>
-                <w:color w:val="FF0000"/>
                 <w:sz w:val="28"/>
                 <w:szCs w:val="32"/>
               </w:rPr>
@@ -4829,7 +4613,6 @@
               <w:rPr>
                 <w:rFonts w:cs="Arial"/>
                 <w:b/>
-                <w:color w:val="FF0000"/>
                 <w:szCs w:val="32"/>
               </w:rPr>
               <w:t xml:space="preserve">. - </w:t>
@@ -4838,7 +4621,6 @@
               <w:rPr>
                 <w:rFonts w:cs="Arial"/>
                 <w:b/>
-                <w:color w:val="FF0000"/>
                 <w:sz w:val="28"/>
                 <w:szCs w:val="32"/>
               </w:rPr>
@@ -5011,47 +4793,24 @@
               <w:rPr>
                 <w:rFonts w:cs="Arial"/>
                 <w:b/>
-                <w:color w:val="FF0000"/>
-                <w:sz w:val="28"/>
-                <w:szCs w:val="32"/>
-              </w:rPr>
-            </w:pPr>
-            <w:r>
-              <w:rPr>
-                <w:rFonts w:cs="Arial"/>
-                <w:b/>
-                <w:color w:val="FF0000"/>
-                <w:sz w:val="28"/>
-                <w:szCs w:val="32"/>
-              </w:rPr>
-              <w:t>T.S.6.2.</w:t>
-            </w:r>
-            <w:r>
-              <w:rPr>
-                <w:rFonts w:cs="Arial"/>
-                <w:b/>
-                <w:color w:val="FF0000"/>
-                <w:sz w:val="28"/>
-                <w:szCs w:val="32"/>
-              </w:rPr>
-              <w:t>4.1</w:t>
-            </w:r>
-            <w:r>
-              <w:rPr>
-                <w:rFonts w:cs="Arial"/>
-                <w:b/>
-                <w:color w:val="FF0000"/>
-                <w:sz w:val="28"/>
-                <w:szCs w:val="32"/>
-              </w:rPr>
-              <w:t xml:space="preserve"> – </w:t>
-            </w:r>
-            <w:proofErr w:type="spellStart"/>
-            <w:r>
-              <w:rPr>
-                <w:rFonts w:cs="Arial"/>
-                <w:b/>
-                <w:color w:val="FF0000"/>
+                <w:sz w:val="28"/>
+                <w:szCs w:val="32"/>
+              </w:rPr>
+            </w:pPr>
+            <w:r>
+              <w:rPr>
+                <w:rFonts w:cs="Arial"/>
+                <w:b/>
+                <w:sz w:val="28"/>
+                <w:szCs w:val="32"/>
+              </w:rPr>
+              <w:t xml:space="preserve">T.S.6.2.4.1 – </w:t>
+            </w:r>
+            <w:proofErr w:type="spellStart"/>
+            <w:r>
+              <w:rPr>
+                <w:rFonts w:cs="Arial"/>
+                <w:b/>
                 <w:sz w:val="28"/>
                 <w:szCs w:val="32"/>
               </w:rPr>
@@ -5073,17 +4832,15 @@
               <w:rPr>
                 <w:rFonts w:cs="Arial"/>
                 <w:b/>
-                <w:color w:val="FF0000"/>
-                <w:sz w:val="28"/>
-                <w:szCs w:val="32"/>
-              </w:rPr>
-            </w:pPr>
-            <w:proofErr w:type="spellStart"/>
-            <w:r>
-              <w:rPr>
-                <w:rFonts w:cs="Arial"/>
-                <w:b/>
-                <w:color w:val="FF0000"/>
+                <w:sz w:val="28"/>
+                <w:szCs w:val="32"/>
+              </w:rPr>
+            </w:pPr>
+            <w:proofErr w:type="spellStart"/>
+            <w:r>
+              <w:rPr>
+                <w:rFonts w:cs="Arial"/>
+                <w:b/>
                 <w:sz w:val="28"/>
                 <w:szCs w:val="32"/>
               </w:rPr>
@@ -5094,7 +4851,6 @@
               <w:rPr>
                 <w:rFonts w:cs="Arial"/>
                 <w:b/>
-                <w:color w:val="FF0000"/>
                 <w:sz w:val="28"/>
                 <w:szCs w:val="32"/>
               </w:rPr>
@@ -5105,7 +4861,6 @@
               <w:rPr>
                 <w:rFonts w:cs="Arial"/>
                 <w:b/>
-                <w:color w:val="FF0000"/>
                 <w:sz w:val="28"/>
                 <w:szCs w:val="32"/>
               </w:rPr>
@@ -5116,21 +4871,10 @@
               <w:rPr>
                 <w:rFonts w:cs="Arial"/>
                 <w:b/>
-                <w:color w:val="FF0000"/>
-                <w:sz w:val="28"/>
-                <w:szCs w:val="32"/>
-              </w:rPr>
-              <w:t xml:space="preserve"> No.– </w:t>
-            </w:r>
-            <w:r>
-              <w:rPr>
-                <w:rFonts w:cs="Arial"/>
-                <w:b/>
-                <w:color w:val="FF0000"/>
-                <w:sz w:val="28"/>
-                <w:szCs w:val="32"/>
-              </w:rPr>
-              <w:t>20</w:t>
+                <w:sz w:val="28"/>
+                <w:szCs w:val="32"/>
+              </w:rPr>
+              <w:t xml:space="preserve"> No.– 20</w:t>
             </w:r>
           </w:p>
           <w:p>
@@ -5156,7 +4900,6 @@
               <w:rPr>
                 <w:rFonts w:cs="Arial"/>
                 <w:b/>
-                <w:color w:val="FF0000"/>
                 <w:sz w:val="28"/>
                 <w:szCs w:val="32"/>
               </w:rPr>
@@ -5167,7 +4910,6 @@
               <w:rPr>
                 <w:rFonts w:cs="Arial"/>
                 <w:b/>
-                <w:color w:val="FF0000"/>
                 <w:sz w:val="28"/>
                 <w:szCs w:val="32"/>
               </w:rPr>
@@ -5177,7 +4919,6 @@
               <w:rPr>
                 <w:rFonts w:cs="Arial"/>
                 <w:b/>
-                <w:color w:val="FF0000"/>
                 <w:szCs w:val="32"/>
               </w:rPr>
               <w:t xml:space="preserve">. - </w:t>
@@ -5186,7 +4927,6 @@
               <w:rPr>
                 <w:rFonts w:cs="Arial"/>
                 <w:b/>
-                <w:color w:val="FF0000"/>
                 <w:sz w:val="28"/>
                 <w:szCs w:val="32"/>
               </w:rPr>
@@ -5369,47 +5109,24 @@
               <w:rPr>
                 <w:rFonts w:cs="Arial"/>
                 <w:b/>
-                <w:color w:val="FF0000"/>
-                <w:sz w:val="28"/>
-                <w:szCs w:val="32"/>
-              </w:rPr>
-            </w:pPr>
-            <w:r>
-              <w:rPr>
-                <w:rFonts w:cs="Arial"/>
-                <w:b/>
-                <w:color w:val="FF0000"/>
-                <w:sz w:val="28"/>
-                <w:szCs w:val="32"/>
-              </w:rPr>
-              <w:t>T.S.6.2.</w:t>
-            </w:r>
-            <w:r>
-              <w:rPr>
-                <w:rFonts w:cs="Arial"/>
-                <w:b/>
-                <w:color w:val="FF0000"/>
-                <w:sz w:val="28"/>
-                <w:szCs w:val="32"/>
-              </w:rPr>
-              <w:t>4.2</w:t>
-            </w:r>
-            <w:r>
-              <w:rPr>
-                <w:rFonts w:cs="Arial"/>
-                <w:b/>
-                <w:color w:val="FF0000"/>
-                <w:sz w:val="28"/>
-                <w:szCs w:val="32"/>
-              </w:rPr>
-              <w:t xml:space="preserve"> – </w:t>
-            </w:r>
-            <w:proofErr w:type="spellStart"/>
-            <w:r>
-              <w:rPr>
-                <w:rFonts w:cs="Arial"/>
-                <w:b/>
-                <w:color w:val="FF0000"/>
+                <w:sz w:val="28"/>
+                <w:szCs w:val="32"/>
+              </w:rPr>
+            </w:pPr>
+            <w:r>
+              <w:rPr>
+                <w:rFonts w:cs="Arial"/>
+                <w:b/>
+                <w:sz w:val="28"/>
+                <w:szCs w:val="32"/>
+              </w:rPr>
+              <w:t xml:space="preserve">T.S.6.2.4.2 – </w:t>
+            </w:r>
+            <w:proofErr w:type="spellStart"/>
+            <w:r>
+              <w:rPr>
+                <w:rFonts w:cs="Arial"/>
+                <w:b/>
                 <w:sz w:val="28"/>
                 <w:szCs w:val="32"/>
               </w:rPr>
@@ -5431,17 +5148,15 @@
               <w:rPr>
                 <w:rFonts w:cs="Arial"/>
                 <w:b/>
-                <w:color w:val="FF0000"/>
-                <w:sz w:val="28"/>
-                <w:szCs w:val="32"/>
-              </w:rPr>
-            </w:pPr>
-            <w:proofErr w:type="spellStart"/>
-            <w:r>
-              <w:rPr>
-                <w:rFonts w:cs="Arial"/>
-                <w:b/>
-                <w:color w:val="FF0000"/>
+                <w:sz w:val="28"/>
+                <w:szCs w:val="32"/>
+              </w:rPr>
+            </w:pPr>
+            <w:proofErr w:type="spellStart"/>
+            <w:r>
+              <w:rPr>
+                <w:rFonts w:cs="Arial"/>
+                <w:b/>
                 <w:sz w:val="28"/>
                 <w:szCs w:val="32"/>
               </w:rPr>
@@ -5452,7 +5167,6 @@
               <w:rPr>
                 <w:rFonts w:cs="Arial"/>
                 <w:b/>
-                <w:color w:val="FF0000"/>
                 <w:sz w:val="28"/>
                 <w:szCs w:val="32"/>
               </w:rPr>
@@ -5463,7 +5177,6 @@
               <w:rPr>
                 <w:rFonts w:cs="Arial"/>
                 <w:b/>
-                <w:color w:val="FF0000"/>
                 <w:sz w:val="28"/>
                 <w:szCs w:val="32"/>
               </w:rPr>
@@ -5474,21 +5187,10 @@
               <w:rPr>
                 <w:rFonts w:cs="Arial"/>
                 <w:b/>
-                <w:color w:val="FF0000"/>
-                <w:sz w:val="28"/>
-                <w:szCs w:val="32"/>
-              </w:rPr>
-              <w:t xml:space="preserve"> No.– </w:t>
-            </w:r>
-            <w:r>
-              <w:rPr>
-                <w:rFonts w:cs="Arial"/>
-                <w:b/>
-                <w:color w:val="FF0000"/>
-                <w:sz w:val="28"/>
-                <w:szCs w:val="32"/>
-              </w:rPr>
-              <w:t>53</w:t>
+                <w:sz w:val="28"/>
+                <w:szCs w:val="32"/>
+              </w:rPr>
+              <w:t xml:space="preserve"> No.– 53</w:t>
             </w:r>
           </w:p>
           <w:p>
@@ -5514,7 +5216,6 @@
               <w:rPr>
                 <w:rFonts w:cs="Arial"/>
                 <w:b/>
-                <w:color w:val="FF0000"/>
                 <w:sz w:val="28"/>
                 <w:szCs w:val="32"/>
               </w:rPr>
@@ -5525,7 +5226,6 @@
               <w:rPr>
                 <w:rFonts w:cs="Arial"/>
                 <w:b/>
-                <w:color w:val="FF0000"/>
                 <w:sz w:val="28"/>
                 <w:szCs w:val="32"/>
               </w:rPr>
@@ -5535,7 +5235,6 @@
               <w:rPr>
                 <w:rFonts w:cs="Arial"/>
                 <w:b/>
-                <w:color w:val="FF0000"/>
                 <w:szCs w:val="32"/>
               </w:rPr>
               <w:t xml:space="preserve">. - </w:t>
@@ -5544,7 +5243,6 @@
               <w:rPr>
                 <w:rFonts w:cs="Arial"/>
                 <w:b/>
-                <w:color w:val="FF0000"/>
                 <w:sz w:val="28"/>
                 <w:szCs w:val="32"/>
               </w:rPr>
@@ -6423,48 +6121,25 @@
               <w:rPr>
                 <w:rFonts w:cs="Arial"/>
                 <w:b/>
-                <w:color w:val="FF0000"/>
-                <w:sz w:val="28"/>
-                <w:szCs w:val="32"/>
-              </w:rPr>
-            </w:pPr>
-            <w:r>
-              <w:rPr>
-                <w:rFonts w:cs="Arial"/>
-                <w:b/>
-                <w:color w:val="FF0000"/>
+                <w:sz w:val="28"/>
+                <w:szCs w:val="32"/>
+              </w:rPr>
+            </w:pPr>
+            <w:r>
+              <w:rPr>
+                <w:rFonts w:cs="Arial"/>
+                <w:b/>
                 <w:sz w:val="28"/>
                 <w:szCs w:val="32"/>
               </w:rPr>
               <w:lastRenderedPageBreak/>
-              <w:t>T.S.6.2.</w:t>
-            </w:r>
-            <w:r>
-              <w:rPr>
-                <w:rFonts w:cs="Arial"/>
-                <w:b/>
-                <w:color w:val="FF0000"/>
-                <w:sz w:val="28"/>
-                <w:szCs w:val="32"/>
-              </w:rPr>
-              <w:t xml:space="preserve">4.5 </w:t>
-            </w:r>
-            <w:r>
-              <w:rPr>
-                <w:rFonts w:cs="Arial"/>
-                <w:b/>
-                <w:color w:val="FF0000"/>
-                <w:sz w:val="28"/>
-                <w:szCs w:val="32"/>
-              </w:rPr>
-              <w:t xml:space="preserve">– </w:t>
-            </w:r>
-            <w:proofErr w:type="spellStart"/>
-            <w:r>
-              <w:rPr>
-                <w:rFonts w:cs="Arial"/>
-                <w:b/>
-                <w:color w:val="FF0000"/>
+              <w:t xml:space="preserve">T.S.6.2.4.5 – </w:t>
+            </w:r>
+            <w:proofErr w:type="spellStart"/>
+            <w:r>
+              <w:rPr>
+                <w:rFonts w:cs="Arial"/>
+                <w:b/>
                 <w:sz w:val="28"/>
                 <w:szCs w:val="32"/>
               </w:rPr>
@@ -6486,17 +6161,15 @@
               <w:rPr>
                 <w:rFonts w:cs="Arial"/>
                 <w:b/>
-                <w:color w:val="FF0000"/>
-                <w:sz w:val="28"/>
-                <w:szCs w:val="32"/>
-              </w:rPr>
-            </w:pPr>
-            <w:proofErr w:type="spellStart"/>
-            <w:r>
-              <w:rPr>
-                <w:rFonts w:cs="Arial"/>
-                <w:b/>
-                <w:color w:val="FF0000"/>
+                <w:sz w:val="28"/>
+                <w:szCs w:val="32"/>
+              </w:rPr>
+            </w:pPr>
+            <w:proofErr w:type="spellStart"/>
+            <w:r>
+              <w:rPr>
+                <w:rFonts w:cs="Arial"/>
+                <w:b/>
                 <w:sz w:val="28"/>
                 <w:szCs w:val="32"/>
               </w:rPr>
@@ -6507,7 +6180,6 @@
               <w:rPr>
                 <w:rFonts w:cs="Arial"/>
                 <w:b/>
-                <w:color w:val="FF0000"/>
                 <w:sz w:val="28"/>
                 <w:szCs w:val="32"/>
               </w:rPr>
@@ -6518,7 +6190,6 @@
               <w:rPr>
                 <w:rFonts w:cs="Arial"/>
                 <w:b/>
-                <w:color w:val="FF0000"/>
                 <w:sz w:val="28"/>
                 <w:szCs w:val="32"/>
               </w:rPr>
@@ -6529,21 +6200,10 @@
               <w:rPr>
                 <w:rFonts w:cs="Arial"/>
                 <w:b/>
-                <w:color w:val="FF0000"/>
-                <w:sz w:val="28"/>
-                <w:szCs w:val="32"/>
-              </w:rPr>
-              <w:t xml:space="preserve"> No.– </w:t>
-            </w:r>
-            <w:r>
-              <w:rPr>
-                <w:rFonts w:cs="Arial"/>
-                <w:b/>
-                <w:color w:val="FF0000"/>
-                <w:sz w:val="28"/>
-                <w:szCs w:val="32"/>
-              </w:rPr>
-              <w:t>63</w:t>
+                <w:sz w:val="28"/>
+                <w:szCs w:val="32"/>
+              </w:rPr>
+              <w:t xml:space="preserve"> No.– 63</w:t>
             </w:r>
           </w:p>
           <w:p>
@@ -6569,7 +6229,6 @@
               <w:rPr>
                 <w:rFonts w:cs="Arial"/>
                 <w:b/>
-                <w:color w:val="FF0000"/>
                 <w:sz w:val="28"/>
                 <w:szCs w:val="32"/>
               </w:rPr>
@@ -6580,7 +6239,6 @@
               <w:rPr>
                 <w:rFonts w:cs="Arial"/>
                 <w:b/>
-                <w:color w:val="FF0000"/>
                 <w:sz w:val="28"/>
                 <w:szCs w:val="32"/>
               </w:rPr>
@@ -6590,7 +6248,6 @@
               <w:rPr>
                 <w:rFonts w:cs="Arial"/>
                 <w:b/>
-                <w:color w:val="FF0000"/>
                 <w:szCs w:val="32"/>
               </w:rPr>
               <w:t xml:space="preserve">. - </w:t>
@@ -6599,7 +6256,6 @@
               <w:rPr>
                 <w:rFonts w:cs="Arial"/>
                 <w:b/>
-                <w:color w:val="FF0000"/>
                 <w:sz w:val="28"/>
                 <w:szCs w:val="32"/>
               </w:rPr>
@@ -7030,47 +6686,24 @@
               <w:rPr>
                 <w:rFonts w:cs="Arial"/>
                 <w:b/>
-                <w:color w:val="FF0000"/>
-                <w:sz w:val="28"/>
-                <w:szCs w:val="32"/>
-              </w:rPr>
-            </w:pPr>
-            <w:r>
-              <w:rPr>
-                <w:rFonts w:cs="Arial"/>
-                <w:b/>
-                <w:color w:val="FF0000"/>
-                <w:sz w:val="28"/>
-                <w:szCs w:val="32"/>
-              </w:rPr>
-              <w:t>T.S.6.2.</w:t>
-            </w:r>
-            <w:r>
-              <w:rPr>
-                <w:rFonts w:cs="Arial"/>
-                <w:b/>
-                <w:color w:val="FF0000"/>
-                <w:sz w:val="28"/>
-                <w:szCs w:val="32"/>
-              </w:rPr>
-              <w:t xml:space="preserve">5.3 </w:t>
-            </w:r>
-            <w:r>
-              <w:rPr>
-                <w:rFonts w:cs="Arial"/>
-                <w:b/>
-                <w:color w:val="FF0000"/>
-                <w:sz w:val="28"/>
-                <w:szCs w:val="32"/>
-              </w:rPr>
-              <w:t xml:space="preserve">– </w:t>
-            </w:r>
-            <w:proofErr w:type="spellStart"/>
-            <w:r>
-              <w:rPr>
-                <w:rFonts w:cs="Arial"/>
-                <w:b/>
-                <w:color w:val="FF0000"/>
+                <w:sz w:val="28"/>
+                <w:szCs w:val="32"/>
+              </w:rPr>
+            </w:pPr>
+            <w:r>
+              <w:rPr>
+                <w:rFonts w:cs="Arial"/>
+                <w:b/>
+                <w:sz w:val="28"/>
+                <w:szCs w:val="32"/>
+              </w:rPr>
+              <w:t xml:space="preserve">T.S.6.2.5.3 – </w:t>
+            </w:r>
+            <w:proofErr w:type="spellStart"/>
+            <w:r>
+              <w:rPr>
+                <w:rFonts w:cs="Arial"/>
+                <w:b/>
                 <w:sz w:val="28"/>
                 <w:szCs w:val="32"/>
               </w:rPr>
@@ -7092,17 +6725,15 @@
               <w:rPr>
                 <w:rFonts w:cs="Arial"/>
                 <w:b/>
-                <w:color w:val="FF0000"/>
-                <w:sz w:val="28"/>
-                <w:szCs w:val="32"/>
-              </w:rPr>
-            </w:pPr>
-            <w:proofErr w:type="spellStart"/>
-            <w:r>
-              <w:rPr>
-                <w:rFonts w:cs="Arial"/>
-                <w:b/>
-                <w:color w:val="FF0000"/>
+                <w:sz w:val="28"/>
+                <w:szCs w:val="32"/>
+              </w:rPr>
+            </w:pPr>
+            <w:proofErr w:type="spellStart"/>
+            <w:r>
+              <w:rPr>
+                <w:rFonts w:cs="Arial"/>
+                <w:b/>
                 <w:sz w:val="28"/>
                 <w:szCs w:val="32"/>
               </w:rPr>
@@ -7113,7 +6744,6 @@
               <w:rPr>
                 <w:rFonts w:cs="Arial"/>
                 <w:b/>
-                <w:color w:val="FF0000"/>
                 <w:sz w:val="28"/>
                 <w:szCs w:val="32"/>
               </w:rPr>
@@ -7124,7 +6754,6 @@
               <w:rPr>
                 <w:rFonts w:cs="Arial"/>
                 <w:b/>
-                <w:color w:val="FF0000"/>
                 <w:sz w:val="28"/>
                 <w:szCs w:val="32"/>
               </w:rPr>
@@ -7135,21 +6764,10 @@
               <w:rPr>
                 <w:rFonts w:cs="Arial"/>
                 <w:b/>
-                <w:color w:val="FF0000"/>
-                <w:sz w:val="28"/>
-                <w:szCs w:val="32"/>
-              </w:rPr>
-              <w:t xml:space="preserve"> No.– </w:t>
-            </w:r>
-            <w:r>
-              <w:rPr>
-                <w:rFonts w:cs="Arial"/>
-                <w:b/>
-                <w:color w:val="FF0000"/>
-                <w:sz w:val="28"/>
-                <w:szCs w:val="32"/>
-              </w:rPr>
-              <w:t>32</w:t>
+                <w:sz w:val="28"/>
+                <w:szCs w:val="32"/>
+              </w:rPr>
+              <w:t xml:space="preserve"> No.– 32</w:t>
             </w:r>
           </w:p>
           <w:p>
@@ -7175,7 +6793,6 @@
               <w:rPr>
                 <w:rFonts w:cs="Arial"/>
                 <w:b/>
-                <w:color w:val="FF0000"/>
                 <w:sz w:val="28"/>
                 <w:szCs w:val="32"/>
               </w:rPr>
@@ -7186,7 +6803,6 @@
               <w:rPr>
                 <w:rFonts w:cs="Arial"/>
                 <w:b/>
-                <w:color w:val="FF0000"/>
                 <w:sz w:val="28"/>
                 <w:szCs w:val="32"/>
               </w:rPr>
@@ -7196,7 +6812,6 @@
               <w:rPr>
                 <w:rFonts w:cs="Arial"/>
                 <w:b/>
-                <w:color w:val="FF0000"/>
                 <w:szCs w:val="32"/>
               </w:rPr>
               <w:t xml:space="preserve">. - </w:t>
@@ -7205,7 +6820,6 @@
               <w:rPr>
                 <w:rFonts w:cs="Arial"/>
                 <w:b/>
-                <w:color w:val="FF0000"/>
                 <w:sz w:val="28"/>
                 <w:szCs w:val="32"/>
               </w:rPr>
@@ -9409,47 +9023,24 @@
               <w:rPr>
                 <w:rFonts w:cs="Arial"/>
                 <w:b/>
-                <w:color w:val="FF0000"/>
-                <w:sz w:val="28"/>
-                <w:szCs w:val="32"/>
-              </w:rPr>
-            </w:pPr>
-            <w:r>
-              <w:rPr>
-                <w:rFonts w:cs="Arial"/>
-                <w:b/>
-                <w:color w:val="FF0000"/>
-                <w:sz w:val="28"/>
-                <w:szCs w:val="32"/>
-              </w:rPr>
-              <w:t>T.S.6.2.</w:t>
-            </w:r>
-            <w:r>
-              <w:rPr>
-                <w:rFonts w:cs="Arial"/>
-                <w:b/>
-                <w:color w:val="FF0000"/>
-                <w:sz w:val="28"/>
-                <w:szCs w:val="32"/>
-              </w:rPr>
-              <w:t xml:space="preserve">7.5 </w:t>
-            </w:r>
-            <w:r>
-              <w:rPr>
-                <w:rFonts w:cs="Arial"/>
-                <w:b/>
-                <w:color w:val="FF0000"/>
-                <w:sz w:val="28"/>
-                <w:szCs w:val="32"/>
-              </w:rPr>
-              <w:t xml:space="preserve">– </w:t>
-            </w:r>
-            <w:proofErr w:type="spellStart"/>
-            <w:r>
-              <w:rPr>
-                <w:rFonts w:cs="Arial"/>
-                <w:b/>
-                <w:color w:val="FF0000"/>
+                <w:sz w:val="28"/>
+                <w:szCs w:val="32"/>
+              </w:rPr>
+            </w:pPr>
+            <w:r>
+              <w:rPr>
+                <w:rFonts w:cs="Arial"/>
+                <w:b/>
+                <w:sz w:val="28"/>
+                <w:szCs w:val="32"/>
+              </w:rPr>
+              <w:t xml:space="preserve">T.S.6.2.7.5 – </w:t>
+            </w:r>
+            <w:proofErr w:type="spellStart"/>
+            <w:r>
+              <w:rPr>
+                <w:rFonts w:cs="Arial"/>
+                <w:b/>
                 <w:sz w:val="28"/>
                 <w:szCs w:val="32"/>
               </w:rPr>
@@ -9471,17 +9062,15 @@
               <w:rPr>
                 <w:rFonts w:cs="Arial"/>
                 <w:b/>
-                <w:color w:val="FF0000"/>
-                <w:sz w:val="28"/>
-                <w:szCs w:val="32"/>
-              </w:rPr>
-            </w:pPr>
-            <w:proofErr w:type="spellStart"/>
-            <w:r>
-              <w:rPr>
-                <w:rFonts w:cs="Arial"/>
-                <w:b/>
-                <w:color w:val="FF0000"/>
+                <w:sz w:val="28"/>
+                <w:szCs w:val="32"/>
+              </w:rPr>
+            </w:pPr>
+            <w:proofErr w:type="spellStart"/>
+            <w:r>
+              <w:rPr>
+                <w:rFonts w:cs="Arial"/>
+                <w:b/>
                 <w:sz w:val="28"/>
                 <w:szCs w:val="32"/>
               </w:rPr>
@@ -9492,7 +9081,6 @@
               <w:rPr>
                 <w:rFonts w:cs="Arial"/>
                 <w:b/>
-                <w:color w:val="FF0000"/>
                 <w:sz w:val="28"/>
                 <w:szCs w:val="32"/>
               </w:rPr>
@@ -9503,7 +9091,6 @@
               <w:rPr>
                 <w:rFonts w:cs="Arial"/>
                 <w:b/>
-                <w:color w:val="FF0000"/>
                 <w:sz w:val="28"/>
                 <w:szCs w:val="32"/>
               </w:rPr>
@@ -9514,21 +9101,10 @@
               <w:rPr>
                 <w:rFonts w:cs="Arial"/>
                 <w:b/>
-                <w:color w:val="FF0000"/>
-                <w:sz w:val="28"/>
-                <w:szCs w:val="32"/>
-              </w:rPr>
-              <w:t xml:space="preserve"> No.– </w:t>
-            </w:r>
-            <w:r>
-              <w:rPr>
-                <w:rFonts w:cs="Arial"/>
-                <w:b/>
-                <w:color w:val="FF0000"/>
-                <w:sz w:val="28"/>
-                <w:szCs w:val="32"/>
-              </w:rPr>
-              <w:t>43</w:t>
+                <w:sz w:val="28"/>
+                <w:szCs w:val="32"/>
+              </w:rPr>
+              <w:t xml:space="preserve"> No.– 43</w:t>
             </w:r>
           </w:p>
           <w:p>
@@ -9554,7 +9130,6 @@
               <w:rPr>
                 <w:rFonts w:cs="Arial"/>
                 <w:b/>
-                <w:color w:val="FF0000"/>
                 <w:sz w:val="28"/>
                 <w:szCs w:val="32"/>
               </w:rPr>
@@ -9565,7 +9140,6 @@
               <w:rPr>
                 <w:rFonts w:cs="Arial"/>
                 <w:b/>
-                <w:color w:val="FF0000"/>
                 <w:sz w:val="28"/>
                 <w:szCs w:val="32"/>
               </w:rPr>
@@ -9575,7 +9149,6 @@
               <w:rPr>
                 <w:rFonts w:cs="Arial"/>
                 <w:b/>
-                <w:color w:val="FF0000"/>
                 <w:szCs w:val="32"/>
               </w:rPr>
               <w:t xml:space="preserve">. - </w:t>
@@ -9584,7 +9157,6 @@
               <w:rPr>
                 <w:rFonts w:cs="Arial"/>
                 <w:b/>
-                <w:color w:val="FF0000"/>
                 <w:sz w:val="28"/>
                 <w:szCs w:val="32"/>
               </w:rPr>
@@ -9794,48 +9366,25 @@
               <w:rPr>
                 <w:rFonts w:cs="Arial"/>
                 <w:b/>
-                <w:color w:val="FF0000"/>
-                <w:sz w:val="28"/>
-                <w:szCs w:val="32"/>
-              </w:rPr>
-            </w:pPr>
-            <w:r>
-              <w:rPr>
-                <w:rFonts w:cs="Arial"/>
-                <w:b/>
-                <w:color w:val="FF0000"/>
+                <w:sz w:val="28"/>
+                <w:szCs w:val="32"/>
+              </w:rPr>
+            </w:pPr>
+            <w:r>
+              <w:rPr>
+                <w:rFonts w:cs="Arial"/>
+                <w:b/>
                 <w:sz w:val="28"/>
                 <w:szCs w:val="32"/>
               </w:rPr>
               <w:lastRenderedPageBreak/>
-              <w:t>T.S.6.2.</w:t>
-            </w:r>
-            <w:r>
-              <w:rPr>
-                <w:rFonts w:cs="Arial"/>
-                <w:b/>
-                <w:color w:val="FF0000"/>
-                <w:sz w:val="28"/>
-                <w:szCs w:val="32"/>
-              </w:rPr>
-              <w:t xml:space="preserve">8.5 </w:t>
-            </w:r>
-            <w:r>
-              <w:rPr>
-                <w:rFonts w:cs="Arial"/>
-                <w:b/>
-                <w:color w:val="FF0000"/>
-                <w:sz w:val="28"/>
-                <w:szCs w:val="32"/>
-              </w:rPr>
-              <w:t xml:space="preserve">– </w:t>
-            </w:r>
-            <w:proofErr w:type="spellStart"/>
-            <w:r>
-              <w:rPr>
-                <w:rFonts w:cs="Arial"/>
-                <w:b/>
-                <w:color w:val="FF0000"/>
+              <w:t xml:space="preserve">T.S.6.2.8.5 – </w:t>
+            </w:r>
+            <w:proofErr w:type="spellStart"/>
+            <w:r>
+              <w:rPr>
+                <w:rFonts w:cs="Arial"/>
+                <w:b/>
                 <w:sz w:val="28"/>
                 <w:szCs w:val="32"/>
               </w:rPr>
@@ -9857,17 +9406,15 @@
               <w:rPr>
                 <w:rFonts w:cs="Arial"/>
                 <w:b/>
-                <w:color w:val="FF0000"/>
-                <w:sz w:val="28"/>
-                <w:szCs w:val="32"/>
-              </w:rPr>
-            </w:pPr>
-            <w:proofErr w:type="spellStart"/>
-            <w:r>
-              <w:rPr>
-                <w:rFonts w:cs="Arial"/>
-                <w:b/>
-                <w:color w:val="FF0000"/>
+                <w:sz w:val="28"/>
+                <w:szCs w:val="32"/>
+              </w:rPr>
+            </w:pPr>
+            <w:proofErr w:type="spellStart"/>
+            <w:r>
+              <w:rPr>
+                <w:rFonts w:cs="Arial"/>
+                <w:b/>
                 <w:sz w:val="28"/>
                 <w:szCs w:val="32"/>
               </w:rPr>
@@ -9878,7 +9425,6 @@
               <w:rPr>
                 <w:rFonts w:cs="Arial"/>
                 <w:b/>
-                <w:color w:val="FF0000"/>
                 <w:sz w:val="28"/>
                 <w:szCs w:val="32"/>
               </w:rPr>
@@ -9889,7 +9435,6 @@
               <w:rPr>
                 <w:rFonts w:cs="Arial"/>
                 <w:b/>
-                <w:color w:val="FF0000"/>
                 <w:sz w:val="28"/>
                 <w:szCs w:val="32"/>
               </w:rPr>
@@ -9900,21 +9445,10 @@
               <w:rPr>
                 <w:rFonts w:cs="Arial"/>
                 <w:b/>
-                <w:color w:val="FF0000"/>
-                <w:sz w:val="28"/>
-                <w:szCs w:val="32"/>
-              </w:rPr>
-              <w:t xml:space="preserve"> No.– </w:t>
-            </w:r>
-            <w:r>
-              <w:rPr>
-                <w:rFonts w:cs="Arial"/>
-                <w:b/>
-                <w:color w:val="FF0000"/>
-                <w:sz w:val="28"/>
-                <w:szCs w:val="32"/>
-              </w:rPr>
-              <w:t>2</w:t>
+                <w:sz w:val="28"/>
+                <w:szCs w:val="32"/>
+              </w:rPr>
+              <w:t xml:space="preserve"> No.– 2</w:t>
             </w:r>
           </w:p>
           <w:p>
@@ -9940,7 +9474,6 @@
               <w:rPr>
                 <w:rFonts w:cs="Arial"/>
                 <w:b/>
-                <w:color w:val="FF0000"/>
                 <w:sz w:val="28"/>
                 <w:szCs w:val="32"/>
               </w:rPr>
@@ -9951,7 +9484,6 @@
               <w:rPr>
                 <w:rFonts w:cs="Arial"/>
                 <w:b/>
-                <w:color w:val="FF0000"/>
                 <w:sz w:val="28"/>
                 <w:szCs w:val="32"/>
               </w:rPr>
@@ -9961,7 +9493,6 @@
               <w:rPr>
                 <w:rFonts w:cs="Arial"/>
                 <w:b/>
-                <w:color w:val="FF0000"/>
                 <w:szCs w:val="32"/>
               </w:rPr>
               <w:t xml:space="preserve">. - </w:t>
@@ -9970,7 +9501,6 @@
               <w:rPr>
                 <w:rFonts w:cs="Arial"/>
                 <w:b/>
-                <w:color w:val="FF0000"/>
                 <w:sz w:val="28"/>
                 <w:szCs w:val="32"/>
               </w:rPr>
@@ -10159,16 +9689,14 @@
               <w:rPr>
                 <w:rFonts w:cs="Arial"/>
                 <w:b/>
-                <w:color w:val="FF0000"/>
-                <w:sz w:val="28"/>
-                <w:szCs w:val="32"/>
-              </w:rPr>
-            </w:pPr>
-            <w:r>
-              <w:rPr>
-                <w:rFonts w:cs="Arial"/>
-                <w:b/>
-                <w:color w:val="FF0000"/>
+                <w:sz w:val="28"/>
+                <w:szCs w:val="32"/>
+              </w:rPr>
+            </w:pPr>
+            <w:r>
+              <w:rPr>
+                <w:rFonts w:cs="Arial"/>
+                <w:b/>
                 <w:sz w:val="28"/>
                 <w:szCs w:val="32"/>
               </w:rPr>
@@ -10179,7 +9707,6 @@
               <w:rPr>
                 <w:rFonts w:cs="Arial"/>
                 <w:b/>
-                <w:color w:val="FF0000"/>
                 <w:sz w:val="28"/>
                 <w:szCs w:val="32"/>
               </w:rPr>
@@ -10201,17 +9728,15 @@
               <w:rPr>
                 <w:rFonts w:cs="Arial"/>
                 <w:b/>
-                <w:color w:val="FF0000"/>
-                <w:sz w:val="28"/>
-                <w:szCs w:val="32"/>
-              </w:rPr>
-            </w:pPr>
-            <w:proofErr w:type="spellStart"/>
-            <w:r>
-              <w:rPr>
-                <w:rFonts w:cs="Arial"/>
-                <w:b/>
-                <w:color w:val="FF0000"/>
+                <w:sz w:val="28"/>
+                <w:szCs w:val="32"/>
+              </w:rPr>
+            </w:pPr>
+            <w:proofErr w:type="spellStart"/>
+            <w:r>
+              <w:rPr>
+                <w:rFonts w:cs="Arial"/>
+                <w:b/>
                 <w:sz w:val="28"/>
                 <w:szCs w:val="32"/>
               </w:rPr>
@@ -10222,7 +9747,6 @@
               <w:rPr>
                 <w:rFonts w:cs="Arial"/>
                 <w:b/>
-                <w:color w:val="FF0000"/>
                 <w:sz w:val="28"/>
                 <w:szCs w:val="32"/>
               </w:rPr>
@@ -10233,7 +9757,6 @@
               <w:rPr>
                 <w:rFonts w:cs="Arial"/>
                 <w:b/>
-                <w:color w:val="FF0000"/>
                 <w:sz w:val="28"/>
                 <w:szCs w:val="32"/>
               </w:rPr>
@@ -10244,21 +9767,10 @@
               <w:rPr>
                 <w:rFonts w:cs="Arial"/>
                 <w:b/>
-                <w:color w:val="FF0000"/>
-                <w:sz w:val="28"/>
-                <w:szCs w:val="32"/>
-              </w:rPr>
-              <w:t xml:space="preserve"> No.– 4</w:t>
-            </w:r>
-            <w:r>
-              <w:rPr>
-                <w:rFonts w:cs="Arial"/>
-                <w:b/>
-                <w:color w:val="FF0000"/>
-                <w:sz w:val="28"/>
-                <w:szCs w:val="32"/>
-              </w:rPr>
-              <w:t>5</w:t>
+                <w:sz w:val="28"/>
+                <w:szCs w:val="32"/>
+              </w:rPr>
+              <w:t xml:space="preserve"> No.– 45</w:t>
             </w:r>
           </w:p>
           <w:p>
@@ -10275,17 +9787,15 @@
               <w:rPr>
                 <w:rFonts w:cs="Arial"/>
                 <w:b/>
-                <w:color w:val="FF0000"/>
-                <w:sz w:val="28"/>
-                <w:szCs w:val="32"/>
-              </w:rPr>
-            </w:pPr>
-            <w:proofErr w:type="spellStart"/>
-            <w:r>
-              <w:rPr>
-                <w:rFonts w:cs="Arial"/>
-                <w:b/>
-                <w:color w:val="FF0000"/>
+                <w:sz w:val="28"/>
+                <w:szCs w:val="32"/>
+              </w:rPr>
+            </w:pPr>
+            <w:proofErr w:type="spellStart"/>
+            <w:r>
+              <w:rPr>
+                <w:rFonts w:cs="Arial"/>
+                <w:b/>
                 <w:sz w:val="28"/>
                 <w:szCs w:val="32"/>
               </w:rPr>
@@ -10296,7 +9806,6 @@
               <w:rPr>
                 <w:rFonts w:cs="Arial"/>
                 <w:b/>
-                <w:color w:val="FF0000"/>
                 <w:sz w:val="28"/>
                 <w:szCs w:val="32"/>
               </w:rPr>
@@ -10306,7 +9815,6 @@
               <w:rPr>
                 <w:rFonts w:cs="Arial"/>
                 <w:b/>
-                <w:color w:val="FF0000"/>
                 <w:szCs w:val="32"/>
               </w:rPr>
               <w:t xml:space="preserve">. - </w:t>
@@ -10315,7 +9823,6 @@
               <w:rPr>
                 <w:rFonts w:cs="Arial"/>
                 <w:b/>
-                <w:color w:val="FF0000"/>
                 <w:sz w:val="28"/>
                 <w:szCs w:val="32"/>
               </w:rPr>
@@ -11259,16 +10766,14 @@
               <w:rPr>
                 <w:rFonts w:cs="Arial"/>
                 <w:b/>
-                <w:color w:val="FF0000"/>
-                <w:sz w:val="28"/>
-                <w:szCs w:val="32"/>
-              </w:rPr>
-            </w:pPr>
-            <w:r>
-              <w:rPr>
-                <w:rFonts w:cs="Arial"/>
-                <w:b/>
-                <w:color w:val="FF0000"/>
+                <w:sz w:val="28"/>
+                <w:szCs w:val="32"/>
+              </w:rPr>
+            </w:pPr>
+            <w:r>
+              <w:rPr>
+                <w:rFonts w:cs="Arial"/>
+                <w:b/>
                 <w:sz w:val="28"/>
                 <w:szCs w:val="32"/>
               </w:rPr>
@@ -11278,7 +10783,6 @@
               <w:rPr>
                 <w:rFonts w:cs="Arial"/>
                 <w:b/>
-                <w:color w:val="FF0000"/>
                 <w:sz w:val="28"/>
                 <w:szCs w:val="32"/>
               </w:rPr>
@@ -11288,7 +10792,6 @@
               <w:rPr>
                 <w:rFonts w:cs="Arial"/>
                 <w:b/>
-                <w:color w:val="FF0000"/>
                 <w:sz w:val="28"/>
                 <w:szCs w:val="32"/>
               </w:rPr>
@@ -11299,7 +10802,6 @@
               <w:rPr>
                 <w:rFonts w:cs="Arial"/>
                 <w:b/>
-                <w:color w:val="FF0000"/>
                 <w:sz w:val="28"/>
                 <w:szCs w:val="32"/>
               </w:rPr>
@@ -11321,17 +10823,15 @@
               <w:rPr>
                 <w:rFonts w:cs="Arial"/>
                 <w:b/>
-                <w:color w:val="FF0000"/>
-                <w:sz w:val="28"/>
-                <w:szCs w:val="32"/>
-              </w:rPr>
-            </w:pPr>
-            <w:proofErr w:type="spellStart"/>
-            <w:r>
-              <w:rPr>
-                <w:rFonts w:cs="Arial"/>
-                <w:b/>
-                <w:color w:val="FF0000"/>
+                <w:sz w:val="28"/>
+                <w:szCs w:val="32"/>
+              </w:rPr>
+            </w:pPr>
+            <w:proofErr w:type="spellStart"/>
+            <w:r>
+              <w:rPr>
+                <w:rFonts w:cs="Arial"/>
+                <w:b/>
                 <w:sz w:val="28"/>
                 <w:szCs w:val="32"/>
               </w:rPr>
@@ -11342,7 +10842,6 @@
               <w:rPr>
                 <w:rFonts w:cs="Arial"/>
                 <w:b/>
-                <w:color w:val="FF0000"/>
                 <w:sz w:val="28"/>
                 <w:szCs w:val="32"/>
               </w:rPr>
@@ -11353,7 +10852,6 @@
               <w:rPr>
                 <w:rFonts w:cs="Arial"/>
                 <w:b/>
-                <w:color w:val="FF0000"/>
                 <w:sz w:val="28"/>
                 <w:szCs w:val="32"/>
               </w:rPr>
@@ -11364,7 +10862,6 @@
               <w:rPr>
                 <w:rFonts w:cs="Arial"/>
                 <w:b/>
-                <w:color w:val="FF0000"/>
                 <w:sz w:val="28"/>
                 <w:szCs w:val="32"/>
               </w:rPr>
@@ -11374,7 +10871,6 @@
               <w:rPr>
                 <w:rFonts w:cs="Arial"/>
                 <w:b/>
-                <w:color w:val="FF0000"/>
                 <w:sz w:val="28"/>
                 <w:szCs w:val="32"/>
               </w:rPr>
@@ -11395,17 +10891,15 @@
               <w:rPr>
                 <w:rFonts w:cs="Arial"/>
                 <w:b/>
-                <w:color w:val="FF0000"/>
-                <w:sz w:val="28"/>
-                <w:szCs w:val="32"/>
-              </w:rPr>
-            </w:pPr>
-            <w:proofErr w:type="spellStart"/>
-            <w:r>
-              <w:rPr>
-                <w:rFonts w:cs="Arial"/>
-                <w:b/>
-                <w:color w:val="FF0000"/>
+                <w:sz w:val="28"/>
+                <w:szCs w:val="32"/>
+              </w:rPr>
+            </w:pPr>
+            <w:proofErr w:type="spellStart"/>
+            <w:r>
+              <w:rPr>
+                <w:rFonts w:cs="Arial"/>
+                <w:b/>
                 <w:sz w:val="28"/>
                 <w:szCs w:val="32"/>
               </w:rPr>
@@ -11416,7 +10910,6 @@
               <w:rPr>
                 <w:rFonts w:cs="Arial"/>
                 <w:b/>
-                <w:color w:val="FF0000"/>
                 <w:sz w:val="28"/>
                 <w:szCs w:val="32"/>
               </w:rPr>
@@ -11426,7 +10919,6 @@
               <w:rPr>
                 <w:rFonts w:cs="Arial"/>
                 <w:b/>
-                <w:color w:val="FF0000"/>
                 <w:szCs w:val="32"/>
               </w:rPr>
               <w:t xml:space="preserve">. - </w:t>
@@ -11435,14 +10927,11 @@
               <w:rPr>
                 <w:rFonts w:cs="Arial"/>
                 <w:b/>
-                <w:color w:val="FF0000"/>
                 <w:sz w:val="28"/>
                 <w:szCs w:val="32"/>
               </w:rPr>
               <w:t>58</w:t>
             </w:r>
-            <w:bookmarkStart w:id="0" w:name="_GoBack"/>
-            <w:bookmarkEnd w:id="0"/>
           </w:p>
         </w:tc>
         <w:tc>
@@ -12050,9 +11539,8 @@
           <w:szCs w:val="32"/>
           <w:u w:val="single"/>
         </w:rPr>
-        <w:t xml:space="preserve"> Corrections –Observed </w:t>
+        <w:t xml:space="preserve"> Corrections –</w:t>
       </w:r>
-      <w:proofErr w:type="gramStart"/>
       <w:r>
         <w:rPr>
           <w:b/>
@@ -12061,7 +11549,7 @@
           <w:szCs w:val="32"/>
           <w:u w:val="single"/>
         </w:rPr>
-        <w:t xml:space="preserve">till </w:t>
+        <w:t xml:space="preserve"> </w:t>
       </w:r>
       <w:r>
         <w:rPr>
@@ -12069,12 +11557,43 @@
           <w:bCs/>
           <w:sz w:val="32"/>
           <w:szCs w:val="32"/>
-          <w:highlight w:val="red"/>
           <w:u w:val="single"/>
         </w:rPr>
-        <w:t>???</w:t>
+        <w:t xml:space="preserve">Observed </w:t>
       </w:r>
-      <w:proofErr w:type="gramEnd"/>
+      <w:r>
+        <w:rPr>
+          <w:b/>
+          <w:bCs/>
+          <w:sz w:val="32"/>
+          <w:szCs w:val="32"/>
+          <w:u w:val="single"/>
+        </w:rPr>
+        <w:t>Prior to 31</w:t>
+      </w:r>
+      <w:r>
+        <w:rPr>
+          <w:b/>
+          <w:bCs/>
+          <w:sz w:val="32"/>
+          <w:szCs w:val="32"/>
+          <w:u w:val="single"/>
+          <w:vertAlign w:val="superscript"/>
+        </w:rPr>
+        <w:t>st</w:t>
+      </w:r>
+      <w:r>
+        <w:rPr>
+          <w:b/>
+          <w:bCs/>
+          <w:sz w:val="32"/>
+          <w:szCs w:val="32"/>
+          <w:u w:val="single"/>
+        </w:rPr>
+        <w:t xml:space="preserve"> Mar 2022</w:t>
+      </w:r>
+      <w:bookmarkStart w:id="0" w:name="_GoBack"/>
+      <w:bookmarkEnd w:id="0"/>
     </w:p>
     <w:p>
       <w:pPr>
@@ -12662,7 +12181,7 @@
         <w:bCs/>
         <w:noProof/>
       </w:rPr>
-      <w:t>3</w:t>
+      <w:t>5</w:t>
     </w:r>
     <w:r>
       <w:rPr>
@@ -13562,7 +13081,7 @@
 </file>
 
 <file path=customXml/itemProps1.xml><?xml version="1.0" encoding="utf-8"?>
-<ds:datastoreItem xmlns:ds="http://schemas.openxmlformats.org/officeDocument/2006/customXml" ds:itemID="{AE7FE0B8-ED04-4839-823D-3ECEA187BD9D}">
+<ds:datastoreItem xmlns:ds="http://schemas.openxmlformats.org/officeDocument/2006/customXml" ds:itemID="{2413FCC2-F147-40E9-B562-A8C58B9DB42E}">
   <ds:schemaRefs>
     <ds:schemaRef ds:uri="http://schemas.openxmlformats.org/officeDocument/2006/bibliography"/>
   </ds:schemaRefs>

--- a/TS-Kramam/TS-6.2/TS 6.2 Malayalam Krama Paatam Corrections.docx
+++ b/TS-Kramam/TS-6.2/TS 6.2 Malayalam Krama Paatam Corrections.docx
@@ -2,6 +2,1087 @@
 <file path=word/document.xml><?xml version="1.0" encoding="utf-8"?>
 <w:document xmlns:wpc="http://schemas.microsoft.com/office/word/2010/wordprocessingCanvas" xmlns:cx="http://schemas.microsoft.com/office/drawing/2014/chartex" xmlns:cx1="http://schemas.microsoft.com/office/drawing/2015/9/8/chartex" xmlns:mc="http://schemas.openxmlformats.org/markup-compatibility/2006" xmlns:o="urn:schemas-microsoft-com:office:office" xmlns:r="http://schemas.openxmlformats.org/officeDocument/2006/relationships" xmlns:m="http://schemas.openxmlformats.org/officeDocument/2006/math" xmlns:v="urn:schemas-microsoft-com:vml" xmlns:wp14="http://schemas.microsoft.com/office/word/2010/wordprocessingDrawing" xmlns:wp="http://schemas.openxmlformats.org/drawingml/2006/wordprocessingDrawing" xmlns:w10="urn:schemas-microsoft-com:office:word" xmlns:w="http://schemas.openxmlformats.org/wordprocessingml/2006/main" xmlns:w14="http://schemas.microsoft.com/office/word/2010/wordml" xmlns:w15="http://schemas.microsoft.com/office/word/2012/wordml" xmlns:w16se="http://schemas.microsoft.com/office/word/2015/wordml/symex" xmlns:wpg="http://schemas.microsoft.com/office/word/2010/wordprocessingGroup" xmlns:wpi="http://schemas.microsoft.com/office/word/2010/wordprocessingInk" xmlns:wne="http://schemas.microsoft.com/office/word/2006/wordml" xmlns:wps="http://schemas.microsoft.com/office/word/2010/wordprocessingShape" mc:Ignorable="w14 w15 w16se wp14">
   <w:body>
+    <w:p>
+      <w:pPr>
+        <w:jc w:val="center"/>
+        <w:rPr>
+          <w:b/>
+          <w:bCs/>
+          <w:sz w:val="32"/>
+          <w:szCs w:val="32"/>
+          <w:u w:val="single"/>
+        </w:rPr>
+      </w:pPr>
+      <w:r>
+        <w:rPr>
+          <w:b/>
+          <w:bCs/>
+          <w:sz w:val="32"/>
+          <w:szCs w:val="32"/>
+          <w:u w:val="single"/>
+        </w:rPr>
+        <w:t xml:space="preserve">TS </w:t>
+      </w:r>
+      <w:proofErr w:type="spellStart"/>
+      <w:r>
+        <w:rPr>
+          <w:b/>
+          <w:bCs/>
+          <w:sz w:val="32"/>
+          <w:szCs w:val="32"/>
+          <w:u w:val="single"/>
+        </w:rPr>
+        <w:t>Krama</w:t>
+      </w:r>
+      <w:proofErr w:type="spellEnd"/>
+      <w:r>
+        <w:rPr>
+          <w:b/>
+          <w:bCs/>
+          <w:sz w:val="32"/>
+          <w:szCs w:val="32"/>
+          <w:u w:val="single"/>
+        </w:rPr>
+        <w:t xml:space="preserve"> </w:t>
+      </w:r>
+      <w:proofErr w:type="spellStart"/>
+      <w:r>
+        <w:rPr>
+          <w:b/>
+          <w:bCs/>
+          <w:sz w:val="32"/>
+          <w:szCs w:val="32"/>
+          <w:u w:val="single"/>
+        </w:rPr>
+        <w:t>Paatam</w:t>
+      </w:r>
+      <w:proofErr w:type="spellEnd"/>
+      <w:r>
+        <w:rPr>
+          <w:b/>
+          <w:bCs/>
+          <w:sz w:val="32"/>
+          <w:szCs w:val="32"/>
+          <w:u w:val="single"/>
+        </w:rPr>
+        <w:t xml:space="preserve"> – TS </w:t>
+      </w:r>
+      <w:r>
+        <w:rPr>
+          <w:b/>
+          <w:bCs/>
+          <w:sz w:val="32"/>
+          <w:szCs w:val="32"/>
+          <w:u w:val="single"/>
+        </w:rPr>
+        <w:t>6.2</w:t>
+      </w:r>
+      <w:r>
+        <w:rPr>
+          <w:b/>
+          <w:bCs/>
+          <w:sz w:val="32"/>
+          <w:szCs w:val="32"/>
+          <w:u w:val="single"/>
+        </w:rPr>
+        <w:t xml:space="preserve"> </w:t>
+      </w:r>
+      <w:r>
+        <w:rPr>
+          <w:b/>
+          <w:bCs/>
+          <w:sz w:val="32"/>
+          <w:szCs w:val="32"/>
+          <w:u w:val="single"/>
+        </w:rPr>
+        <w:t>Sanskrit</w:t>
+      </w:r>
+      <w:r>
+        <w:rPr>
+          <w:b/>
+          <w:bCs/>
+          <w:sz w:val="32"/>
+          <w:szCs w:val="32"/>
+          <w:u w:val="single"/>
+        </w:rPr>
+        <w:t xml:space="preserve"> Corrections –</w:t>
+      </w:r>
+      <w:r>
+        <w:rPr>
+          <w:b/>
+          <w:bCs/>
+          <w:sz w:val="32"/>
+          <w:szCs w:val="32"/>
+          <w:u w:val="single"/>
+        </w:rPr>
+        <w:t xml:space="preserve"> </w:t>
+      </w:r>
+      <w:r>
+        <w:rPr>
+          <w:b/>
+          <w:bCs/>
+          <w:sz w:val="32"/>
+          <w:szCs w:val="32"/>
+          <w:u w:val="single"/>
+        </w:rPr>
+        <w:t xml:space="preserve">Observed </w:t>
+      </w:r>
+      <w:proofErr w:type="gramStart"/>
+      <w:r>
+        <w:rPr>
+          <w:b/>
+          <w:bCs/>
+          <w:sz w:val="32"/>
+          <w:szCs w:val="32"/>
+          <w:u w:val="single"/>
+        </w:rPr>
+        <w:t xml:space="preserve">till </w:t>
+      </w:r>
+      <w:r>
+        <w:rPr>
+          <w:b/>
+          <w:bCs/>
+          <w:sz w:val="32"/>
+          <w:szCs w:val="32"/>
+          <w:highlight w:val="red"/>
+          <w:u w:val="single"/>
+        </w:rPr>
+        <w:t>????</w:t>
+      </w:r>
+      <w:proofErr w:type="gramEnd"/>
+    </w:p>
+    <w:p>
+      <w:pPr>
+        <w:spacing w:before="0" w:line="240" w:lineRule="auto"/>
+        <w:jc w:val="center"/>
+        <w:rPr>
+          <w:b/>
+          <w:szCs w:val="24"/>
+        </w:rPr>
+      </w:pPr>
+      <w:r>
+        <w:rPr>
+          <w:b/>
+          <w:szCs w:val="24"/>
+        </w:rPr>
+        <w:t>(ignore those which are already incorporated in your book’s version and date)</w:t>
+      </w:r>
+    </w:p>
+    <w:tbl>
+      <w:tblPr>
+        <w:tblW w:w="13750" w:type="dxa"/>
+        <w:tblInd w:w="-714" w:type="dxa"/>
+        <w:tblBorders>
+          <w:top w:val="single" w:sz="4" w:space="0" w:color="000000"/>
+          <w:left w:val="single" w:sz="4" w:space="0" w:color="000000"/>
+          <w:bottom w:val="single" w:sz="4" w:space="0" w:color="000000"/>
+          <w:right w:val="single" w:sz="4" w:space="0" w:color="000000"/>
+          <w:insideH w:val="single" w:sz="4" w:space="0" w:color="000000"/>
+          <w:insideV w:val="single" w:sz="4" w:space="0" w:color="000000"/>
+        </w:tblBorders>
+        <w:tblLook w:val="04A0" w:firstRow="1" w:lastRow="0" w:firstColumn="1" w:lastColumn="0" w:noHBand="0" w:noVBand="1"/>
+      </w:tblPr>
+      <w:tblGrid>
+        <w:gridCol w:w="3828"/>
+        <w:gridCol w:w="4678"/>
+        <w:gridCol w:w="5244"/>
+      </w:tblGrid>
+      <w:tr>
+        <w:tc>
+          <w:tcPr>
+            <w:tcW w:w="3828" w:type="dxa"/>
+          </w:tcPr>
+          <w:p>
+            <w:pPr>
+              <w:spacing w:before="0" w:line="240" w:lineRule="auto"/>
+              <w:jc w:val="center"/>
+              <w:rPr>
+                <w:b/>
+                <w:bCs/>
+                <w:sz w:val="32"/>
+                <w:szCs w:val="32"/>
+              </w:rPr>
+            </w:pPr>
+            <w:r>
+              <w:rPr>
+                <w:b/>
+                <w:bCs/>
+                <w:sz w:val="32"/>
+                <w:szCs w:val="32"/>
+              </w:rPr>
+              <w:t>Section, Paragraph</w:t>
+            </w:r>
+          </w:p>
+          <w:p>
+            <w:pPr>
+              <w:spacing w:before="0" w:line="240" w:lineRule="auto"/>
+              <w:jc w:val="center"/>
+              <w:rPr>
+                <w:b/>
+                <w:bCs/>
+                <w:sz w:val="32"/>
+                <w:szCs w:val="32"/>
+              </w:rPr>
+            </w:pPr>
+            <w:r>
+              <w:rPr>
+                <w:b/>
+                <w:bCs/>
+                <w:sz w:val="32"/>
+                <w:szCs w:val="32"/>
+              </w:rPr>
+              <w:t>Reference</w:t>
+            </w:r>
+          </w:p>
+        </w:tc>
+        <w:tc>
+          <w:tcPr>
+            <w:tcW w:w="4678" w:type="dxa"/>
+          </w:tcPr>
+          <w:p>
+            <w:pPr>
+              <w:spacing w:before="0" w:line="240" w:lineRule="auto"/>
+              <w:jc w:val="center"/>
+              <w:rPr>
+                <w:b/>
+                <w:bCs/>
+                <w:sz w:val="32"/>
+                <w:szCs w:val="32"/>
+              </w:rPr>
+            </w:pPr>
+            <w:r>
+              <w:rPr>
+                <w:b/>
+                <w:bCs/>
+                <w:sz w:val="32"/>
+                <w:szCs w:val="32"/>
+              </w:rPr>
+              <w:t>As Printed</w:t>
+            </w:r>
+          </w:p>
+        </w:tc>
+        <w:tc>
+          <w:tcPr>
+            <w:tcW w:w="5244" w:type="dxa"/>
+          </w:tcPr>
+          <w:p>
+            <w:pPr>
+              <w:spacing w:before="0" w:line="240" w:lineRule="auto"/>
+              <w:ind w:left="-183" w:right="-18"/>
+              <w:jc w:val="center"/>
+              <w:rPr>
+                <w:b/>
+                <w:bCs/>
+                <w:sz w:val="32"/>
+                <w:szCs w:val="32"/>
+              </w:rPr>
+            </w:pPr>
+            <w:r>
+              <w:rPr>
+                <w:b/>
+                <w:bCs/>
+                <w:sz w:val="32"/>
+                <w:szCs w:val="32"/>
+              </w:rPr>
+              <w:t>To be read as or corrected as</w:t>
+            </w:r>
+          </w:p>
+        </w:tc>
+      </w:tr>
+      <w:tr>
+        <w:trPr>
+          <w:trHeight w:val="736"/>
+        </w:trPr>
+        <w:tc>
+          <w:tcPr>
+            <w:tcW w:w="3828" w:type="dxa"/>
+            <w:tcBorders>
+              <w:top w:val="single" w:sz="4" w:space="0" w:color="000000"/>
+              <w:left w:val="single" w:sz="4" w:space="0" w:color="000000"/>
+              <w:bottom w:val="single" w:sz="4" w:space="0" w:color="auto"/>
+              <w:right w:val="single" w:sz="4" w:space="0" w:color="000000"/>
+            </w:tcBorders>
+            <w:shd w:val="clear" w:color="auto" w:fill="auto"/>
+          </w:tcPr>
+          <w:p>
+            <w:pPr>
+              <w:widowControl w:val="0"/>
+              <w:tabs>
+                <w:tab w:val="left" w:pos="993"/>
+              </w:tabs>
+              <w:autoSpaceDE w:val="0"/>
+              <w:autoSpaceDN w:val="0"/>
+              <w:adjustRightInd w:val="0"/>
+              <w:spacing w:before="0" w:line="252" w:lineRule="auto"/>
+              <w:ind w:right="297"/>
+              <w:rPr>
+                <w:rFonts w:cs="Arial"/>
+                <w:b/>
+                <w:color w:val="000000"/>
+                <w:sz w:val="28"/>
+                <w:szCs w:val="32"/>
+              </w:rPr>
+            </w:pPr>
+            <w:r>
+              <w:rPr>
+                <w:rFonts w:cs="Arial"/>
+                <w:b/>
+                <w:color w:val="000000"/>
+                <w:sz w:val="28"/>
+                <w:szCs w:val="32"/>
+              </w:rPr>
+              <w:t>T.S.</w:t>
+            </w:r>
+            <w:r>
+              <w:rPr>
+                <w:rFonts w:cs="Arial"/>
+                <w:b/>
+                <w:color w:val="000000"/>
+                <w:sz w:val="28"/>
+                <w:szCs w:val="32"/>
+              </w:rPr>
+              <w:t>6.2.2.7</w:t>
+            </w:r>
+            <w:r>
+              <w:rPr>
+                <w:rFonts w:cs="Arial"/>
+                <w:b/>
+                <w:color w:val="000000"/>
+                <w:sz w:val="28"/>
+                <w:szCs w:val="32"/>
+              </w:rPr>
+              <w:t xml:space="preserve"> – </w:t>
+            </w:r>
+            <w:proofErr w:type="spellStart"/>
+            <w:r>
+              <w:rPr>
+                <w:rFonts w:cs="Arial"/>
+                <w:b/>
+                <w:color w:val="000000"/>
+                <w:sz w:val="28"/>
+                <w:szCs w:val="32"/>
+              </w:rPr>
+              <w:t>Kramam</w:t>
+            </w:r>
+            <w:proofErr w:type="spellEnd"/>
+          </w:p>
+          <w:p>
+            <w:pPr>
+              <w:widowControl w:val="0"/>
+              <w:tabs>
+                <w:tab w:val="left" w:pos="993"/>
+              </w:tabs>
+              <w:autoSpaceDE w:val="0"/>
+              <w:autoSpaceDN w:val="0"/>
+              <w:adjustRightInd w:val="0"/>
+              <w:spacing w:before="0" w:line="252" w:lineRule="auto"/>
+              <w:ind w:right="297"/>
+              <w:rPr>
+                <w:rFonts w:cs="Arial"/>
+                <w:b/>
+                <w:color w:val="000000"/>
+                <w:sz w:val="28"/>
+                <w:szCs w:val="32"/>
+              </w:rPr>
+            </w:pPr>
+            <w:proofErr w:type="spellStart"/>
+            <w:r>
+              <w:rPr>
+                <w:rFonts w:cs="Arial"/>
+                <w:b/>
+                <w:color w:val="000000"/>
+                <w:sz w:val="28"/>
+                <w:szCs w:val="32"/>
+              </w:rPr>
+              <w:t>Krama</w:t>
+            </w:r>
+            <w:proofErr w:type="spellEnd"/>
+            <w:r>
+              <w:rPr>
+                <w:rFonts w:cs="Arial"/>
+                <w:b/>
+                <w:color w:val="000000"/>
+                <w:sz w:val="28"/>
+                <w:szCs w:val="32"/>
+              </w:rPr>
+              <w:t xml:space="preserve"> </w:t>
+            </w:r>
+            <w:proofErr w:type="spellStart"/>
+            <w:r>
+              <w:rPr>
+                <w:rFonts w:cs="Arial"/>
+                <w:b/>
+                <w:color w:val="000000"/>
+                <w:sz w:val="28"/>
+                <w:szCs w:val="32"/>
+              </w:rPr>
+              <w:t>Vaakyam</w:t>
+            </w:r>
+            <w:proofErr w:type="spellEnd"/>
+            <w:r>
+              <w:rPr>
+                <w:rFonts w:cs="Arial"/>
+                <w:b/>
+                <w:color w:val="000000"/>
+                <w:sz w:val="28"/>
+                <w:szCs w:val="32"/>
+              </w:rPr>
+              <w:t xml:space="preserve"> No.– </w:t>
+            </w:r>
+            <w:r>
+              <w:rPr>
+                <w:rFonts w:cs="Arial"/>
+                <w:b/>
+                <w:color w:val="000000"/>
+                <w:sz w:val="28"/>
+                <w:szCs w:val="32"/>
+              </w:rPr>
+              <w:t>21</w:t>
+            </w:r>
+          </w:p>
+          <w:p>
+            <w:pPr>
+              <w:widowControl w:val="0"/>
+              <w:autoSpaceDE w:val="0"/>
+              <w:autoSpaceDN w:val="0"/>
+              <w:adjustRightInd w:val="0"/>
+              <w:spacing w:before="0" w:line="264" w:lineRule="auto"/>
+              <w:jc w:val="both"/>
+              <w:rPr>
+                <w:rFonts w:cs="Arial"/>
+                <w:bCs/>
+                <w:sz w:val="32"/>
+                <w:szCs w:val="36"/>
+              </w:rPr>
+            </w:pPr>
+            <w:proofErr w:type="spellStart"/>
+            <w:r>
+              <w:rPr>
+                <w:rFonts w:cs="Arial"/>
+                <w:b/>
+                <w:color w:val="000000"/>
+                <w:sz w:val="28"/>
+                <w:szCs w:val="32"/>
+              </w:rPr>
+              <w:t>Panchaati</w:t>
+            </w:r>
+            <w:proofErr w:type="spellEnd"/>
+            <w:r>
+              <w:rPr>
+                <w:rFonts w:cs="Arial"/>
+                <w:b/>
+                <w:color w:val="000000"/>
+                <w:sz w:val="28"/>
+                <w:szCs w:val="32"/>
+              </w:rPr>
+              <w:t xml:space="preserve"> No</w:t>
+            </w:r>
+            <w:r>
+              <w:rPr>
+                <w:rFonts w:cs="Arial"/>
+                <w:b/>
+                <w:color w:val="000000"/>
+                <w:szCs w:val="32"/>
+              </w:rPr>
+              <w:t xml:space="preserve">. - </w:t>
+            </w:r>
+            <w:r>
+              <w:rPr>
+                <w:rFonts w:cs="Arial"/>
+                <w:b/>
+                <w:color w:val="000000"/>
+                <w:sz w:val="28"/>
+                <w:szCs w:val="32"/>
+              </w:rPr>
+              <w:t>14</w:t>
+            </w:r>
+          </w:p>
+        </w:tc>
+        <w:tc>
+          <w:tcPr>
+            <w:tcW w:w="4678" w:type="dxa"/>
+            <w:tcBorders>
+              <w:top w:val="single" w:sz="4" w:space="0" w:color="000000"/>
+              <w:left w:val="single" w:sz="4" w:space="0" w:color="000000"/>
+              <w:bottom w:val="single" w:sz="4" w:space="0" w:color="auto"/>
+              <w:right w:val="single" w:sz="4" w:space="0" w:color="000000"/>
+            </w:tcBorders>
+            <w:shd w:val="clear" w:color="auto" w:fill="auto"/>
+          </w:tcPr>
+          <w:p>
+            <w:pPr>
+              <w:widowControl w:val="0"/>
+              <w:autoSpaceDE w:val="0"/>
+              <w:autoSpaceDN w:val="0"/>
+              <w:adjustRightInd w:val="0"/>
+              <w:spacing w:line="252" w:lineRule="auto"/>
+              <w:rPr>
+                <w:rFonts w:ascii="BRH Malayalam Extra" w:eastAsia="Times New Roman" w:hAnsi="BRH Malayalam Extra" w:cs="BRH Malayalam Extra"/>
+                <w:color w:val="000000"/>
+                <w:sz w:val="40"/>
+                <w:szCs w:val="40"/>
+                <w:lang w:val="en-IN" w:eastAsia="en-IN" w:bidi="ml-IN"/>
+              </w:rPr>
+            </w:pPr>
+            <w:proofErr w:type="spellStart"/>
+            <w:r>
+              <w:rPr>
+                <w:rFonts w:ascii="BRH Malayalam Extra" w:eastAsia="Times New Roman" w:hAnsi="BRH Malayalam Extra" w:cs="BRH Malayalam Extra"/>
+                <w:color w:val="000000"/>
+                <w:sz w:val="40"/>
+                <w:szCs w:val="40"/>
+                <w:lang w:val="en-IN" w:eastAsia="en-IN" w:bidi="ml-IN"/>
+              </w:rPr>
+              <w:t>hxZ</w:t>
+            </w:r>
+            <w:proofErr w:type="spellEnd"/>
+            <w:r>
+              <w:rPr>
+                <w:rFonts w:ascii="BRH Malayalam Extra" w:eastAsia="Times New Roman" w:hAnsi="BRH Malayalam Extra" w:cs="BRH Malayalam Extra"/>
+                <w:color w:val="000000"/>
+                <w:sz w:val="40"/>
+                <w:szCs w:val="40"/>
+                <w:lang w:val="en-IN" w:eastAsia="en-IN" w:bidi="ml-IN"/>
+              </w:rPr>
+              <w:t>£—</w:t>
+            </w:r>
+            <w:proofErr w:type="spellStart"/>
+            <w:r>
+              <w:rPr>
+                <w:rFonts w:ascii="BRH Malayalam Extra" w:eastAsia="Times New Roman" w:hAnsi="BRH Malayalam Extra" w:cs="BRH Malayalam Extra"/>
+                <w:color w:val="000000"/>
+                <w:sz w:val="40"/>
+                <w:szCs w:val="40"/>
+                <w:lang w:val="en-IN" w:eastAsia="en-IN" w:bidi="ml-IN"/>
+              </w:rPr>
+              <w:t>põxhyh¢Zõx</w:t>
+            </w:r>
+            <w:proofErr w:type="spellEnd"/>
+            <w:r>
+              <w:rPr>
+                <w:rFonts w:ascii="BRH Malayalam Extra" w:eastAsia="Times New Roman" w:hAnsi="BRH Malayalam Extra" w:cs="BRH Malayalam Extra"/>
+                <w:color w:val="000000"/>
+                <w:sz w:val="32"/>
+                <w:szCs w:val="40"/>
+                <w:lang w:val="en-IN" w:eastAsia="en-IN" w:bidi="ml-IN"/>
+              </w:rPr>
+              <w:t>–</w:t>
+            </w:r>
+            <w:r>
+              <w:rPr>
+                <w:rFonts w:ascii="BRH Malayalam Extra" w:eastAsia="Times New Roman" w:hAnsi="BRH Malayalam Extra" w:cs="BRH Malayalam Extra"/>
+                <w:color w:val="000000"/>
+                <w:sz w:val="40"/>
+                <w:szCs w:val="40"/>
+                <w:lang w:val="en-IN" w:eastAsia="en-IN" w:bidi="ml-IN"/>
+              </w:rPr>
+              <w:t xml:space="preserve"> </w:t>
+            </w:r>
+            <w:proofErr w:type="spellStart"/>
+            <w:r>
+              <w:rPr>
+                <w:rFonts w:ascii="BRH Malayalam Extra" w:eastAsia="Times New Roman" w:hAnsi="BRH Malayalam Extra" w:cs="BRH Malayalam Extra"/>
+                <w:color w:val="000000"/>
+                <w:sz w:val="40"/>
+                <w:szCs w:val="40"/>
+                <w:lang w:val="en-IN" w:eastAsia="en-IN" w:bidi="ml-IN"/>
+              </w:rPr>
+              <w:t>CZy</w:t>
+            </w:r>
+            <w:proofErr w:type="spellEnd"/>
+            <w:r>
+              <w:rPr>
+                <w:rFonts w:ascii="BRH Malayalam Extra" w:eastAsia="Times New Roman" w:hAnsi="BRH Malayalam Extra" w:cs="BRH Malayalam Extra"/>
+                <w:color w:val="000000"/>
+                <w:sz w:val="32"/>
+                <w:szCs w:val="40"/>
+                <w:lang w:val="en-IN" w:eastAsia="en-IN" w:bidi="ml-IN"/>
+              </w:rPr>
+              <w:t>–</w:t>
+            </w:r>
+            <w:r>
+              <w:rPr>
+                <w:rFonts w:ascii="BRH Malayalam Extra" w:eastAsia="Times New Roman" w:hAnsi="BRH Malayalam Extra" w:cs="BRH Malayalam Extra"/>
+                <w:color w:val="000000"/>
+                <w:sz w:val="40"/>
+                <w:szCs w:val="40"/>
+                <w:lang w:val="en-IN" w:eastAsia="en-IN" w:bidi="ml-IN"/>
+              </w:rPr>
+              <w:t xml:space="preserve"> </w:t>
+            </w:r>
+          </w:p>
+          <w:p>
+            <w:pPr>
+              <w:widowControl w:val="0"/>
+              <w:autoSpaceDE w:val="0"/>
+              <w:autoSpaceDN w:val="0"/>
+              <w:adjustRightInd w:val="0"/>
+              <w:spacing w:before="0" w:line="240" w:lineRule="auto"/>
+              <w:ind w:right="-136"/>
+              <w:rPr>
+                <w:rFonts w:ascii="BRH Malayalam Extra" w:hAnsi="BRH Malayalam Extra" w:cs="BRH Malayalam Extra"/>
+                <w:color w:val="000000"/>
+                <w:sz w:val="40"/>
+                <w:szCs w:val="40"/>
+                <w:lang w:val="en-IN" w:eastAsia="en-IN"/>
+              </w:rPr>
+            </w:pPr>
+            <w:proofErr w:type="spellStart"/>
+            <w:r>
+              <w:rPr>
+                <w:rFonts w:ascii="BRH Malayalam Extra" w:eastAsia="Times New Roman" w:hAnsi="BRH Malayalam Extra" w:cs="BRH Malayalam Extra"/>
+                <w:color w:val="000000"/>
+                <w:sz w:val="40"/>
+                <w:szCs w:val="40"/>
+                <w:lang w:val="en-IN" w:eastAsia="en-IN" w:bidi="ml-IN"/>
+              </w:rPr>
+              <w:t>öhxZ</w:t>
+            </w:r>
+            <w:r>
+              <w:rPr>
+                <w:rFonts w:ascii="BRH Malayalam Extra" w:eastAsia="Times New Roman" w:hAnsi="BRH Malayalam Extra" w:cs="BRH Malayalam Extra"/>
+                <w:color w:val="000000"/>
+                <w:sz w:val="40"/>
+                <w:szCs w:val="40"/>
+                <w:highlight w:val="yellow"/>
+                <w:lang w:val="en-IN" w:eastAsia="en-IN" w:bidi="ml-IN"/>
+              </w:rPr>
+              <w:t>õ</w:t>
+            </w:r>
+            <w:bookmarkStart w:id="0" w:name="_GoBack"/>
+            <w:bookmarkEnd w:id="0"/>
+            <w:proofErr w:type="spellEnd"/>
+            <w:r>
+              <w:rPr>
+                <w:rFonts w:ascii="BRH Malayalam Extra" w:eastAsia="Times New Roman" w:hAnsi="BRH Malayalam Extra" w:cs="BRH Malayalam Extra"/>
+                <w:color w:val="000000"/>
+                <w:sz w:val="40"/>
+                <w:szCs w:val="40"/>
+                <w:lang w:val="en-IN" w:eastAsia="en-IN" w:bidi="ml-IN"/>
+              </w:rPr>
+              <w:t>—</w:t>
+            </w:r>
+            <w:proofErr w:type="spellStart"/>
+            <w:r>
+              <w:rPr>
+                <w:rFonts w:ascii="BRH Malayalam Extra" w:eastAsia="Times New Roman" w:hAnsi="BRH Malayalam Extra" w:cs="BRH Malayalam Extra"/>
+                <w:color w:val="000000"/>
+                <w:sz w:val="40"/>
+                <w:szCs w:val="40"/>
+                <w:lang w:val="en-IN" w:eastAsia="en-IN" w:bidi="ml-IN"/>
+              </w:rPr>
+              <w:t>põ</w:t>
+            </w:r>
+            <w:proofErr w:type="spellEnd"/>
+            <w:r>
+              <w:rPr>
+                <w:rFonts w:ascii="BRH Malayalam Extra" w:eastAsia="Times New Roman" w:hAnsi="BRH Malayalam Extra" w:cs="BRH Malayalam Extra"/>
+                <w:color w:val="000000"/>
+                <w:sz w:val="40"/>
+                <w:szCs w:val="40"/>
+                <w:lang w:val="en-IN" w:eastAsia="en-IN" w:bidi="ml-IN"/>
+              </w:rPr>
+              <w:t xml:space="preserve"> - A</w:t>
+            </w:r>
+            <w:r>
+              <w:rPr>
+                <w:rFonts w:ascii="BRH Malayalam Extra" w:eastAsia="Times New Roman" w:hAnsi="BRH Malayalam Extra" w:cs="BRH Malayalam Extra"/>
+                <w:color w:val="000000"/>
+                <w:sz w:val="32"/>
+                <w:szCs w:val="40"/>
+                <w:lang w:val="en-IN" w:eastAsia="en-IN" w:bidi="ml-IN"/>
+              </w:rPr>
+              <w:t>–</w:t>
+            </w:r>
+            <w:proofErr w:type="spellStart"/>
+            <w:r>
+              <w:rPr>
+                <w:rFonts w:ascii="BRH Malayalam Extra" w:eastAsia="Times New Roman" w:hAnsi="BRH Malayalam Extra" w:cs="BRH Malayalam Extra"/>
+                <w:color w:val="000000"/>
+                <w:sz w:val="40"/>
+                <w:szCs w:val="40"/>
+                <w:lang w:val="en-IN" w:eastAsia="en-IN" w:bidi="ml-IN"/>
+              </w:rPr>
+              <w:t>hy</w:t>
+            </w:r>
+            <w:proofErr w:type="spellEnd"/>
+            <w:r>
+              <w:rPr>
+                <w:rFonts w:ascii="BRH Malayalam Extra" w:eastAsia="Times New Roman" w:hAnsi="BRH Malayalam Extra" w:cs="BRH Malayalam Extra"/>
+                <w:color w:val="000000"/>
+                <w:sz w:val="32"/>
+                <w:szCs w:val="40"/>
+                <w:lang w:val="en-IN" w:eastAsia="en-IN" w:bidi="ml-IN"/>
+              </w:rPr>
+              <w:t>–</w:t>
+            </w:r>
+            <w:r>
+              <w:rPr>
+                <w:rFonts w:ascii="BRH Malayalam Extra" w:eastAsia="Times New Roman" w:hAnsi="BRH Malayalam Extra" w:cs="BRH Malayalam Extra"/>
+                <w:color w:val="000000"/>
+                <w:sz w:val="40"/>
+                <w:szCs w:val="40"/>
+                <w:lang w:val="en-IN" w:eastAsia="en-IN" w:bidi="ml-IN"/>
+              </w:rPr>
+              <w:t>h¢</w:t>
+            </w:r>
+            <w:r>
+              <w:rPr>
+                <w:rFonts w:ascii="BRH Malayalam Extra" w:eastAsia="Times New Roman" w:hAnsi="BRH Malayalam Extra" w:cs="BRH Malayalam Extra"/>
+                <w:color w:val="000000"/>
+                <w:sz w:val="32"/>
+                <w:szCs w:val="40"/>
+                <w:lang w:val="en-IN" w:eastAsia="en-IN" w:bidi="ml-IN"/>
+              </w:rPr>
+              <w:t>–</w:t>
+            </w:r>
+            <w:r>
+              <w:rPr>
+                <w:rFonts w:ascii="BRH Malayalam Extra" w:eastAsia="Times New Roman" w:hAnsi="BRH Malayalam Extra" w:cs="BRH Malayalam Extra"/>
+                <w:color w:val="000000"/>
+                <w:sz w:val="40"/>
+                <w:szCs w:val="40"/>
+                <w:lang w:val="en-IN" w:eastAsia="en-IN" w:bidi="ml-IN"/>
+              </w:rPr>
+              <w:t>¤¤</w:t>
+            </w:r>
+            <w:proofErr w:type="spellStart"/>
+            <w:r>
+              <w:rPr>
+                <w:rFonts w:ascii="BRH Malayalam Extra" w:eastAsia="Times New Roman" w:hAnsi="BRH Malayalam Extra" w:cs="BRH Malayalam Extra"/>
+                <w:color w:val="000000"/>
+                <w:sz w:val="40"/>
+                <w:szCs w:val="40"/>
+                <w:lang w:val="en-IN" w:eastAsia="en-IN" w:bidi="ml-IN"/>
+              </w:rPr>
+              <w:t>Zõ</w:t>
+            </w:r>
+            <w:proofErr w:type="spellEnd"/>
+            <w:r>
+              <w:rPr>
+                <w:rFonts w:ascii="BRH Malayalam Extra" w:eastAsia="Times New Roman" w:hAnsi="BRH Malayalam Extra" w:cs="BRH Malayalam Extra"/>
+                <w:color w:val="000000"/>
+                <w:sz w:val="32"/>
+                <w:szCs w:val="40"/>
+                <w:lang w:val="en-IN" w:eastAsia="en-IN" w:bidi="ml-IN"/>
+              </w:rPr>
+              <w:t>–</w:t>
+            </w:r>
+            <w:r>
+              <w:rPr>
+                <w:rFonts w:ascii="BRH Malayalam Extra" w:eastAsia="Times New Roman" w:hAnsi="BRH Malayalam Extra" w:cs="BRH Malayalam Extra"/>
+                <w:color w:val="000000"/>
+                <w:sz w:val="40"/>
+                <w:szCs w:val="40"/>
+                <w:lang w:val="en-IN" w:eastAsia="en-IN" w:bidi="ml-IN"/>
+              </w:rPr>
+              <w:t xml:space="preserve"> |</w:t>
+            </w:r>
+          </w:p>
+        </w:tc>
+        <w:tc>
+          <w:tcPr>
+            <w:tcW w:w="5244" w:type="dxa"/>
+            <w:tcBorders>
+              <w:top w:val="single" w:sz="4" w:space="0" w:color="000000"/>
+              <w:left w:val="single" w:sz="4" w:space="0" w:color="000000"/>
+              <w:bottom w:val="single" w:sz="4" w:space="0" w:color="auto"/>
+              <w:right w:val="single" w:sz="4" w:space="0" w:color="000000"/>
+            </w:tcBorders>
+            <w:shd w:val="clear" w:color="auto" w:fill="auto"/>
+          </w:tcPr>
+          <w:p>
+            <w:pPr>
+              <w:widowControl w:val="0"/>
+              <w:autoSpaceDE w:val="0"/>
+              <w:autoSpaceDN w:val="0"/>
+              <w:adjustRightInd w:val="0"/>
+              <w:spacing w:line="252" w:lineRule="auto"/>
+              <w:rPr>
+                <w:rFonts w:ascii="BRH Malayalam Extra" w:eastAsia="Times New Roman" w:hAnsi="BRH Malayalam Extra" w:cs="BRH Malayalam Extra"/>
+                <w:color w:val="000000"/>
+                <w:sz w:val="40"/>
+                <w:szCs w:val="40"/>
+                <w:lang w:val="en-IN" w:eastAsia="en-IN" w:bidi="ml-IN"/>
+              </w:rPr>
+            </w:pPr>
+            <w:proofErr w:type="spellStart"/>
+            <w:r>
+              <w:rPr>
+                <w:rFonts w:ascii="BRH Malayalam Extra" w:eastAsia="Times New Roman" w:hAnsi="BRH Malayalam Extra" w:cs="BRH Malayalam Extra"/>
+                <w:color w:val="000000"/>
+                <w:sz w:val="40"/>
+                <w:szCs w:val="40"/>
+                <w:lang w:val="en-IN" w:eastAsia="en-IN" w:bidi="ml-IN"/>
+              </w:rPr>
+              <w:t>hxZ</w:t>
+            </w:r>
+            <w:proofErr w:type="spellEnd"/>
+            <w:r>
+              <w:rPr>
+                <w:rFonts w:ascii="BRH Malayalam Extra" w:eastAsia="Times New Roman" w:hAnsi="BRH Malayalam Extra" w:cs="BRH Malayalam Extra"/>
+                <w:color w:val="000000"/>
+                <w:sz w:val="40"/>
+                <w:szCs w:val="40"/>
+                <w:lang w:val="en-IN" w:eastAsia="en-IN" w:bidi="ml-IN"/>
+              </w:rPr>
+              <w:t>£—</w:t>
+            </w:r>
+            <w:proofErr w:type="spellStart"/>
+            <w:r>
+              <w:rPr>
+                <w:rFonts w:ascii="BRH Malayalam Extra" w:eastAsia="Times New Roman" w:hAnsi="BRH Malayalam Extra" w:cs="BRH Malayalam Extra"/>
+                <w:color w:val="000000"/>
+                <w:sz w:val="40"/>
+                <w:szCs w:val="40"/>
+                <w:lang w:val="en-IN" w:eastAsia="en-IN" w:bidi="ml-IN"/>
+              </w:rPr>
+              <w:t>põxhyh¢Zõx</w:t>
+            </w:r>
+            <w:proofErr w:type="spellEnd"/>
+            <w:r>
+              <w:rPr>
+                <w:rFonts w:ascii="BRH Malayalam Extra" w:eastAsia="Times New Roman" w:hAnsi="BRH Malayalam Extra" w:cs="BRH Malayalam Extra"/>
+                <w:color w:val="000000"/>
+                <w:sz w:val="32"/>
+                <w:szCs w:val="40"/>
+                <w:lang w:val="en-IN" w:eastAsia="en-IN" w:bidi="ml-IN"/>
+              </w:rPr>
+              <w:t>–</w:t>
+            </w:r>
+            <w:r>
+              <w:rPr>
+                <w:rFonts w:ascii="BRH Malayalam Extra" w:eastAsia="Times New Roman" w:hAnsi="BRH Malayalam Extra" w:cs="BRH Malayalam Extra"/>
+                <w:color w:val="000000"/>
+                <w:sz w:val="40"/>
+                <w:szCs w:val="40"/>
+                <w:lang w:val="en-IN" w:eastAsia="en-IN" w:bidi="ml-IN"/>
+              </w:rPr>
+              <w:t xml:space="preserve"> </w:t>
+            </w:r>
+            <w:proofErr w:type="spellStart"/>
+            <w:r>
+              <w:rPr>
+                <w:rFonts w:ascii="BRH Malayalam Extra" w:eastAsia="Times New Roman" w:hAnsi="BRH Malayalam Extra" w:cs="BRH Malayalam Extra"/>
+                <w:color w:val="000000"/>
+                <w:sz w:val="40"/>
+                <w:szCs w:val="40"/>
+                <w:lang w:val="en-IN" w:eastAsia="en-IN" w:bidi="ml-IN"/>
+              </w:rPr>
+              <w:t>CZy</w:t>
+            </w:r>
+            <w:proofErr w:type="spellEnd"/>
+            <w:r>
+              <w:rPr>
+                <w:rFonts w:ascii="BRH Malayalam Extra" w:eastAsia="Times New Roman" w:hAnsi="BRH Malayalam Extra" w:cs="BRH Malayalam Extra"/>
+                <w:color w:val="000000"/>
+                <w:sz w:val="32"/>
+                <w:szCs w:val="40"/>
+                <w:lang w:val="en-IN" w:eastAsia="en-IN" w:bidi="ml-IN"/>
+              </w:rPr>
+              <w:t>–</w:t>
+            </w:r>
+            <w:r>
+              <w:rPr>
+                <w:rFonts w:ascii="BRH Malayalam Extra" w:eastAsia="Times New Roman" w:hAnsi="BRH Malayalam Extra" w:cs="BRH Malayalam Extra"/>
+                <w:color w:val="000000"/>
+                <w:sz w:val="40"/>
+                <w:szCs w:val="40"/>
+                <w:lang w:val="en-IN" w:eastAsia="en-IN" w:bidi="ml-IN"/>
+              </w:rPr>
+              <w:t xml:space="preserve"> </w:t>
+            </w:r>
+          </w:p>
+          <w:p>
+            <w:pPr>
+              <w:widowControl w:val="0"/>
+              <w:autoSpaceDE w:val="0"/>
+              <w:autoSpaceDN w:val="0"/>
+              <w:adjustRightInd w:val="0"/>
+              <w:spacing w:before="0" w:line="240" w:lineRule="auto"/>
+              <w:rPr>
+                <w:rFonts w:ascii="BRH Malayalam Extra" w:hAnsi="BRH Malayalam Extra" w:cs="BRH Malayalam Extra"/>
+                <w:color w:val="000000"/>
+                <w:sz w:val="40"/>
+                <w:szCs w:val="40"/>
+                <w:lang w:val="en-IN" w:eastAsia="en-IN"/>
+              </w:rPr>
+            </w:pPr>
+            <w:proofErr w:type="spellStart"/>
+            <w:r>
+              <w:rPr>
+                <w:rFonts w:ascii="BRH Malayalam Extra" w:eastAsia="Times New Roman" w:hAnsi="BRH Malayalam Extra" w:cs="BRH Malayalam Extra"/>
+                <w:color w:val="000000"/>
+                <w:sz w:val="40"/>
+                <w:szCs w:val="40"/>
+                <w:lang w:val="en-IN" w:eastAsia="en-IN" w:bidi="ml-IN"/>
+              </w:rPr>
+              <w:t>öhxZ</w:t>
+            </w:r>
+            <w:proofErr w:type="spellEnd"/>
+            <w:r>
+              <w:rPr>
+                <w:rFonts w:ascii="BRH Malayalam Extra" w:eastAsia="Times New Roman" w:hAnsi="BRH Malayalam Extra" w:cs="BRH Malayalam Extra"/>
+                <w:color w:val="000000"/>
+                <w:sz w:val="40"/>
+                <w:szCs w:val="40"/>
+                <w:highlight w:val="green"/>
+                <w:lang w:val="en-IN" w:eastAsia="en-IN" w:bidi="ml-IN"/>
+              </w:rPr>
+              <w:t>£</w:t>
+            </w:r>
+            <w:r>
+              <w:rPr>
+                <w:rFonts w:ascii="BRH Malayalam Extra" w:eastAsia="Times New Roman" w:hAnsi="BRH Malayalam Extra" w:cs="BRH Malayalam Extra"/>
+                <w:color w:val="000000"/>
+                <w:sz w:val="40"/>
+                <w:szCs w:val="40"/>
+                <w:lang w:val="en-IN" w:eastAsia="en-IN" w:bidi="ml-IN"/>
+              </w:rPr>
+              <w:t>—</w:t>
+            </w:r>
+            <w:proofErr w:type="spellStart"/>
+            <w:r>
+              <w:rPr>
+                <w:rFonts w:ascii="BRH Malayalam Extra" w:eastAsia="Times New Roman" w:hAnsi="BRH Malayalam Extra" w:cs="BRH Malayalam Extra"/>
+                <w:color w:val="000000"/>
+                <w:sz w:val="40"/>
+                <w:szCs w:val="40"/>
+                <w:lang w:val="en-IN" w:eastAsia="en-IN" w:bidi="ml-IN"/>
+              </w:rPr>
+              <w:t>põ</w:t>
+            </w:r>
+            <w:proofErr w:type="spellEnd"/>
+            <w:r>
+              <w:rPr>
+                <w:rFonts w:ascii="BRH Malayalam Extra" w:eastAsia="Times New Roman" w:hAnsi="BRH Malayalam Extra" w:cs="BRH Malayalam Extra"/>
+                <w:color w:val="000000"/>
+                <w:sz w:val="40"/>
+                <w:szCs w:val="40"/>
+                <w:lang w:val="en-IN" w:eastAsia="en-IN" w:bidi="ml-IN"/>
+              </w:rPr>
+              <w:t xml:space="preserve"> - A</w:t>
+            </w:r>
+            <w:r>
+              <w:rPr>
+                <w:rFonts w:ascii="BRH Malayalam Extra" w:eastAsia="Times New Roman" w:hAnsi="BRH Malayalam Extra" w:cs="BRH Malayalam Extra"/>
+                <w:color w:val="000000"/>
+                <w:sz w:val="32"/>
+                <w:szCs w:val="40"/>
+                <w:lang w:val="en-IN" w:eastAsia="en-IN" w:bidi="ml-IN"/>
+              </w:rPr>
+              <w:t>–</w:t>
+            </w:r>
+            <w:proofErr w:type="spellStart"/>
+            <w:r>
+              <w:rPr>
+                <w:rFonts w:ascii="BRH Malayalam Extra" w:eastAsia="Times New Roman" w:hAnsi="BRH Malayalam Extra" w:cs="BRH Malayalam Extra"/>
+                <w:color w:val="000000"/>
+                <w:sz w:val="40"/>
+                <w:szCs w:val="40"/>
+                <w:lang w:val="en-IN" w:eastAsia="en-IN" w:bidi="ml-IN"/>
+              </w:rPr>
+              <w:t>hy</w:t>
+            </w:r>
+            <w:proofErr w:type="spellEnd"/>
+            <w:r>
+              <w:rPr>
+                <w:rFonts w:ascii="BRH Malayalam Extra" w:eastAsia="Times New Roman" w:hAnsi="BRH Malayalam Extra" w:cs="BRH Malayalam Extra"/>
+                <w:color w:val="000000"/>
+                <w:sz w:val="32"/>
+                <w:szCs w:val="40"/>
+                <w:lang w:val="en-IN" w:eastAsia="en-IN" w:bidi="ml-IN"/>
+              </w:rPr>
+              <w:t>–</w:t>
+            </w:r>
+            <w:r>
+              <w:rPr>
+                <w:rFonts w:ascii="BRH Malayalam Extra" w:eastAsia="Times New Roman" w:hAnsi="BRH Malayalam Extra" w:cs="BRH Malayalam Extra"/>
+                <w:color w:val="000000"/>
+                <w:sz w:val="40"/>
+                <w:szCs w:val="40"/>
+                <w:lang w:val="en-IN" w:eastAsia="en-IN" w:bidi="ml-IN"/>
+              </w:rPr>
+              <w:t>h¢</w:t>
+            </w:r>
+            <w:r>
+              <w:rPr>
+                <w:rFonts w:ascii="BRH Malayalam Extra" w:eastAsia="Times New Roman" w:hAnsi="BRH Malayalam Extra" w:cs="BRH Malayalam Extra"/>
+                <w:color w:val="000000"/>
+                <w:sz w:val="32"/>
+                <w:szCs w:val="40"/>
+                <w:lang w:val="en-IN" w:eastAsia="en-IN" w:bidi="ml-IN"/>
+              </w:rPr>
+              <w:t>–</w:t>
+            </w:r>
+            <w:r>
+              <w:rPr>
+                <w:rFonts w:ascii="BRH Malayalam Extra" w:eastAsia="Times New Roman" w:hAnsi="BRH Malayalam Extra" w:cs="BRH Malayalam Extra"/>
+                <w:color w:val="000000"/>
+                <w:sz w:val="40"/>
+                <w:szCs w:val="40"/>
+                <w:lang w:val="en-IN" w:eastAsia="en-IN" w:bidi="ml-IN"/>
+              </w:rPr>
+              <w:t>¤¤</w:t>
+            </w:r>
+            <w:proofErr w:type="spellStart"/>
+            <w:r>
+              <w:rPr>
+                <w:rFonts w:ascii="BRH Malayalam Extra" w:eastAsia="Times New Roman" w:hAnsi="BRH Malayalam Extra" w:cs="BRH Malayalam Extra"/>
+                <w:color w:val="000000"/>
+                <w:sz w:val="40"/>
+                <w:szCs w:val="40"/>
+                <w:lang w:val="en-IN" w:eastAsia="en-IN" w:bidi="ml-IN"/>
+              </w:rPr>
+              <w:t>Zõ</w:t>
+            </w:r>
+            <w:proofErr w:type="spellEnd"/>
+            <w:r>
+              <w:rPr>
+                <w:rFonts w:ascii="BRH Malayalam Extra" w:eastAsia="Times New Roman" w:hAnsi="BRH Malayalam Extra" w:cs="BRH Malayalam Extra"/>
+                <w:color w:val="000000"/>
+                <w:sz w:val="32"/>
+                <w:szCs w:val="40"/>
+                <w:lang w:val="en-IN" w:eastAsia="en-IN" w:bidi="ml-IN"/>
+              </w:rPr>
+              <w:t>–</w:t>
+            </w:r>
+            <w:r>
+              <w:rPr>
+                <w:rFonts w:ascii="BRH Malayalam Extra" w:eastAsia="Times New Roman" w:hAnsi="BRH Malayalam Extra" w:cs="BRH Malayalam Extra"/>
+                <w:color w:val="000000"/>
+                <w:sz w:val="40"/>
+                <w:szCs w:val="40"/>
+                <w:lang w:val="en-IN" w:eastAsia="en-IN" w:bidi="ml-IN"/>
+              </w:rPr>
+              <w:t xml:space="preserve"> |</w:t>
+            </w:r>
+          </w:p>
+        </w:tc>
+      </w:tr>
+    </w:tbl>
+    <w:p>
+      <w:pPr>
+        <w:jc w:val="center"/>
+        <w:rPr>
+          <w:b/>
+          <w:bCs/>
+          <w:sz w:val="32"/>
+          <w:szCs w:val="32"/>
+          <w:u w:val="single"/>
+        </w:rPr>
+      </w:pPr>
+      <w:r>
+        <w:rPr>
+          <w:b/>
+          <w:bCs/>
+          <w:sz w:val="32"/>
+          <w:szCs w:val="32"/>
+          <w:u w:val="single"/>
+        </w:rPr>
+        <w:t>==========</w:t>
+      </w:r>
+    </w:p>
     <w:p>
       <w:pPr>
         <w:jc w:val="center"/>
@@ -1373,6 +2454,7 @@
                 <w:sz w:val="28"/>
                 <w:szCs w:val="32"/>
               </w:rPr>
+              <w:lastRenderedPageBreak/>
               <w:t xml:space="preserve">T.S.6.2.2.2 – </w:t>
             </w:r>
             <w:proofErr w:type="spellStart"/>
@@ -2828,7 +3910,6 @@
                 <w:sz w:val="28"/>
                 <w:szCs w:val="32"/>
               </w:rPr>
-              <w:lastRenderedPageBreak/>
               <w:t xml:space="preserve">T.S.6.2.3.2 – </w:t>
             </w:r>
             <w:proofErr w:type="spellStart"/>
@@ -2994,7 +4075,6 @@
                 <w:szCs w:val="40"/>
                 <w:lang w:val="en-IN" w:eastAsia="en-IN" w:bidi="ml-IN"/>
               </w:rPr>
-              <w:lastRenderedPageBreak/>
               <w:t>G</w:t>
             </w:r>
             <w:r>
@@ -3225,7 +4305,6 @@
                 <w:szCs w:val="40"/>
                 <w:lang w:val="en-IN" w:eastAsia="en-IN" w:bidi="ml-IN"/>
               </w:rPr>
-              <w:lastRenderedPageBreak/>
               <w:t>G</w:t>
             </w:r>
             <w:r>
@@ -3455,7 +4534,6 @@
                 <w:sz w:val="28"/>
                 <w:szCs w:val="32"/>
               </w:rPr>
-              <w:lastRenderedPageBreak/>
               <w:t xml:space="preserve">T.S.6.2.3.3 – </w:t>
             </w:r>
             <w:proofErr w:type="spellStart"/>
@@ -4804,6 +5882,7 @@
                 <w:sz w:val="28"/>
                 <w:szCs w:val="32"/>
               </w:rPr>
+              <w:lastRenderedPageBreak/>
               <w:t xml:space="preserve">T.S.6.2.4.1 – </w:t>
             </w:r>
             <w:proofErr w:type="spellStart"/>
@@ -6132,7 +7211,6 @@
                 <w:sz w:val="28"/>
                 <w:szCs w:val="32"/>
               </w:rPr>
-              <w:lastRenderedPageBreak/>
               <w:t xml:space="preserve">T.S.6.2.4.5 – </w:t>
             </w:r>
             <w:proofErr w:type="spellStart"/>
@@ -8078,6 +9156,7 @@
                 <w:sz w:val="28"/>
                 <w:szCs w:val="32"/>
               </w:rPr>
+              <w:lastRenderedPageBreak/>
               <w:t xml:space="preserve">T.S.6.2.6.4 – </w:t>
             </w:r>
             <w:proofErr w:type="spellStart"/>
@@ -9377,7 +10456,6 @@
                 <w:sz w:val="28"/>
                 <w:szCs w:val="32"/>
               </w:rPr>
-              <w:lastRenderedPageBreak/>
               <w:t xml:space="preserve">T.S.6.2.8.5 – </w:t>
             </w:r>
             <w:proofErr w:type="spellStart"/>
@@ -11320,6 +12398,7 @@
           <w:szCs w:val="40"/>
           <w:lang w:val="en-IN" w:eastAsia="en-IN"/>
         </w:rPr>
+        <w:lastRenderedPageBreak/>
         <w:t>"</w:t>
       </w:r>
       <w:proofErr w:type="spellStart"/>
@@ -11592,8 +12671,6 @@
         </w:rPr>
         <w:t xml:space="preserve"> Mar 2022</w:t>
       </w:r>
-      <w:bookmarkStart w:id="0" w:name="_GoBack"/>
-      <w:bookmarkEnd w:id="0"/>
     </w:p>
     <w:p>
       <w:pPr>
@@ -12181,7 +13258,7 @@
         <w:bCs/>
         <w:noProof/>
       </w:rPr>
-      <w:t>5</w:t>
+      <w:t>1</w:t>
     </w:r>
     <w:r>
       <w:rPr>
@@ -13081,7 +14158,7 @@
 </file>
 
 <file path=customXml/itemProps1.xml><?xml version="1.0" encoding="utf-8"?>
-<ds:datastoreItem xmlns:ds="http://schemas.openxmlformats.org/officeDocument/2006/customXml" ds:itemID="{2413FCC2-F147-40E9-B562-A8C58B9DB42E}">
+<ds:datastoreItem xmlns:ds="http://schemas.openxmlformats.org/officeDocument/2006/customXml" ds:itemID="{6A4C9678-7218-40E4-8ECE-7C3BA9611A2D}">
   <ds:schemaRefs>
     <ds:schemaRef ds:uri="http://schemas.openxmlformats.org/officeDocument/2006/bibliography"/>
   </ds:schemaRefs>

--- a/TS-Kramam/TS-6.2/TS 6.2 Malayalam Krama Paatam Corrections.docx
+++ b/TS-Kramam/TS-6.2/TS 6.2 Malayalam Krama Paatam Corrections.docx
@@ -125,9 +125,8 @@
           <w:szCs w:val="32"/>
           <w:u w:val="single"/>
         </w:rPr>
-        <w:t xml:space="preserve">Observed </w:t>
+        <w:t xml:space="preserve">Observed till </w:t>
       </w:r>
-      <w:proofErr w:type="gramStart"/>
       <w:r>
         <w:rPr>
           <w:b/>
@@ -136,20 +135,20 @@
           <w:szCs w:val="32"/>
           <w:u w:val="single"/>
         </w:rPr>
-        <w:t xml:space="preserve">till </w:t>
+        <w:t xml:space="preserve">30th </w:t>
       </w:r>
+      <w:bookmarkStart w:id="0" w:name="_GoBack"/>
+      <w:bookmarkEnd w:id="0"/>
       <w:r>
         <w:rPr>
           <w:b/>
           <w:bCs/>
           <w:sz w:val="32"/>
           <w:szCs w:val="32"/>
-          <w:highlight w:val="red"/>
           <w:u w:val="single"/>
         </w:rPr>
-        <w:t>????</w:t>
+        <w:t>Sep 2022</w:t>
       </w:r>
-      <w:proofErr w:type="gramEnd"/>
     </w:p>
     <w:p>
       <w:pPr>
@@ -649,8 +648,6 @@
               </w:rPr>
               <w:t>õ</w:t>
             </w:r>
-            <w:bookmarkStart w:id="0" w:name="_GoBack"/>
-            <w:bookmarkEnd w:id="0"/>
             <w:proofErr w:type="spellEnd"/>
             <w:r>
               <w:rPr>
@@ -2348,7 +2345,6 @@
               <w:spacing w:before="0" w:line="240" w:lineRule="auto"/>
               <w:rPr>
                 <w:rFonts w:ascii="BRH Malayalam Extra" w:eastAsia="Times New Roman" w:hAnsi="BRH Malayalam Extra" w:cs="BRH Malayalam Extra"/>
-                <w:color w:val="000000"/>
                 <w:sz w:val="40"/>
                 <w:szCs w:val="40"/>
                 <w:lang w:val="en-IN" w:eastAsia="en-IN" w:bidi="ml-IN"/>
@@ -3846,6 +3842,26 @@
                 <w:szCs w:val="32"/>
               </w:rPr>
             </w:pPr>
+            <w:r>
+              <w:rPr>
+                <w:rFonts w:cs="Arial"/>
+                <w:b/>
+                <w:sz w:val="28"/>
+                <w:szCs w:val="32"/>
+              </w:rPr>
+              <w:t xml:space="preserve">T.S.6.2.3.2 – </w:t>
+            </w:r>
+            <w:proofErr w:type="spellStart"/>
+            <w:r>
+              <w:rPr>
+                <w:rFonts w:cs="Arial"/>
+                <w:b/>
+                <w:sz w:val="28"/>
+                <w:szCs w:val="32"/>
+              </w:rPr>
+              <w:t>Kramam</w:t>
+            </w:r>
+            <w:proofErr w:type="spellEnd"/>
           </w:p>
           <w:p>
             <w:pPr>
@@ -3865,6 +3881,46 @@
                 <w:szCs w:val="32"/>
               </w:rPr>
             </w:pPr>
+            <w:proofErr w:type="spellStart"/>
+            <w:r>
+              <w:rPr>
+                <w:rFonts w:cs="Arial"/>
+                <w:b/>
+                <w:sz w:val="28"/>
+                <w:szCs w:val="32"/>
+              </w:rPr>
+              <w:t>Krama</w:t>
+            </w:r>
+            <w:proofErr w:type="spellEnd"/>
+            <w:r>
+              <w:rPr>
+                <w:rFonts w:cs="Arial"/>
+                <w:b/>
+                <w:sz w:val="28"/>
+                <w:szCs w:val="32"/>
+              </w:rPr>
+              <w:t xml:space="preserve"> </w:t>
+            </w:r>
+            <w:proofErr w:type="spellStart"/>
+            <w:r>
+              <w:rPr>
+                <w:rFonts w:cs="Arial"/>
+                <w:b/>
+                <w:sz w:val="28"/>
+                <w:szCs w:val="32"/>
+              </w:rPr>
+              <w:t>Vaakyam</w:t>
+            </w:r>
+            <w:proofErr w:type="spellEnd"/>
+            <w:r>
+              <w:rPr>
+                <w:rFonts w:cs="Arial"/>
+                <w:b/>
+                <w:sz w:val="28"/>
+                <w:szCs w:val="32"/>
+              </w:rPr>
+              <w:t xml:space="preserve"> No.– 35</w:t>
+            </w:r>
           </w:p>
           <w:p>
             <w:pPr>
@@ -3884,123 +3940,6 @@
                 <w:szCs w:val="32"/>
               </w:rPr>
             </w:pPr>
-          </w:p>
-          <w:p>
-            <w:pPr>
-              <w:widowControl w:val="0"/>
-              <w:tabs>
-                <w:tab w:val="left" w:pos="993"/>
-              </w:tabs>
-              <w:autoSpaceDE w:val="0"/>
-              <w:autoSpaceDN w:val="0"/>
-              <w:adjustRightInd w:val="0"/>
-              <w:spacing w:before="0" w:line="252" w:lineRule="auto"/>
-              <w:ind w:right="297"/>
-              <w:rPr>
-                <w:rFonts w:cs="Arial"/>
-                <w:b/>
-                <w:sz w:val="28"/>
-                <w:szCs w:val="32"/>
-              </w:rPr>
-            </w:pPr>
-            <w:r>
-              <w:rPr>
-                <w:rFonts w:cs="Arial"/>
-                <w:b/>
-                <w:sz w:val="28"/>
-                <w:szCs w:val="32"/>
-              </w:rPr>
-              <w:t xml:space="preserve">T.S.6.2.3.2 – </w:t>
-            </w:r>
-            <w:proofErr w:type="spellStart"/>
-            <w:r>
-              <w:rPr>
-                <w:rFonts w:cs="Arial"/>
-                <w:b/>
-                <w:sz w:val="28"/>
-                <w:szCs w:val="32"/>
-              </w:rPr>
-              <w:t>Kramam</w:t>
-            </w:r>
-            <w:proofErr w:type="spellEnd"/>
-          </w:p>
-          <w:p>
-            <w:pPr>
-              <w:widowControl w:val="0"/>
-              <w:tabs>
-                <w:tab w:val="left" w:pos="993"/>
-              </w:tabs>
-              <w:autoSpaceDE w:val="0"/>
-              <w:autoSpaceDN w:val="0"/>
-              <w:adjustRightInd w:val="0"/>
-              <w:spacing w:before="0" w:line="252" w:lineRule="auto"/>
-              <w:ind w:right="297"/>
-              <w:rPr>
-                <w:rFonts w:cs="Arial"/>
-                <w:b/>
-                <w:sz w:val="28"/>
-                <w:szCs w:val="32"/>
-              </w:rPr>
-            </w:pPr>
-            <w:proofErr w:type="spellStart"/>
-            <w:r>
-              <w:rPr>
-                <w:rFonts w:cs="Arial"/>
-                <w:b/>
-                <w:sz w:val="28"/>
-                <w:szCs w:val="32"/>
-              </w:rPr>
-              <w:t>Krama</w:t>
-            </w:r>
-            <w:proofErr w:type="spellEnd"/>
-            <w:r>
-              <w:rPr>
-                <w:rFonts w:cs="Arial"/>
-                <w:b/>
-                <w:sz w:val="28"/>
-                <w:szCs w:val="32"/>
-              </w:rPr>
-              <w:t xml:space="preserve"> </w:t>
-            </w:r>
-            <w:proofErr w:type="spellStart"/>
-            <w:r>
-              <w:rPr>
-                <w:rFonts w:cs="Arial"/>
-                <w:b/>
-                <w:sz w:val="28"/>
-                <w:szCs w:val="32"/>
-              </w:rPr>
-              <w:t>Vaakyam</w:t>
-            </w:r>
-            <w:proofErr w:type="spellEnd"/>
-            <w:r>
-              <w:rPr>
-                <w:rFonts w:cs="Arial"/>
-                <w:b/>
-                <w:sz w:val="28"/>
-                <w:szCs w:val="32"/>
-              </w:rPr>
-              <w:t xml:space="preserve"> No.– 35</w:t>
-            </w:r>
-          </w:p>
-          <w:p>
-            <w:pPr>
-              <w:widowControl w:val="0"/>
-              <w:tabs>
-                <w:tab w:val="left" w:pos="993"/>
-              </w:tabs>
-              <w:autoSpaceDE w:val="0"/>
-              <w:autoSpaceDN w:val="0"/>
-              <w:adjustRightInd w:val="0"/>
-              <w:spacing w:before="0" w:line="252" w:lineRule="auto"/>
-              <w:ind w:right="297"/>
-              <w:rPr>
-                <w:rFonts w:cs="Arial"/>
-                <w:b/>
-                <w:sz w:val="28"/>
-                <w:szCs w:val="32"/>
-              </w:rPr>
-            </w:pPr>
             <w:proofErr w:type="spellStart"/>
             <w:r>
               <w:rPr>
@@ -4055,18 +3994,6 @@
                 <w:lang w:val="en-IN" w:eastAsia="en-IN" w:bidi="ml-IN"/>
               </w:rPr>
             </w:pPr>
-          </w:p>
-          <w:p>
-            <w:pPr>
-              <w:spacing w:before="0" w:line="240" w:lineRule="auto"/>
-              <w:rPr>
-                <w:rFonts w:ascii="BRH Malayalam Extra" w:eastAsia="Times New Roman" w:hAnsi="BRH Malayalam Extra" w:cs="BRH Malayalam Extra"/>
-                <w:color w:val="000000"/>
-                <w:sz w:val="40"/>
-                <w:szCs w:val="40"/>
-                <w:lang w:val="en-IN" w:eastAsia="en-IN" w:bidi="ml-IN"/>
-              </w:rPr>
-            </w:pPr>
             <w:r>
               <w:rPr>
                 <w:rFonts w:ascii="BRH Malayalam Extra" w:eastAsia="Times New Roman" w:hAnsi="BRH Malayalam Extra" w:cs="BRH Malayalam Extra"/>
@@ -4274,18 +4201,6 @@
           <w:tcPr>
             <w:tcW w:w="5220" w:type="dxa"/>
           </w:tcPr>
-          <w:p>
-            <w:pPr>
-              <w:spacing w:before="0" w:line="240" w:lineRule="auto"/>
-              <w:rPr>
-                <w:rFonts w:ascii="BRH Malayalam Extra" w:eastAsia="Times New Roman" w:hAnsi="BRH Malayalam Extra" w:cs="BRH Malayalam Extra"/>
-                <w:color w:val="000000"/>
-                <w:sz w:val="36"/>
-                <w:szCs w:val="40"/>
-                <w:lang w:val="en-IN" w:eastAsia="en-IN" w:bidi="ml-IN"/>
-              </w:rPr>
-            </w:pPr>
-          </w:p>
           <w:p>
             <w:pPr>
               <w:spacing w:before="0" w:line="240" w:lineRule="auto"/>
@@ -5882,7 +5797,6 @@
                 <w:sz w:val="28"/>
                 <w:szCs w:val="32"/>
               </w:rPr>
-              <w:lastRenderedPageBreak/>
               <w:t xml:space="preserve">T.S.6.2.4.1 – </w:t>
             </w:r>
             <w:proofErr w:type="spellStart"/>
@@ -6199,6 +6113,7 @@
                 <w:sz w:val="28"/>
                 <w:szCs w:val="32"/>
               </w:rPr>
+              <w:lastRenderedPageBreak/>
               <w:t xml:space="preserve">T.S.6.2.4.2 – </w:t>
             </w:r>
             <w:proofErr w:type="spellStart"/>
@@ -9156,7 +9071,6 @@
                 <w:sz w:val="28"/>
                 <w:szCs w:val="32"/>
               </w:rPr>
-              <w:lastRenderedPageBreak/>
               <w:t xml:space="preserve">T.S.6.2.6.4 – </w:t>
             </w:r>
             <w:proofErr w:type="spellStart"/>
@@ -9721,6 +9635,7 @@
                 <w:sz w:val="28"/>
                 <w:szCs w:val="32"/>
               </w:rPr>
+              <w:lastRenderedPageBreak/>
               <w:t xml:space="preserve">T.S.6.2.6.4 – </w:t>
             </w:r>
             <w:proofErr w:type="spellStart"/>
@@ -10082,7 +9997,7 @@
       </w:tr>
       <w:tr>
         <w:trPr>
-          <w:trHeight w:val="1399"/>
+          <w:trHeight w:val="1083"/>
         </w:trPr>
         <w:tc>
           <w:tcPr>
@@ -12398,7 +12313,6 @@
           <w:szCs w:val="40"/>
           <w:lang w:val="en-IN" w:eastAsia="en-IN"/>
         </w:rPr>
-        <w:lastRenderedPageBreak/>
         <w:t>"</w:t>
       </w:r>
       <w:proofErr w:type="spellStart"/>
@@ -12526,6 +12440,18 @@
           <w:u w:val="single"/>
         </w:rPr>
       </w:pPr>
+    </w:p>
+    <w:p>
+      <w:pPr>
+        <w:jc w:val="center"/>
+        <w:rPr>
+          <w:b/>
+          <w:bCs/>
+          <w:sz w:val="32"/>
+          <w:szCs w:val="32"/>
+          <w:u w:val="single"/>
+        </w:rPr>
+      </w:pPr>
       <w:r>
         <w:rPr>
           <w:b/>
@@ -12534,6 +12460,7 @@
           <w:szCs w:val="32"/>
           <w:u w:val="single"/>
         </w:rPr>
+        <w:lastRenderedPageBreak/>
         <w:t xml:space="preserve">TS </w:t>
       </w:r>
       <w:proofErr w:type="spellStart"/>
@@ -13132,6 +13059,7 @@
       <w:pBdr>
         <w:top w:val="single" w:sz="4" w:space="1" w:color="auto"/>
       </w:pBdr>
+      <w:jc w:val="right"/>
       <w:rPr>
         <w:b/>
         <w:bCs/>
@@ -13258,7 +13186,7 @@
         <w:bCs/>
         <w:noProof/>
       </w:rPr>
-      <w:t>1</w:t>
+      <w:t>5</w:t>
     </w:r>
     <w:r>
       <w:rPr>
@@ -14158,7 +14086,7 @@
 </file>
 
 <file path=customXml/itemProps1.xml><?xml version="1.0" encoding="utf-8"?>
-<ds:datastoreItem xmlns:ds="http://schemas.openxmlformats.org/officeDocument/2006/customXml" ds:itemID="{6A4C9678-7218-40E4-8ECE-7C3BA9611A2D}">
+<ds:datastoreItem xmlns:ds="http://schemas.openxmlformats.org/officeDocument/2006/customXml" ds:itemID="{B6F8695E-F4CF-48B1-A554-9FF6E7F9EF3A}">
   <ds:schemaRefs>
     <ds:schemaRef ds:uri="http://schemas.openxmlformats.org/officeDocument/2006/bibliography"/>
   </ds:schemaRefs>
